--- a/auca/sem-1/edrom-8113-study-research/assignment/assignment-solution/assignment-solution.docx
+++ b/auca/sem-1/edrom-8113-study-research/assignment/assignment-solution/assignment-solution.docx
@@ -58,1877 +58,6 @@
           <w:lang w:val="en-US" w:eastAsia="zh-CN"/>
         </w:rPr>
         <w:t>Transcript Not in Probation After 8 Semster</w:t>
-      </w:r>
-    </w:p>
-    <w:p>
-      <w:pPr>
-        <w:keepNext w:val="0"/>
-        <w:keepLines w:val="0"/>
-        <w:widowControl/>
-        <w:suppressLineNumbers w:val="0"/>
-        <w:jc w:val="left"/>
-        <w:rPr>
-          <w:rFonts w:hint="default"/>
-          <w:lang w:val="en-US" w:eastAsia="zh-CN"/>
-        </w:rPr>
-      </w:pPr>
-    </w:p>
-    <w:tbl>
-      <w:tblPr>
-        <w:tblW w:w="0" w:type="auto"/>
-        <w:tblCellSpacing w:w="15" w:type="dxa"/>
-        <w:tblInd w:w="0" w:type="dxa"/>
-        <w:tblBorders>
-          <w:top w:val="none" w:color="auto" w:sz="0" w:space="0"/>
-          <w:left w:val="none" w:color="auto" w:sz="0" w:space="0"/>
-          <w:bottom w:val="none" w:color="auto" w:sz="0" w:space="0"/>
-          <w:right w:val="none" w:color="auto" w:sz="0" w:space="0"/>
-          <w:insideH w:val="none" w:color="auto" w:sz="0" w:space="0"/>
-          <w:insideV w:val="none" w:color="auto" w:sz="0" w:space="0"/>
-        </w:tblBorders>
-        <w:shd w:val="clear"/>
-        <w:tblLayout w:type="autofit"/>
-        <w:tblCellMar>
-          <w:top w:w="15" w:type="dxa"/>
-          <w:left w:w="15" w:type="dxa"/>
-          <w:bottom w:w="15" w:type="dxa"/>
-          <w:right w:w="15" w:type="dxa"/>
-        </w:tblCellMar>
-      </w:tblPr>
-      <w:tblGrid>
-        <w:gridCol w:w="2134"/>
-        <w:gridCol w:w="1086"/>
-        <w:gridCol w:w="777"/>
-        <w:gridCol w:w="1671"/>
-        <w:gridCol w:w="3370"/>
-      </w:tblGrid>
-      <w:tr>
-        <w:tblPrEx>
-          <w:tblBorders>
-            <w:top w:val="none" w:color="auto" w:sz="0" w:space="0"/>
-            <w:left w:val="none" w:color="auto" w:sz="0" w:space="0"/>
-            <w:bottom w:val="none" w:color="auto" w:sz="0" w:space="0"/>
-            <w:right w:val="none" w:color="auto" w:sz="0" w:space="0"/>
-            <w:insideH w:val="none" w:color="auto" w:sz="0" w:space="0"/>
-            <w:insideV w:val="none" w:color="auto" w:sz="0" w:space="0"/>
-          </w:tblBorders>
-        </w:tblPrEx>
-        <w:trPr>
-          <w:tblHeader/>
-          <w:tblCellSpacing w:w="15" w:type="dxa"/>
-        </w:trPr>
-        <w:tc>
-          <w:tcPr>
-            <w:tcW w:w="0" w:type="auto"/>
-            <w:shd w:val="clear"/>
-            <w:vAlign w:val="center"/>
-          </w:tcPr>
-          <w:p>
-            <w:pPr>
-              <w:keepNext w:val="0"/>
-              <w:keepLines w:val="0"/>
-              <w:widowControl/>
-              <w:suppressLineNumbers w:val="0"/>
-              <w:jc w:val="center"/>
-              <w:rPr>
-                <w:b/>
-                <w:bCs/>
-                <w:sz w:val="16"/>
-                <w:szCs w:val="16"/>
-              </w:rPr>
-            </w:pPr>
-            <w:r>
-              <w:rPr>
-                <w:rFonts w:ascii="SimSun" w:hAnsi="SimSun" w:eastAsia="SimSun" w:cs="SimSun"/>
-                <w:b/>
-                <w:bCs/>
-                <w:color w:val="auto"/>
-                <w:kern w:val="0"/>
-                <w:sz w:val="21"/>
-                <w:szCs w:val="21"/>
-                <w:lang w:val="en-US" w:eastAsia="zh-CN" w:bidi="ar"/>
-              </w:rPr>
-              <w:t>Course Name</w:t>
-            </w:r>
-          </w:p>
-        </w:tc>
-        <w:tc>
-          <w:tcPr>
-            <w:tcW w:w="0" w:type="auto"/>
-            <w:shd w:val="clear"/>
-            <w:vAlign w:val="center"/>
-          </w:tcPr>
-          <w:p>
-            <w:pPr>
-              <w:keepNext w:val="0"/>
-              <w:keepLines w:val="0"/>
-              <w:widowControl/>
-              <w:suppressLineNumbers w:val="0"/>
-              <w:jc w:val="center"/>
-              <w:rPr>
-                <w:b/>
-                <w:bCs/>
-                <w:sz w:val="16"/>
-                <w:szCs w:val="16"/>
-              </w:rPr>
-            </w:pPr>
-            <w:r>
-              <w:rPr>
-                <w:rFonts w:ascii="SimSun" w:hAnsi="SimSun" w:eastAsia="SimSun" w:cs="SimSun"/>
-                <w:b/>
-                <w:bCs/>
-                <w:color w:val="auto"/>
-                <w:kern w:val="0"/>
-                <w:sz w:val="21"/>
-                <w:szCs w:val="21"/>
-                <w:lang w:val="en-US" w:eastAsia="zh-CN" w:bidi="ar"/>
-              </w:rPr>
-              <w:t>Type</w:t>
-            </w:r>
-          </w:p>
-        </w:tc>
-        <w:tc>
-          <w:tcPr>
-            <w:tcW w:w="0" w:type="auto"/>
-            <w:shd w:val="clear"/>
-            <w:vAlign w:val="center"/>
-          </w:tcPr>
-          <w:p>
-            <w:pPr>
-              <w:keepNext w:val="0"/>
-              <w:keepLines w:val="0"/>
-              <w:widowControl/>
-              <w:suppressLineNumbers w:val="0"/>
-              <w:jc w:val="center"/>
-              <w:rPr>
-                <w:b/>
-                <w:bCs/>
-                <w:sz w:val="16"/>
-                <w:szCs w:val="16"/>
-              </w:rPr>
-            </w:pPr>
-            <w:r>
-              <w:rPr>
-                <w:rFonts w:ascii="SimSun" w:hAnsi="SimSun" w:eastAsia="SimSun" w:cs="SimSun"/>
-                <w:b/>
-                <w:bCs/>
-                <w:color w:val="auto"/>
-                <w:kern w:val="0"/>
-                <w:sz w:val="21"/>
-                <w:szCs w:val="21"/>
-                <w:lang w:val="en-US" w:eastAsia="zh-CN" w:bidi="ar"/>
-              </w:rPr>
-              <w:t>Credits</w:t>
-            </w:r>
-          </w:p>
-        </w:tc>
-        <w:tc>
-          <w:tcPr>
-            <w:tcW w:w="0" w:type="auto"/>
-            <w:shd w:val="clear"/>
-            <w:vAlign w:val="center"/>
-          </w:tcPr>
-          <w:p>
-            <w:pPr>
-              <w:keepNext w:val="0"/>
-              <w:keepLines w:val="0"/>
-              <w:widowControl/>
-              <w:suppressLineNumbers w:val="0"/>
-              <w:jc w:val="center"/>
-              <w:rPr>
-                <w:b/>
-                <w:bCs/>
-                <w:sz w:val="16"/>
-                <w:szCs w:val="16"/>
-              </w:rPr>
-            </w:pPr>
-            <w:r>
-              <w:rPr>
-                <w:rFonts w:ascii="SimSun" w:hAnsi="SimSun" w:eastAsia="SimSun" w:cs="SimSun"/>
-                <w:b/>
-                <w:bCs/>
-                <w:color w:val="auto"/>
-                <w:kern w:val="0"/>
-                <w:sz w:val="21"/>
-                <w:szCs w:val="21"/>
-                <w:lang w:val="en-US" w:eastAsia="zh-CN" w:bidi="ar"/>
-              </w:rPr>
-              <w:t>Grade (out of 20)</w:t>
-            </w:r>
-          </w:p>
-        </w:tc>
-        <w:tc>
-          <w:tcPr>
-            <w:tcW w:w="0" w:type="auto"/>
-            <w:shd w:val="clear"/>
-            <w:vAlign w:val="center"/>
-          </w:tcPr>
-          <w:p>
-            <w:pPr>
-              <w:keepNext w:val="0"/>
-              <w:keepLines w:val="0"/>
-              <w:widowControl/>
-              <w:suppressLineNumbers w:val="0"/>
-              <w:jc w:val="center"/>
-              <w:rPr>
-                <w:b/>
-                <w:bCs/>
-                <w:sz w:val="16"/>
-                <w:szCs w:val="16"/>
-              </w:rPr>
-            </w:pPr>
-            <w:r>
-              <w:rPr>
-                <w:rFonts w:ascii="SimSun" w:hAnsi="SimSun" w:eastAsia="SimSun" w:cs="SimSun"/>
-                <w:b/>
-                <w:bCs/>
-                <w:color w:val="auto"/>
-                <w:kern w:val="0"/>
-                <w:sz w:val="21"/>
-                <w:szCs w:val="21"/>
-                <w:lang w:val="en-US" w:eastAsia="zh-CN" w:bidi="ar"/>
-              </w:rPr>
-              <w:t>Weighted Grade (Grade × Credits)</w:t>
-            </w:r>
-          </w:p>
-        </w:tc>
-      </w:tr>
-      <w:tr>
-        <w:tblPrEx>
-          <w:tblBorders>
-            <w:top w:val="none" w:color="auto" w:sz="0" w:space="0"/>
-            <w:left w:val="none" w:color="auto" w:sz="0" w:space="0"/>
-            <w:bottom w:val="none" w:color="auto" w:sz="0" w:space="0"/>
-            <w:right w:val="none" w:color="auto" w:sz="0" w:space="0"/>
-            <w:insideH w:val="none" w:color="auto" w:sz="0" w:space="0"/>
-            <w:insideV w:val="none" w:color="auto" w:sz="0" w:space="0"/>
-          </w:tblBorders>
-        </w:tblPrEx>
-        <w:trPr>
-          <w:tblCellSpacing w:w="15" w:type="dxa"/>
-        </w:trPr>
-        <w:tc>
-          <w:tcPr>
-            <w:tcW w:w="0" w:type="auto"/>
-            <w:shd w:val="clear"/>
-            <w:vAlign w:val="center"/>
-          </w:tcPr>
-          <w:p>
-            <w:pPr>
-              <w:keepNext w:val="0"/>
-              <w:keepLines w:val="0"/>
-              <w:widowControl/>
-              <w:suppressLineNumbers w:val="0"/>
-              <w:jc w:val="left"/>
-              <w:rPr>
-                <w:sz w:val="16"/>
-                <w:szCs w:val="16"/>
-              </w:rPr>
-            </w:pPr>
-            <w:r>
-              <w:rPr>
-                <w:rFonts w:ascii="SimSun" w:hAnsi="SimSun" w:eastAsia="SimSun" w:cs="SimSun"/>
-                <w:color w:val="auto"/>
-                <w:kern w:val="0"/>
-                <w:sz w:val="21"/>
-                <w:szCs w:val="21"/>
-                <w:lang w:val="en-US" w:eastAsia="zh-CN" w:bidi="ar"/>
-              </w:rPr>
-              <w:t>Applied Mathematics</w:t>
-            </w:r>
-          </w:p>
-        </w:tc>
-        <w:tc>
-          <w:tcPr>
-            <w:tcW w:w="0" w:type="auto"/>
-            <w:shd w:val="clear"/>
-            <w:vAlign w:val="center"/>
-          </w:tcPr>
-          <w:p>
-            <w:pPr>
-              <w:keepNext w:val="0"/>
-              <w:keepLines w:val="0"/>
-              <w:widowControl/>
-              <w:suppressLineNumbers w:val="0"/>
-              <w:jc w:val="left"/>
-              <w:rPr>
-                <w:sz w:val="16"/>
-                <w:szCs w:val="16"/>
-              </w:rPr>
-            </w:pPr>
-            <w:r>
-              <w:rPr>
-                <w:rFonts w:ascii="SimSun" w:hAnsi="SimSun" w:eastAsia="SimSun" w:cs="SimSun"/>
-                <w:color w:val="auto"/>
-                <w:kern w:val="0"/>
-                <w:sz w:val="21"/>
-                <w:szCs w:val="21"/>
-                <w:lang w:val="en-US" w:eastAsia="zh-CN" w:bidi="ar"/>
-              </w:rPr>
-              <w:t>Major</w:t>
-            </w:r>
-          </w:p>
-        </w:tc>
-        <w:tc>
-          <w:tcPr>
-            <w:tcW w:w="0" w:type="auto"/>
-            <w:shd w:val="clear"/>
-            <w:vAlign w:val="center"/>
-          </w:tcPr>
-          <w:p>
-            <w:pPr>
-              <w:keepNext w:val="0"/>
-              <w:keepLines w:val="0"/>
-              <w:widowControl/>
-              <w:suppressLineNumbers w:val="0"/>
-              <w:jc w:val="left"/>
-              <w:rPr>
-                <w:rFonts w:hint="default"/>
-                <w:sz w:val="16"/>
-                <w:szCs w:val="16"/>
-                <w:lang w:val="en-US"/>
-              </w:rPr>
-            </w:pPr>
-            <w:r>
-              <w:rPr>
-                <w:rFonts w:ascii="SimSun" w:hAnsi="SimSun" w:eastAsia="SimSun" w:cs="SimSun"/>
-                <w:color w:val="auto"/>
-                <w:kern w:val="0"/>
-                <w:sz w:val="21"/>
-                <w:szCs w:val="21"/>
-                <w:lang w:val="en-US" w:eastAsia="zh-CN" w:bidi="ar"/>
-              </w:rPr>
-              <w:t>3</w:t>
-            </w:r>
-            <w:r>
-              <w:rPr>
-                <w:rFonts w:hint="default" w:ascii="SimSun" w:hAnsi="SimSun" w:eastAsia="SimSun" w:cs="SimSun"/>
-                <w:color w:val="auto"/>
-                <w:kern w:val="0"/>
-                <w:sz w:val="21"/>
-                <w:szCs w:val="21"/>
-                <w:lang w:val="en-US" w:eastAsia="zh-CN" w:bidi="ar"/>
-              </w:rPr>
-              <w:t>1</w:t>
-            </w:r>
-          </w:p>
-        </w:tc>
-        <w:tc>
-          <w:tcPr>
-            <w:tcW w:w="0" w:type="auto"/>
-            <w:shd w:val="clear"/>
-            <w:vAlign w:val="center"/>
-          </w:tcPr>
-          <w:p>
-            <w:pPr>
-              <w:keepNext w:val="0"/>
-              <w:keepLines w:val="0"/>
-              <w:widowControl/>
-              <w:suppressLineNumbers w:val="0"/>
-              <w:jc w:val="left"/>
-              <w:rPr>
-                <w:sz w:val="16"/>
-                <w:szCs w:val="16"/>
-              </w:rPr>
-            </w:pPr>
-            <w:r>
-              <w:rPr>
-                <w:rFonts w:ascii="SimSun" w:hAnsi="SimSun" w:eastAsia="SimSun" w:cs="SimSun"/>
-                <w:color w:val="auto"/>
-                <w:kern w:val="0"/>
-                <w:sz w:val="21"/>
-                <w:szCs w:val="21"/>
-                <w:lang w:val="en-US" w:eastAsia="zh-CN" w:bidi="ar"/>
-              </w:rPr>
-              <w:t>16</w:t>
-            </w:r>
-          </w:p>
-        </w:tc>
-        <w:tc>
-          <w:tcPr>
-            <w:tcW w:w="0" w:type="auto"/>
-            <w:shd w:val="clear"/>
-            <w:vAlign w:val="center"/>
-          </w:tcPr>
-          <w:p>
-            <w:pPr>
-              <w:keepNext w:val="0"/>
-              <w:keepLines w:val="0"/>
-              <w:widowControl/>
-              <w:suppressLineNumbers w:val="0"/>
-              <w:jc w:val="left"/>
-              <w:rPr>
-                <w:rFonts w:hint="default"/>
-                <w:sz w:val="16"/>
-                <w:szCs w:val="16"/>
-                <w:lang w:val="en-US"/>
-              </w:rPr>
-            </w:pPr>
-            <w:r>
-              <w:rPr>
-                <w:rFonts w:hint="default"/>
-                <w:sz w:val="16"/>
-                <w:szCs w:val="16"/>
-                <w:lang w:val="en-US"/>
-              </w:rPr>
-              <w:t>496</w:t>
-            </w:r>
-          </w:p>
-        </w:tc>
-      </w:tr>
-      <w:tr>
-        <w:tblPrEx>
-          <w:tblBorders>
-            <w:top w:val="none" w:color="auto" w:sz="0" w:space="0"/>
-            <w:left w:val="none" w:color="auto" w:sz="0" w:space="0"/>
-            <w:bottom w:val="none" w:color="auto" w:sz="0" w:space="0"/>
-            <w:right w:val="none" w:color="auto" w:sz="0" w:space="0"/>
-            <w:insideH w:val="none" w:color="auto" w:sz="0" w:space="0"/>
-            <w:insideV w:val="none" w:color="auto" w:sz="0" w:space="0"/>
-          </w:tblBorders>
-        </w:tblPrEx>
-        <w:trPr>
-          <w:tblCellSpacing w:w="15" w:type="dxa"/>
-        </w:trPr>
-        <w:tc>
-          <w:tcPr>
-            <w:tcW w:w="0" w:type="auto"/>
-            <w:shd w:val="clear"/>
-            <w:vAlign w:val="center"/>
-          </w:tcPr>
-          <w:p>
-            <w:pPr>
-              <w:keepNext w:val="0"/>
-              <w:keepLines w:val="0"/>
-              <w:widowControl/>
-              <w:suppressLineNumbers w:val="0"/>
-              <w:jc w:val="left"/>
-              <w:rPr>
-                <w:sz w:val="16"/>
-                <w:szCs w:val="16"/>
-              </w:rPr>
-            </w:pPr>
-            <w:r>
-              <w:rPr>
-                <w:rFonts w:ascii="SimSun" w:hAnsi="SimSun" w:eastAsia="SimSun" w:cs="SimSun"/>
-                <w:color w:val="auto"/>
-                <w:kern w:val="0"/>
-                <w:sz w:val="21"/>
-                <w:szCs w:val="21"/>
-                <w:lang w:val="en-US" w:eastAsia="zh-CN" w:bidi="ar"/>
-              </w:rPr>
-              <w:t>Accounting</w:t>
-            </w:r>
-          </w:p>
-        </w:tc>
-        <w:tc>
-          <w:tcPr>
-            <w:tcW w:w="0" w:type="auto"/>
-            <w:shd w:val="clear"/>
-            <w:vAlign w:val="center"/>
-          </w:tcPr>
-          <w:p>
-            <w:pPr>
-              <w:keepNext w:val="0"/>
-              <w:keepLines w:val="0"/>
-              <w:widowControl/>
-              <w:suppressLineNumbers w:val="0"/>
-              <w:jc w:val="left"/>
-              <w:rPr>
-                <w:sz w:val="16"/>
-                <w:szCs w:val="16"/>
-              </w:rPr>
-            </w:pPr>
-            <w:r>
-              <w:rPr>
-                <w:rFonts w:hint="default" w:ascii="SimSun" w:hAnsi="SimSun" w:eastAsia="SimSun" w:cs="SimSun"/>
-                <w:color w:val="auto"/>
-                <w:kern w:val="0"/>
-                <w:sz w:val="21"/>
-                <w:szCs w:val="21"/>
-                <w:lang w:val="en-US" w:eastAsia="zh-CN" w:bidi="ar"/>
-              </w:rPr>
-              <w:t>Non-M</w:t>
-            </w:r>
-            <w:r>
-              <w:rPr>
-                <w:rFonts w:ascii="SimSun" w:hAnsi="SimSun" w:eastAsia="SimSun" w:cs="SimSun"/>
-                <w:color w:val="auto"/>
-                <w:kern w:val="0"/>
-                <w:sz w:val="21"/>
-                <w:szCs w:val="21"/>
-                <w:lang w:val="en-US" w:eastAsia="zh-CN" w:bidi="ar"/>
-              </w:rPr>
-              <w:t>ajor</w:t>
-            </w:r>
-          </w:p>
-        </w:tc>
-        <w:tc>
-          <w:tcPr>
-            <w:tcW w:w="0" w:type="auto"/>
-            <w:shd w:val="clear"/>
-            <w:vAlign w:val="center"/>
-          </w:tcPr>
-          <w:p>
-            <w:pPr>
-              <w:keepNext w:val="0"/>
-              <w:keepLines w:val="0"/>
-              <w:widowControl/>
-              <w:suppressLineNumbers w:val="0"/>
-              <w:jc w:val="left"/>
-              <w:rPr>
-                <w:rFonts w:hint="default"/>
-                <w:sz w:val="16"/>
-                <w:szCs w:val="16"/>
-                <w:lang w:val="en-US"/>
-              </w:rPr>
-            </w:pPr>
-            <w:r>
-              <w:rPr>
-                <w:rFonts w:hint="default"/>
-                <w:sz w:val="16"/>
-                <w:szCs w:val="16"/>
-                <w:lang w:val="en-US"/>
-              </w:rPr>
-              <w:t>24</w:t>
-            </w:r>
-          </w:p>
-        </w:tc>
-        <w:tc>
-          <w:tcPr>
-            <w:tcW w:w="0" w:type="auto"/>
-            <w:shd w:val="clear"/>
-            <w:vAlign w:val="center"/>
-          </w:tcPr>
-          <w:p>
-            <w:pPr>
-              <w:keepNext w:val="0"/>
-              <w:keepLines w:val="0"/>
-              <w:widowControl/>
-              <w:suppressLineNumbers w:val="0"/>
-              <w:jc w:val="left"/>
-              <w:rPr>
-                <w:sz w:val="16"/>
-                <w:szCs w:val="16"/>
-              </w:rPr>
-            </w:pPr>
-            <w:r>
-              <w:rPr>
-                <w:rFonts w:ascii="SimSun" w:hAnsi="SimSun" w:eastAsia="SimSun" w:cs="SimSun"/>
-                <w:color w:val="auto"/>
-                <w:kern w:val="0"/>
-                <w:sz w:val="21"/>
-                <w:szCs w:val="21"/>
-                <w:lang w:val="en-US" w:eastAsia="zh-CN" w:bidi="ar"/>
-              </w:rPr>
-              <w:t>14</w:t>
-            </w:r>
-          </w:p>
-        </w:tc>
-        <w:tc>
-          <w:tcPr>
-            <w:tcW w:w="0" w:type="auto"/>
-            <w:shd w:val="clear"/>
-            <w:vAlign w:val="center"/>
-          </w:tcPr>
-          <w:p>
-            <w:pPr>
-              <w:keepNext w:val="0"/>
-              <w:keepLines w:val="0"/>
-              <w:widowControl/>
-              <w:suppressLineNumbers w:val="0"/>
-              <w:jc w:val="left"/>
-              <w:rPr>
-                <w:rFonts w:hint="default"/>
-                <w:sz w:val="16"/>
-                <w:szCs w:val="16"/>
-                <w:lang w:val="en-US"/>
-              </w:rPr>
-            </w:pPr>
-            <w:r>
-              <w:rPr>
-                <w:rFonts w:hint="default"/>
-                <w:sz w:val="16"/>
-                <w:szCs w:val="16"/>
-                <w:lang w:val="en-US"/>
-              </w:rPr>
-              <w:t>336</w:t>
-            </w:r>
-          </w:p>
-        </w:tc>
-      </w:tr>
-      <w:tr>
-        <w:tblPrEx>
-          <w:tblBorders>
-            <w:top w:val="none" w:color="auto" w:sz="0" w:space="0"/>
-            <w:left w:val="none" w:color="auto" w:sz="0" w:space="0"/>
-            <w:bottom w:val="none" w:color="auto" w:sz="0" w:space="0"/>
-            <w:right w:val="none" w:color="auto" w:sz="0" w:space="0"/>
-            <w:insideH w:val="none" w:color="auto" w:sz="0" w:space="0"/>
-            <w:insideV w:val="none" w:color="auto" w:sz="0" w:space="0"/>
-          </w:tblBorders>
-        </w:tblPrEx>
-        <w:trPr>
-          <w:tblCellSpacing w:w="15" w:type="dxa"/>
-        </w:trPr>
-        <w:tc>
-          <w:tcPr>
-            <w:tcW w:w="0" w:type="auto"/>
-            <w:shd w:val="clear"/>
-            <w:vAlign w:val="center"/>
-          </w:tcPr>
-          <w:p>
-            <w:pPr>
-              <w:keepNext w:val="0"/>
-              <w:keepLines w:val="0"/>
-              <w:widowControl/>
-              <w:suppressLineNumbers w:val="0"/>
-              <w:jc w:val="left"/>
-              <w:rPr>
-                <w:rFonts w:hint="default"/>
-                <w:sz w:val="16"/>
-                <w:szCs w:val="16"/>
-                <w:lang w:val="en-US"/>
-              </w:rPr>
-            </w:pPr>
-            <w:r>
-              <w:rPr>
-                <w:rFonts w:hint="default"/>
-                <w:sz w:val="16"/>
-                <w:szCs w:val="16"/>
-                <w:lang w:val="en-US"/>
-              </w:rPr>
-              <w:t>Bible Study</w:t>
-            </w:r>
-          </w:p>
-        </w:tc>
-        <w:tc>
-          <w:tcPr>
-            <w:tcW w:w="0" w:type="auto"/>
-            <w:shd w:val="clear"/>
-            <w:vAlign w:val="center"/>
-          </w:tcPr>
-          <w:p>
-            <w:pPr>
-              <w:keepNext w:val="0"/>
-              <w:keepLines w:val="0"/>
-              <w:widowControl/>
-              <w:suppressLineNumbers w:val="0"/>
-              <w:jc w:val="left"/>
-              <w:rPr>
-                <w:sz w:val="16"/>
-                <w:szCs w:val="16"/>
-              </w:rPr>
-            </w:pPr>
-            <w:r>
-              <w:rPr>
-                <w:rFonts w:hint="default" w:ascii="SimSun" w:hAnsi="SimSun" w:eastAsia="SimSun" w:cs="SimSun"/>
-                <w:color w:val="auto"/>
-                <w:kern w:val="0"/>
-                <w:sz w:val="21"/>
-                <w:szCs w:val="21"/>
-                <w:lang w:val="en-US" w:eastAsia="zh-CN" w:bidi="ar"/>
-              </w:rPr>
-              <w:t>Non-</w:t>
-            </w:r>
-            <w:r>
-              <w:rPr>
-                <w:rFonts w:ascii="SimSun" w:hAnsi="SimSun" w:eastAsia="SimSun" w:cs="SimSun"/>
-                <w:color w:val="auto"/>
-                <w:kern w:val="0"/>
-                <w:sz w:val="21"/>
-                <w:szCs w:val="21"/>
-                <w:lang w:val="en-US" w:eastAsia="zh-CN" w:bidi="ar"/>
-              </w:rPr>
-              <w:t>Major</w:t>
-            </w:r>
-          </w:p>
-        </w:tc>
-        <w:tc>
-          <w:tcPr>
-            <w:tcW w:w="0" w:type="auto"/>
-            <w:shd w:val="clear"/>
-            <w:vAlign w:val="center"/>
-          </w:tcPr>
-          <w:p>
-            <w:pPr>
-              <w:keepNext w:val="0"/>
-              <w:keepLines w:val="0"/>
-              <w:widowControl/>
-              <w:suppressLineNumbers w:val="0"/>
-              <w:jc w:val="left"/>
-              <w:rPr>
-                <w:rFonts w:hint="default"/>
-                <w:sz w:val="16"/>
-                <w:szCs w:val="16"/>
-                <w:lang w:val="en-US"/>
-              </w:rPr>
-            </w:pPr>
-            <w:r>
-              <w:rPr>
-                <w:rFonts w:hint="default"/>
-                <w:sz w:val="16"/>
-                <w:szCs w:val="16"/>
-                <w:lang w:val="en-US"/>
-              </w:rPr>
-              <w:t>16</w:t>
-            </w:r>
-          </w:p>
-        </w:tc>
-        <w:tc>
-          <w:tcPr>
-            <w:tcW w:w="0" w:type="auto"/>
-            <w:shd w:val="clear"/>
-            <w:vAlign w:val="center"/>
-          </w:tcPr>
-          <w:p>
-            <w:pPr>
-              <w:keepNext w:val="0"/>
-              <w:keepLines w:val="0"/>
-              <w:widowControl/>
-              <w:suppressLineNumbers w:val="0"/>
-              <w:jc w:val="left"/>
-              <w:rPr>
-                <w:rFonts w:hint="default"/>
-                <w:sz w:val="16"/>
-                <w:szCs w:val="16"/>
-                <w:lang w:val="en-US"/>
-              </w:rPr>
-            </w:pPr>
-            <w:r>
-              <w:rPr>
-                <w:rFonts w:ascii="SimSun" w:hAnsi="SimSun" w:eastAsia="SimSun" w:cs="SimSun"/>
-                <w:color w:val="auto"/>
-                <w:kern w:val="0"/>
-                <w:sz w:val="21"/>
-                <w:szCs w:val="21"/>
-                <w:lang w:val="en-US" w:eastAsia="zh-CN" w:bidi="ar"/>
-              </w:rPr>
-              <w:t>1</w:t>
-            </w:r>
-            <w:r>
-              <w:rPr>
-                <w:rFonts w:hint="default" w:ascii="SimSun" w:hAnsi="SimSun" w:eastAsia="SimSun" w:cs="SimSun"/>
-                <w:color w:val="auto"/>
-                <w:kern w:val="0"/>
-                <w:sz w:val="21"/>
-                <w:szCs w:val="21"/>
-                <w:lang w:val="en-US" w:eastAsia="zh-CN" w:bidi="ar"/>
-              </w:rPr>
-              <w:t>2</w:t>
-            </w:r>
-          </w:p>
-        </w:tc>
-        <w:tc>
-          <w:tcPr>
-            <w:tcW w:w="0" w:type="auto"/>
-            <w:shd w:val="clear"/>
-            <w:vAlign w:val="center"/>
-          </w:tcPr>
-          <w:p>
-            <w:pPr>
-              <w:keepNext w:val="0"/>
-              <w:keepLines w:val="0"/>
-              <w:widowControl/>
-              <w:suppressLineNumbers w:val="0"/>
-              <w:jc w:val="left"/>
-              <w:rPr>
-                <w:rFonts w:hint="default"/>
-                <w:sz w:val="16"/>
-                <w:szCs w:val="16"/>
-                <w:lang w:val="en-US"/>
-              </w:rPr>
-            </w:pPr>
-            <w:r>
-              <w:rPr>
-                <w:rFonts w:hint="default"/>
-                <w:sz w:val="16"/>
-                <w:szCs w:val="16"/>
-                <w:lang w:val="en-US"/>
-              </w:rPr>
-              <w:t>192</w:t>
-            </w:r>
-          </w:p>
-        </w:tc>
-      </w:tr>
-      <w:tr>
-        <w:tblPrEx>
-          <w:tblBorders>
-            <w:top w:val="none" w:color="auto" w:sz="0" w:space="0"/>
-            <w:left w:val="none" w:color="auto" w:sz="0" w:space="0"/>
-            <w:bottom w:val="none" w:color="auto" w:sz="0" w:space="0"/>
-            <w:right w:val="none" w:color="auto" w:sz="0" w:space="0"/>
-            <w:insideH w:val="none" w:color="auto" w:sz="0" w:space="0"/>
-            <w:insideV w:val="none" w:color="auto" w:sz="0" w:space="0"/>
-          </w:tblBorders>
-        </w:tblPrEx>
-        <w:trPr>
-          <w:tblCellSpacing w:w="15" w:type="dxa"/>
-        </w:trPr>
-        <w:tc>
-          <w:tcPr>
-            <w:tcW w:w="0" w:type="auto"/>
-            <w:shd w:val="clear"/>
-            <w:vAlign w:val="center"/>
-          </w:tcPr>
-          <w:p>
-            <w:pPr>
-              <w:keepNext w:val="0"/>
-              <w:keepLines w:val="0"/>
-              <w:widowControl/>
-              <w:suppressLineNumbers w:val="0"/>
-              <w:jc w:val="left"/>
-              <w:rPr>
-                <w:sz w:val="16"/>
-                <w:szCs w:val="16"/>
-              </w:rPr>
-            </w:pPr>
-            <w:r>
-              <w:rPr>
-                <w:rFonts w:ascii="SimSun" w:hAnsi="SimSun" w:eastAsia="SimSun" w:cs="SimSun"/>
-                <w:color w:val="auto"/>
-                <w:kern w:val="0"/>
-                <w:sz w:val="21"/>
-                <w:szCs w:val="21"/>
-                <w:lang w:val="en-US" w:eastAsia="zh-CN" w:bidi="ar"/>
-              </w:rPr>
-              <w:t>General English</w:t>
-            </w:r>
-          </w:p>
-        </w:tc>
-        <w:tc>
-          <w:tcPr>
-            <w:tcW w:w="0" w:type="auto"/>
-            <w:shd w:val="clear"/>
-            <w:vAlign w:val="center"/>
-          </w:tcPr>
-          <w:p>
-            <w:pPr>
-              <w:keepNext w:val="0"/>
-              <w:keepLines w:val="0"/>
-              <w:widowControl/>
-              <w:suppressLineNumbers w:val="0"/>
-              <w:jc w:val="left"/>
-              <w:rPr>
-                <w:sz w:val="16"/>
-                <w:szCs w:val="16"/>
-              </w:rPr>
-            </w:pPr>
-            <w:r>
-              <w:rPr>
-                <w:rFonts w:hint="default" w:ascii="SimSun" w:hAnsi="SimSun" w:eastAsia="SimSun" w:cs="SimSun"/>
-                <w:color w:val="auto"/>
-                <w:kern w:val="0"/>
-                <w:sz w:val="21"/>
-                <w:szCs w:val="21"/>
-                <w:lang w:val="en-US" w:eastAsia="zh-CN" w:bidi="ar"/>
-              </w:rPr>
-              <w:t>Non-</w:t>
-            </w:r>
-            <w:r>
-              <w:rPr>
-                <w:rFonts w:ascii="SimSun" w:hAnsi="SimSun" w:eastAsia="SimSun" w:cs="SimSun"/>
-                <w:color w:val="auto"/>
-                <w:kern w:val="0"/>
-                <w:sz w:val="21"/>
-                <w:szCs w:val="21"/>
-                <w:lang w:val="en-US" w:eastAsia="zh-CN" w:bidi="ar"/>
-              </w:rPr>
-              <w:t>Major</w:t>
-            </w:r>
-          </w:p>
-        </w:tc>
-        <w:tc>
-          <w:tcPr>
-            <w:tcW w:w="0" w:type="auto"/>
-            <w:shd w:val="clear"/>
-            <w:vAlign w:val="center"/>
-          </w:tcPr>
-          <w:p>
-            <w:pPr>
-              <w:keepNext w:val="0"/>
-              <w:keepLines w:val="0"/>
-              <w:widowControl/>
-              <w:suppressLineNumbers w:val="0"/>
-              <w:jc w:val="left"/>
-              <w:rPr>
-                <w:rFonts w:hint="default"/>
-                <w:sz w:val="16"/>
-                <w:szCs w:val="16"/>
-                <w:lang w:val="en-US"/>
-              </w:rPr>
-            </w:pPr>
-            <w:r>
-              <w:rPr>
-                <w:rFonts w:hint="default"/>
-                <w:sz w:val="16"/>
-                <w:szCs w:val="16"/>
-                <w:lang w:val="en-US"/>
-              </w:rPr>
-              <w:t>24</w:t>
-            </w:r>
-          </w:p>
-        </w:tc>
-        <w:tc>
-          <w:tcPr>
-            <w:tcW w:w="0" w:type="auto"/>
-            <w:shd w:val="clear"/>
-            <w:vAlign w:val="center"/>
-          </w:tcPr>
-          <w:p>
-            <w:pPr>
-              <w:keepNext w:val="0"/>
-              <w:keepLines w:val="0"/>
-              <w:widowControl/>
-              <w:suppressLineNumbers w:val="0"/>
-              <w:jc w:val="left"/>
-              <w:rPr>
-                <w:sz w:val="16"/>
-                <w:szCs w:val="16"/>
-              </w:rPr>
-            </w:pPr>
-            <w:r>
-              <w:rPr>
-                <w:rFonts w:ascii="SimSun" w:hAnsi="SimSun" w:eastAsia="SimSun" w:cs="SimSun"/>
-                <w:color w:val="auto"/>
-                <w:kern w:val="0"/>
-                <w:sz w:val="21"/>
-                <w:szCs w:val="21"/>
-                <w:lang w:val="en-US" w:eastAsia="zh-CN" w:bidi="ar"/>
-              </w:rPr>
-              <w:t>18</w:t>
-            </w:r>
-          </w:p>
-        </w:tc>
-        <w:tc>
-          <w:tcPr>
-            <w:tcW w:w="0" w:type="auto"/>
-            <w:shd w:val="clear"/>
-            <w:vAlign w:val="center"/>
-          </w:tcPr>
-          <w:p>
-            <w:pPr>
-              <w:keepNext w:val="0"/>
-              <w:keepLines w:val="0"/>
-              <w:widowControl/>
-              <w:suppressLineNumbers w:val="0"/>
-              <w:jc w:val="left"/>
-              <w:rPr>
-                <w:rFonts w:hint="default"/>
-                <w:sz w:val="16"/>
-                <w:szCs w:val="16"/>
-                <w:lang w:val="en-US"/>
-              </w:rPr>
-            </w:pPr>
-            <w:r>
-              <w:rPr>
-                <w:rFonts w:hint="default"/>
-                <w:sz w:val="16"/>
-                <w:szCs w:val="16"/>
-                <w:lang w:val="en-US"/>
-              </w:rPr>
-              <w:t>432</w:t>
-            </w:r>
-          </w:p>
-        </w:tc>
-      </w:tr>
-      <w:tr>
-        <w:tblPrEx>
-          <w:tblBorders>
-            <w:top w:val="none" w:color="auto" w:sz="0" w:space="0"/>
-            <w:left w:val="none" w:color="auto" w:sz="0" w:space="0"/>
-            <w:bottom w:val="none" w:color="auto" w:sz="0" w:space="0"/>
-            <w:right w:val="none" w:color="auto" w:sz="0" w:space="0"/>
-            <w:insideH w:val="none" w:color="auto" w:sz="0" w:space="0"/>
-            <w:insideV w:val="none" w:color="auto" w:sz="0" w:space="0"/>
-          </w:tblBorders>
-        </w:tblPrEx>
-        <w:trPr>
-          <w:tblCellSpacing w:w="15" w:type="dxa"/>
-        </w:trPr>
-        <w:tc>
-          <w:tcPr>
-            <w:tcW w:w="0" w:type="auto"/>
-            <w:shd w:val="clear"/>
-            <w:vAlign w:val="center"/>
-          </w:tcPr>
-          <w:p>
-            <w:pPr>
-              <w:keepNext w:val="0"/>
-              <w:keepLines w:val="0"/>
-              <w:widowControl/>
-              <w:suppressLineNumbers w:val="0"/>
-              <w:jc w:val="left"/>
-              <w:rPr>
-                <w:sz w:val="16"/>
-                <w:szCs w:val="16"/>
-              </w:rPr>
-            </w:pPr>
-            <w:r>
-              <w:rPr>
-                <w:rFonts w:ascii="SimSun" w:hAnsi="SimSun" w:eastAsia="SimSun" w:cs="SimSun"/>
-                <w:color w:val="auto"/>
-                <w:kern w:val="0"/>
-                <w:sz w:val="21"/>
-                <w:szCs w:val="21"/>
-                <w:lang w:val="en-US" w:eastAsia="zh-CN" w:bidi="ar"/>
-              </w:rPr>
-              <w:t>Intro to Computer</w:t>
-            </w:r>
-          </w:p>
-        </w:tc>
-        <w:tc>
-          <w:tcPr>
-            <w:tcW w:w="0" w:type="auto"/>
-            <w:shd w:val="clear"/>
-            <w:vAlign w:val="center"/>
-          </w:tcPr>
-          <w:p>
-            <w:pPr>
-              <w:keepNext w:val="0"/>
-              <w:keepLines w:val="0"/>
-              <w:widowControl/>
-              <w:suppressLineNumbers w:val="0"/>
-              <w:jc w:val="left"/>
-              <w:rPr>
-                <w:sz w:val="16"/>
-                <w:szCs w:val="16"/>
-              </w:rPr>
-            </w:pPr>
-            <w:r>
-              <w:rPr>
-                <w:rFonts w:ascii="SimSun" w:hAnsi="SimSun" w:eastAsia="SimSun" w:cs="SimSun"/>
-                <w:color w:val="auto"/>
-                <w:kern w:val="0"/>
-                <w:sz w:val="21"/>
-                <w:szCs w:val="21"/>
-                <w:lang w:val="en-US" w:eastAsia="zh-CN" w:bidi="ar"/>
-              </w:rPr>
-              <w:t>Major</w:t>
-            </w:r>
-          </w:p>
-        </w:tc>
-        <w:tc>
-          <w:tcPr>
-            <w:tcW w:w="0" w:type="auto"/>
-            <w:shd w:val="clear"/>
-            <w:vAlign w:val="center"/>
-          </w:tcPr>
-          <w:p>
-            <w:pPr>
-              <w:keepNext w:val="0"/>
-              <w:keepLines w:val="0"/>
-              <w:widowControl/>
-              <w:suppressLineNumbers w:val="0"/>
-              <w:jc w:val="left"/>
-              <w:rPr>
-                <w:rFonts w:hint="default"/>
-                <w:sz w:val="16"/>
-                <w:szCs w:val="16"/>
-                <w:lang w:val="en-US"/>
-              </w:rPr>
-            </w:pPr>
-            <w:r>
-              <w:rPr>
-                <w:rFonts w:hint="default"/>
-                <w:sz w:val="16"/>
-                <w:szCs w:val="16"/>
-                <w:lang w:val="en-US"/>
-              </w:rPr>
-              <w:t>31</w:t>
-            </w:r>
-          </w:p>
-        </w:tc>
-        <w:tc>
-          <w:tcPr>
-            <w:tcW w:w="0" w:type="auto"/>
-            <w:shd w:val="clear"/>
-            <w:vAlign w:val="center"/>
-          </w:tcPr>
-          <w:p>
-            <w:pPr>
-              <w:keepNext w:val="0"/>
-              <w:keepLines w:val="0"/>
-              <w:widowControl/>
-              <w:suppressLineNumbers w:val="0"/>
-              <w:jc w:val="left"/>
-              <w:rPr>
-                <w:sz w:val="16"/>
-                <w:szCs w:val="16"/>
-              </w:rPr>
-            </w:pPr>
-            <w:r>
-              <w:rPr>
-                <w:rFonts w:ascii="SimSun" w:hAnsi="SimSun" w:eastAsia="SimSun" w:cs="SimSun"/>
-                <w:color w:val="auto"/>
-                <w:kern w:val="0"/>
-                <w:sz w:val="21"/>
-                <w:szCs w:val="21"/>
-                <w:lang w:val="en-US" w:eastAsia="zh-CN" w:bidi="ar"/>
-              </w:rPr>
-              <w:t>15</w:t>
-            </w:r>
-          </w:p>
-        </w:tc>
-        <w:tc>
-          <w:tcPr>
-            <w:tcW w:w="0" w:type="auto"/>
-            <w:shd w:val="clear"/>
-            <w:vAlign w:val="center"/>
-          </w:tcPr>
-          <w:p>
-            <w:pPr>
-              <w:keepNext w:val="0"/>
-              <w:keepLines w:val="0"/>
-              <w:widowControl/>
-              <w:suppressLineNumbers w:val="0"/>
-              <w:jc w:val="left"/>
-              <w:rPr>
-                <w:rFonts w:hint="default"/>
-                <w:sz w:val="16"/>
-                <w:szCs w:val="16"/>
-                <w:lang w:val="en-US"/>
-              </w:rPr>
-            </w:pPr>
-            <w:r>
-              <w:rPr>
-                <w:rFonts w:hint="default"/>
-                <w:sz w:val="16"/>
-                <w:szCs w:val="16"/>
-                <w:lang w:val="en-US"/>
-              </w:rPr>
-              <w:t>465</w:t>
-            </w:r>
-          </w:p>
-        </w:tc>
-      </w:tr>
-      <w:tr>
-        <w:tblPrEx>
-          <w:tblBorders>
-            <w:top w:val="none" w:color="auto" w:sz="0" w:space="0"/>
-            <w:left w:val="none" w:color="auto" w:sz="0" w:space="0"/>
-            <w:bottom w:val="none" w:color="auto" w:sz="0" w:space="0"/>
-            <w:right w:val="none" w:color="auto" w:sz="0" w:space="0"/>
-            <w:insideH w:val="none" w:color="auto" w:sz="0" w:space="0"/>
-            <w:insideV w:val="none" w:color="auto" w:sz="0" w:space="0"/>
-          </w:tblBorders>
-        </w:tblPrEx>
-        <w:trPr>
-          <w:tblCellSpacing w:w="15" w:type="dxa"/>
-        </w:trPr>
-        <w:tc>
-          <w:tcPr>
-            <w:tcW w:w="0" w:type="auto"/>
-            <w:shd w:val="clear"/>
-            <w:vAlign w:val="center"/>
-          </w:tcPr>
-          <w:p>
-            <w:pPr>
-              <w:keepNext w:val="0"/>
-              <w:keepLines w:val="0"/>
-              <w:widowControl/>
-              <w:suppressLineNumbers w:val="0"/>
-              <w:jc w:val="left"/>
-              <w:rPr>
-                <w:sz w:val="16"/>
-                <w:szCs w:val="16"/>
-              </w:rPr>
-            </w:pPr>
-            <w:r>
-              <w:rPr>
-                <w:rFonts w:ascii="SimSun" w:hAnsi="SimSun" w:eastAsia="SimSun" w:cs="SimSun"/>
-                <w:color w:val="auto"/>
-                <w:kern w:val="0"/>
-                <w:sz w:val="21"/>
-                <w:szCs w:val="21"/>
-                <w:lang w:val="en-US" w:eastAsia="zh-CN" w:bidi="ar"/>
-              </w:rPr>
-              <w:t>Study &amp; Research</w:t>
-            </w:r>
-          </w:p>
-        </w:tc>
-        <w:tc>
-          <w:tcPr>
-            <w:tcW w:w="0" w:type="auto"/>
-            <w:shd w:val="clear"/>
-            <w:vAlign w:val="center"/>
-          </w:tcPr>
-          <w:p>
-            <w:pPr>
-              <w:keepNext w:val="0"/>
-              <w:keepLines w:val="0"/>
-              <w:widowControl/>
-              <w:suppressLineNumbers w:val="0"/>
-              <w:jc w:val="left"/>
-              <w:rPr>
-                <w:sz w:val="16"/>
-                <w:szCs w:val="16"/>
-              </w:rPr>
-            </w:pPr>
-            <w:r>
-              <w:rPr>
-                <w:rFonts w:ascii="SimSun" w:hAnsi="SimSun" w:eastAsia="SimSun" w:cs="SimSun"/>
-                <w:color w:val="auto"/>
-                <w:kern w:val="0"/>
-                <w:sz w:val="21"/>
-                <w:szCs w:val="21"/>
-                <w:lang w:val="en-US" w:eastAsia="zh-CN" w:bidi="ar"/>
-              </w:rPr>
-              <w:t>Non-Major</w:t>
-            </w:r>
-          </w:p>
-        </w:tc>
-        <w:tc>
-          <w:tcPr>
-            <w:tcW w:w="0" w:type="auto"/>
-            <w:shd w:val="clear"/>
-            <w:vAlign w:val="center"/>
-          </w:tcPr>
-          <w:p>
-            <w:pPr>
-              <w:keepNext w:val="0"/>
-              <w:keepLines w:val="0"/>
-              <w:widowControl/>
-              <w:suppressLineNumbers w:val="0"/>
-              <w:jc w:val="left"/>
-              <w:rPr>
-                <w:rFonts w:hint="default"/>
-                <w:sz w:val="16"/>
-                <w:szCs w:val="16"/>
-                <w:lang w:val="en-US"/>
-              </w:rPr>
-            </w:pPr>
-            <w:r>
-              <w:rPr>
-                <w:rFonts w:hint="default"/>
-                <w:sz w:val="16"/>
-                <w:szCs w:val="16"/>
-                <w:lang w:val="en-US"/>
-              </w:rPr>
-              <w:t>16</w:t>
-            </w:r>
-          </w:p>
-        </w:tc>
-        <w:tc>
-          <w:tcPr>
-            <w:tcW w:w="0" w:type="auto"/>
-            <w:shd w:val="clear"/>
-            <w:vAlign w:val="center"/>
-          </w:tcPr>
-          <w:p>
-            <w:pPr>
-              <w:keepNext w:val="0"/>
-              <w:keepLines w:val="0"/>
-              <w:widowControl/>
-              <w:suppressLineNumbers w:val="0"/>
-              <w:jc w:val="left"/>
-              <w:rPr>
-                <w:sz w:val="16"/>
-                <w:szCs w:val="16"/>
-              </w:rPr>
-            </w:pPr>
-            <w:r>
-              <w:rPr>
-                <w:rFonts w:ascii="SimSun" w:hAnsi="SimSun" w:eastAsia="SimSun" w:cs="SimSun"/>
-                <w:color w:val="auto"/>
-                <w:kern w:val="0"/>
-                <w:sz w:val="21"/>
-                <w:szCs w:val="21"/>
-                <w:lang w:val="en-US" w:eastAsia="zh-CN" w:bidi="ar"/>
-              </w:rPr>
-              <w:t>13</w:t>
-            </w:r>
-          </w:p>
-        </w:tc>
-        <w:tc>
-          <w:tcPr>
-            <w:tcW w:w="0" w:type="auto"/>
-            <w:shd w:val="clear"/>
-            <w:vAlign w:val="center"/>
-          </w:tcPr>
-          <w:p>
-            <w:pPr>
-              <w:keepNext w:val="0"/>
-              <w:keepLines w:val="0"/>
-              <w:widowControl/>
-              <w:suppressLineNumbers w:val="0"/>
-              <w:jc w:val="left"/>
-              <w:rPr>
-                <w:rFonts w:hint="default"/>
-                <w:sz w:val="16"/>
-                <w:szCs w:val="16"/>
-                <w:lang w:val="en-US"/>
-              </w:rPr>
-            </w:pPr>
-            <w:r>
-              <w:rPr>
-                <w:rFonts w:hint="default"/>
-                <w:sz w:val="16"/>
-                <w:szCs w:val="16"/>
-                <w:lang w:val="en-US"/>
-              </w:rPr>
-              <w:t>208</w:t>
-            </w:r>
-          </w:p>
-        </w:tc>
-      </w:tr>
-      <w:tr>
-        <w:tblPrEx>
-          <w:tblBorders>
-            <w:top w:val="none" w:color="auto" w:sz="0" w:space="0"/>
-            <w:left w:val="none" w:color="auto" w:sz="0" w:space="0"/>
-            <w:bottom w:val="none" w:color="auto" w:sz="0" w:space="0"/>
-            <w:right w:val="none" w:color="auto" w:sz="0" w:space="0"/>
-            <w:insideH w:val="none" w:color="auto" w:sz="0" w:space="0"/>
-            <w:insideV w:val="none" w:color="auto" w:sz="0" w:space="0"/>
-          </w:tblBorders>
-        </w:tblPrEx>
-        <w:trPr>
-          <w:tblCellSpacing w:w="15" w:type="dxa"/>
-        </w:trPr>
-        <w:tc>
-          <w:tcPr>
-            <w:tcW w:w="0" w:type="auto"/>
-            <w:shd w:val="clear"/>
-            <w:vAlign w:val="center"/>
-          </w:tcPr>
-          <w:p>
-            <w:pPr>
-              <w:keepNext w:val="0"/>
-              <w:keepLines w:val="0"/>
-              <w:widowControl/>
-              <w:suppressLineNumbers w:val="0"/>
-              <w:jc w:val="left"/>
-              <w:rPr>
-                <w:sz w:val="16"/>
-                <w:szCs w:val="16"/>
-              </w:rPr>
-            </w:pPr>
-            <w:r>
-              <w:rPr>
-                <w:rStyle w:val="92"/>
-                <w:rFonts w:ascii="SimSun" w:hAnsi="SimSun" w:eastAsia="SimSun" w:cs="SimSun"/>
-                <w:color w:val="auto"/>
-                <w:kern w:val="0"/>
-                <w:sz w:val="21"/>
-                <w:szCs w:val="21"/>
-                <w:lang w:val="en-US" w:eastAsia="zh-CN" w:bidi="ar"/>
-              </w:rPr>
-              <w:t>Total</w:t>
-            </w:r>
-          </w:p>
-        </w:tc>
-        <w:tc>
-          <w:tcPr>
-            <w:tcW w:w="0" w:type="auto"/>
-            <w:shd w:val="clear"/>
-            <w:vAlign w:val="center"/>
-          </w:tcPr>
-          <w:p>
-            <w:pPr>
-              <w:rPr>
-                <w:rFonts w:hint="eastAsia" w:ascii="SimSun"/>
-                <w:sz w:val="21"/>
-                <w:szCs w:val="21"/>
-              </w:rPr>
-            </w:pPr>
-          </w:p>
-        </w:tc>
-        <w:tc>
-          <w:tcPr>
-            <w:tcW w:w="0" w:type="auto"/>
-            <w:shd w:val="clear"/>
-            <w:vAlign w:val="center"/>
-          </w:tcPr>
-          <w:p>
-            <w:pPr>
-              <w:keepNext w:val="0"/>
-              <w:keepLines w:val="0"/>
-              <w:widowControl/>
-              <w:suppressLineNumbers w:val="0"/>
-              <w:jc w:val="left"/>
-              <w:rPr>
-                <w:rFonts w:hint="default"/>
-                <w:sz w:val="16"/>
-                <w:szCs w:val="16"/>
-                <w:lang w:val="en-US"/>
-              </w:rPr>
-            </w:pPr>
-            <w:r>
-              <w:rPr>
-                <w:rStyle w:val="92"/>
-                <w:rFonts w:ascii="SimSun" w:hAnsi="SimSun" w:eastAsia="SimSun" w:cs="SimSun"/>
-                <w:color w:val="auto"/>
-                <w:kern w:val="0"/>
-                <w:sz w:val="21"/>
-                <w:szCs w:val="21"/>
-                <w:lang w:val="en-US" w:eastAsia="zh-CN" w:bidi="ar"/>
-              </w:rPr>
-              <w:t>1</w:t>
-            </w:r>
-            <w:r>
-              <w:rPr>
-                <w:rStyle w:val="92"/>
-                <w:rFonts w:hint="default" w:ascii="SimSun" w:hAnsi="SimSun" w:eastAsia="SimSun" w:cs="SimSun"/>
-                <w:color w:val="auto"/>
-                <w:kern w:val="0"/>
-                <w:sz w:val="21"/>
-                <w:szCs w:val="21"/>
-                <w:lang w:val="en-US" w:eastAsia="zh-CN" w:bidi="ar"/>
-              </w:rPr>
-              <w:t>42</w:t>
-            </w:r>
-          </w:p>
-        </w:tc>
-        <w:tc>
-          <w:tcPr>
-            <w:tcW w:w="0" w:type="auto"/>
-            <w:shd w:val="clear"/>
-            <w:vAlign w:val="center"/>
-          </w:tcPr>
-          <w:p>
-            <w:pPr>
-              <w:rPr>
-                <w:rFonts w:hint="eastAsia" w:ascii="SimSun"/>
-                <w:sz w:val="21"/>
-                <w:szCs w:val="21"/>
-              </w:rPr>
-            </w:pPr>
-          </w:p>
-        </w:tc>
-        <w:tc>
-          <w:tcPr>
-            <w:tcW w:w="0" w:type="auto"/>
-            <w:shd w:val="clear"/>
-            <w:vAlign w:val="center"/>
-          </w:tcPr>
-          <w:p>
-            <w:pPr>
-              <w:keepNext w:val="0"/>
-              <w:keepLines w:val="0"/>
-              <w:widowControl/>
-              <w:suppressLineNumbers w:val="0"/>
-              <w:jc w:val="left"/>
-              <w:rPr>
-                <w:rFonts w:hint="default"/>
-                <w:sz w:val="16"/>
-                <w:szCs w:val="16"/>
-                <w:lang w:val="en-US"/>
-              </w:rPr>
-            </w:pPr>
-            <w:r>
-              <w:rPr>
-                <w:rFonts w:hint="default"/>
-                <w:b/>
-                <w:bCs/>
-                <w:sz w:val="16"/>
-                <w:szCs w:val="16"/>
-                <w:lang w:val="en-US"/>
-              </w:rPr>
-              <w:t>2129</w:t>
-            </w:r>
-          </w:p>
-        </w:tc>
-      </w:tr>
-    </w:tbl>
-    <w:p>
-      <w:pPr>
-        <w:keepNext w:val="0"/>
-        <w:keepLines w:val="0"/>
-        <w:widowControl/>
-        <w:suppressLineNumbers w:val="0"/>
-        <w:jc w:val="left"/>
-        <w:rPr>
-          <w:rFonts w:hint="default"/>
-          <w:lang w:val="en-US" w:eastAsia="zh-CN"/>
-        </w:rPr>
-      </w:pPr>
-    </w:p>
-    <w:p>
-      <w:pPr>
-        <w:pStyle w:val="4"/>
-        <w:keepNext w:val="0"/>
-        <w:keepLines w:val="0"/>
-        <w:widowControl/>
-        <w:suppressLineNumbers w:val="0"/>
-      </w:pPr>
-      <w:r>
-        <w:t>GPA Calculation:</w:t>
-      </w:r>
-    </w:p>
-    <w:p>
-      <w:pPr>
-        <w:pStyle w:val="85"/>
-        <w:keepNext w:val="0"/>
-        <w:keepLines w:val="0"/>
-        <w:widowControl/>
-        <w:suppressLineNumbers w:val="0"/>
-        <w:spacing w:before="0" w:beforeAutospacing="1" w:after="0" w:afterAutospacing="1"/>
-        <w:ind w:left="720" w:right="0"/>
-        <w:rPr>
-          <w:rFonts w:hint="default"/>
-          <w:sz w:val="21"/>
-          <w:szCs w:val="21"/>
-          <w:lang w:val="en-US"/>
-        </w:rPr>
-      </w:pPr>
-      <w:r>
-        <w:rPr>
-          <w:sz w:val="21"/>
-          <w:szCs w:val="21"/>
-        </w:rPr>
-        <w:t xml:space="preserve">Total weighted grade = </w:t>
-      </w:r>
-      <w:r>
-        <w:rPr>
-          <w:rStyle w:val="92"/>
-          <w:sz w:val="21"/>
-          <w:szCs w:val="21"/>
-        </w:rPr>
-        <w:t>2</w:t>
-      </w:r>
-      <w:r>
-        <w:rPr>
-          <w:rStyle w:val="92"/>
-          <w:rFonts w:hint="default"/>
-          <w:sz w:val="21"/>
-          <w:szCs w:val="21"/>
-          <w:lang w:val="en-US"/>
-        </w:rPr>
-        <w:t>129</w:t>
-      </w:r>
-    </w:p>
-    <w:p>
-      <w:pPr>
-        <w:pStyle w:val="85"/>
-        <w:keepNext w:val="0"/>
-        <w:keepLines w:val="0"/>
-        <w:widowControl/>
-        <w:suppressLineNumbers w:val="0"/>
-        <w:spacing w:before="0" w:beforeAutospacing="1" w:after="0" w:afterAutospacing="1"/>
-        <w:ind w:left="720" w:right="0"/>
-        <w:rPr>
-          <w:rFonts w:hint="default"/>
-          <w:sz w:val="21"/>
-          <w:szCs w:val="21"/>
-          <w:lang w:val="en-US"/>
-        </w:rPr>
-      </w:pPr>
-      <w:r>
-        <w:rPr>
-          <w:sz w:val="21"/>
-          <w:szCs w:val="21"/>
-        </w:rPr>
-        <w:t xml:space="preserve">Total credits = </w:t>
-      </w:r>
-      <w:r>
-        <w:rPr>
-          <w:rStyle w:val="92"/>
-          <w:sz w:val="21"/>
-          <w:szCs w:val="21"/>
-        </w:rPr>
-        <w:t>1</w:t>
-      </w:r>
-      <w:r>
-        <w:rPr>
-          <w:rStyle w:val="92"/>
-          <w:rFonts w:hint="default"/>
-          <w:sz w:val="21"/>
-          <w:szCs w:val="21"/>
-          <w:lang w:val="en-US"/>
-        </w:rPr>
-        <w:t>41</w:t>
-      </w:r>
-    </w:p>
-    <w:p>
-      <w:pPr>
-        <w:pStyle w:val="85"/>
-        <w:keepNext w:val="0"/>
-        <w:keepLines w:val="0"/>
-        <w:widowControl/>
-        <w:suppressLineNumbers w:val="0"/>
-        <w:spacing w:before="0" w:beforeAutospacing="1" w:after="0" w:afterAutospacing="1"/>
-        <w:ind w:left="720" w:right="0"/>
-        <w:rPr>
-          <w:rStyle w:val="92"/>
-          <w:rFonts w:hint="default"/>
-          <w:sz w:val="21"/>
-          <w:szCs w:val="21"/>
-          <w:lang w:val="en-US"/>
-        </w:rPr>
-      </w:pPr>
-      <w:r>
-        <w:rPr>
-          <w:sz w:val="21"/>
-          <w:szCs w:val="21"/>
-        </w:rPr>
-        <w:t xml:space="preserve">GPA = Total weighted grade / Total credits = </w:t>
-      </w:r>
-      <w:r>
-        <w:rPr>
-          <w:rStyle w:val="92"/>
-          <w:sz w:val="21"/>
-          <w:szCs w:val="21"/>
-        </w:rPr>
-        <w:t>2</w:t>
-      </w:r>
-      <w:r>
-        <w:rPr>
-          <w:rStyle w:val="92"/>
-          <w:rFonts w:hint="default"/>
-          <w:sz w:val="21"/>
-          <w:szCs w:val="21"/>
-          <w:lang w:val="en-US"/>
-        </w:rPr>
-        <w:t>129</w:t>
-      </w:r>
-      <w:r>
-        <w:rPr>
-          <w:rStyle w:val="92"/>
-          <w:sz w:val="21"/>
-          <w:szCs w:val="21"/>
-        </w:rPr>
-        <w:t xml:space="preserve"> / 1</w:t>
-      </w:r>
-      <w:r>
-        <w:rPr>
-          <w:rStyle w:val="92"/>
-          <w:rFonts w:hint="default"/>
-          <w:sz w:val="21"/>
-          <w:szCs w:val="21"/>
-          <w:lang w:val="en-US"/>
-        </w:rPr>
-        <w:t>42</w:t>
-      </w:r>
-      <w:r>
-        <w:rPr>
-          <w:rStyle w:val="92"/>
-          <w:sz w:val="21"/>
-          <w:szCs w:val="21"/>
-        </w:rPr>
-        <w:t xml:space="preserve"> = 1</w:t>
-      </w:r>
-      <w:r>
-        <w:rPr>
-          <w:rStyle w:val="92"/>
-          <w:rFonts w:hint="default"/>
-          <w:sz w:val="21"/>
-          <w:szCs w:val="21"/>
-          <w:lang w:val="en-US"/>
-        </w:rPr>
-        <w:t>4.99</w:t>
-      </w:r>
-    </w:p>
-    <w:p>
-      <w:pPr>
-        <w:pStyle w:val="85"/>
-        <w:keepNext w:val="0"/>
-        <w:keepLines w:val="0"/>
-        <w:widowControl/>
-        <w:suppressLineNumbers w:val="0"/>
-        <w:spacing w:before="0" w:beforeAutospacing="1" w:after="0" w:afterAutospacing="1"/>
-        <w:ind w:left="720" w:right="0"/>
-        <w:rPr>
-          <w:sz w:val="21"/>
-          <w:szCs w:val="21"/>
-        </w:rPr>
-      </w:pPr>
-      <w:r>
-        <w:rPr>
-          <w:sz w:val="21"/>
-          <w:szCs w:val="21"/>
-        </w:rPr>
-        <w:t>GPA</w:t>
-      </w:r>
-      <w:r>
-        <w:rPr>
-          <w:rFonts w:hint="default"/>
-          <w:sz w:val="21"/>
-          <w:szCs w:val="21"/>
-          <w:lang w:val="en-US"/>
-        </w:rPr>
-        <w:t xml:space="preserve"> of Major Courses</w:t>
-      </w:r>
-      <w:r>
-        <w:rPr>
-          <w:sz w:val="21"/>
-          <w:szCs w:val="21"/>
-        </w:rPr>
-        <w:t xml:space="preserve"> = </w:t>
-      </w:r>
-      <w:r>
-        <w:rPr>
-          <w:sz w:val="21"/>
-          <w:szCs w:val="21"/>
-        </w:rPr>
-        <w:t>Total weighted grade</w:t>
-      </w:r>
-      <w:r>
-        <w:rPr>
-          <w:sz w:val="21"/>
-          <w:szCs w:val="21"/>
-        </w:rPr>
-        <w:t xml:space="preserve"> / Total credits = </w:t>
-      </w:r>
-      <w:r>
-        <w:rPr>
-          <w:rFonts w:hint="default"/>
-          <w:b/>
-          <w:bCs/>
-          <w:sz w:val="21"/>
-          <w:szCs w:val="21"/>
-          <w:lang w:val="en-US"/>
-        </w:rPr>
-        <w:t>496+465/31+31=961</w:t>
-      </w:r>
-      <w:r>
-        <w:rPr>
-          <w:rStyle w:val="92"/>
-          <w:sz w:val="21"/>
-          <w:szCs w:val="21"/>
-        </w:rPr>
-        <w:t xml:space="preserve"> / </w:t>
-      </w:r>
-      <w:r>
-        <w:rPr>
-          <w:rStyle w:val="92"/>
-          <w:rFonts w:hint="default"/>
-          <w:sz w:val="21"/>
-          <w:szCs w:val="21"/>
-          <w:lang w:val="en-US"/>
-        </w:rPr>
-        <w:t>62</w:t>
-      </w:r>
-      <w:r>
-        <w:rPr>
-          <w:rStyle w:val="92"/>
-          <w:sz w:val="21"/>
-          <w:szCs w:val="21"/>
-        </w:rPr>
-        <w:t xml:space="preserve"> = 1</w:t>
-      </w:r>
-      <w:r>
-        <w:rPr>
-          <w:rStyle w:val="92"/>
-          <w:rFonts w:hint="default"/>
-          <w:sz w:val="21"/>
-          <w:szCs w:val="21"/>
-          <w:lang w:val="en-US"/>
-        </w:rPr>
-        <w:t>5.</w:t>
-      </w:r>
-      <w:r>
-        <w:rPr>
-          <w:rStyle w:val="92"/>
-          <w:sz w:val="21"/>
-          <w:szCs w:val="21"/>
-        </w:rPr>
-        <w:t>5</w:t>
-      </w:r>
-    </w:p>
-    <w:p>
-      <w:pPr>
-        <w:pStyle w:val="85"/>
-        <w:keepNext w:val="0"/>
-        <w:keepLines w:val="0"/>
-        <w:widowControl/>
-        <w:suppressLineNumbers w:val="0"/>
-        <w:spacing w:before="0" w:beforeAutospacing="1" w:after="0" w:afterAutospacing="1"/>
-        <w:ind w:left="720" w:right="0"/>
-        <w:rPr>
-          <w:rStyle w:val="92"/>
-        </w:rPr>
-      </w:pPr>
-    </w:p>
-    <w:p>
-      <w:pPr>
-        <w:keepNext w:val="0"/>
-        <w:keepLines w:val="0"/>
-        <w:widowControl/>
-        <w:numPr>
-          <w:ilvl w:val="0"/>
-          <w:numId w:val="11"/>
-        </w:numPr>
-        <w:suppressLineNumbers w:val="0"/>
-        <w:spacing w:before="0" w:beforeAutospacing="1" w:after="0" w:afterAutospacing="1"/>
-        <w:ind w:left="1440" w:hanging="360"/>
-      </w:pPr>
-    </w:p>
-    <w:p>
-      <w:pPr>
-        <w:keepNext w:val="0"/>
-        <w:keepLines w:val="0"/>
-        <w:widowControl/>
-        <w:suppressLineNumbers w:val="0"/>
-        <w:jc w:val="left"/>
-        <w:rPr>
-          <w:rFonts w:hint="default"/>
-          <w:lang w:val="en-US" w:eastAsia="zh-CN"/>
-        </w:rPr>
-      </w:pPr>
-    </w:p>
-    <w:p>
-      <w:pPr>
-        <w:keepNext w:val="0"/>
-        <w:keepLines w:val="0"/>
-        <w:widowControl/>
-        <w:suppressLineNumbers w:val="0"/>
-        <w:jc w:val="left"/>
-      </w:pPr>
-      <w:r>
-        <w:rPr>
-          <w:rFonts w:hint="default" w:ascii="SimSun" w:hAnsi="SimSun" w:eastAsia="SimSun" w:cs="SimSun"/>
-          <w:b/>
-          <w:bCs/>
-          <w:color w:val="auto"/>
-          <w:kern w:val="0"/>
-          <w:sz w:val="24"/>
-          <w:szCs w:val="24"/>
-          <w:lang w:val="en-US" w:eastAsia="zh-CN" w:bidi="ar"/>
-        </w:rPr>
-        <w:t>Question 1 -</w:t>
-      </w:r>
-      <w:r>
-        <w:t xml:space="preserve">Imagine a transcript of a student getting all categories of grades after 4 semesters at AUCA and calculate the general average and the average for major courses (this case must be in probation). </w:t>
-      </w:r>
-    </w:p>
-    <w:p>
-      <w:pPr>
-        <w:keepNext w:val="0"/>
-        <w:keepLines w:val="0"/>
-        <w:widowControl/>
-        <w:suppressLineNumbers w:val="0"/>
-        <w:jc w:val="left"/>
-        <w:rPr>
-          <w:rFonts w:hint="default"/>
-          <w:b/>
-          <w:bCs/>
-          <w:lang w:val="en-US" w:eastAsia="zh-CN"/>
-        </w:rPr>
-      </w:pPr>
-    </w:p>
-    <w:p>
-      <w:pPr>
-        <w:keepNext w:val="0"/>
-        <w:keepLines w:val="0"/>
-        <w:widowControl/>
-        <w:suppressLineNumbers w:val="0"/>
-        <w:jc w:val="left"/>
-        <w:rPr>
-          <w:rFonts w:hint="default"/>
-          <w:b/>
-          <w:bCs/>
-          <w:lang w:val="en-US" w:eastAsia="zh-CN"/>
-        </w:rPr>
-      </w:pPr>
-      <w:r>
-        <w:rPr>
-          <w:rFonts w:hint="default"/>
-          <w:b/>
-          <w:bCs/>
-          <w:lang w:val="en-US" w:eastAsia="zh-CN"/>
-        </w:rPr>
-        <w:t>Transcript In Probation After 4 Semster</w:t>
       </w:r>
     </w:p>
     <w:p>
@@ -1968,11 +97,1917 @@
         </w:tblCellMar>
       </w:tblPr>
       <w:tblGrid>
-        <w:gridCol w:w="2134"/>
-        <w:gridCol w:w="1086"/>
+        <w:gridCol w:w="2153"/>
+        <w:gridCol w:w="1110"/>
         <w:gridCol w:w="777"/>
-        <w:gridCol w:w="1671"/>
-        <w:gridCol w:w="3370"/>
+        <w:gridCol w:w="1692"/>
+        <w:gridCol w:w="3409"/>
+      </w:tblGrid>
+      <w:tr>
+        <w:tblPrEx>
+          <w:tblBorders>
+            <w:top w:val="none" w:color="auto" w:sz="0" w:space="0"/>
+            <w:left w:val="none" w:color="auto" w:sz="0" w:space="0"/>
+            <w:bottom w:val="none" w:color="auto" w:sz="0" w:space="0"/>
+            <w:right w:val="none" w:color="auto" w:sz="0" w:space="0"/>
+            <w:insideH w:val="none" w:color="auto" w:sz="0" w:space="0"/>
+            <w:insideV w:val="none" w:color="auto" w:sz="0" w:space="0"/>
+          </w:tblBorders>
+          <w:tblCellMar>
+            <w:top w:w="15" w:type="dxa"/>
+            <w:left w:w="15" w:type="dxa"/>
+            <w:bottom w:w="15" w:type="dxa"/>
+            <w:right w:w="15" w:type="dxa"/>
+          </w:tblCellMar>
+        </w:tblPrEx>
+        <w:trPr>
+          <w:tblHeader/>
+          <w:tblCellSpacing w:w="15" w:type="dxa"/>
+        </w:trPr>
+        <w:tc>
+          <w:tcPr>
+            <w:tcW w:w="0" w:type="auto"/>
+            <w:shd w:val="clear" w:color="auto" w:fill="auto"/>
+            <w:vAlign w:val="center"/>
+          </w:tcPr>
+          <w:p>
+            <w:pPr>
+              <w:keepNext w:val="0"/>
+              <w:keepLines w:val="0"/>
+              <w:widowControl/>
+              <w:suppressLineNumbers w:val="0"/>
+              <w:jc w:val="center"/>
+              <w:rPr>
+                <w:b/>
+                <w:bCs/>
+                <w:sz w:val="16"/>
+                <w:szCs w:val="16"/>
+              </w:rPr>
+            </w:pPr>
+            <w:r>
+              <w:rPr>
+                <w:rFonts w:ascii="SimSun" w:hAnsi="SimSun" w:eastAsia="SimSun" w:cs="SimSun"/>
+                <w:b/>
+                <w:bCs/>
+                <w:color w:val="auto"/>
+                <w:kern w:val="0"/>
+                <w:sz w:val="21"/>
+                <w:szCs w:val="21"/>
+                <w:lang w:val="en-US" w:eastAsia="zh-CN" w:bidi="ar"/>
+              </w:rPr>
+              <w:t>Course Name</w:t>
+            </w:r>
+          </w:p>
+        </w:tc>
+        <w:tc>
+          <w:tcPr>
+            <w:tcW w:w="0" w:type="auto"/>
+            <w:shd w:val="clear" w:color="auto" w:fill="auto"/>
+            <w:vAlign w:val="center"/>
+          </w:tcPr>
+          <w:p>
+            <w:pPr>
+              <w:keepNext w:val="0"/>
+              <w:keepLines w:val="0"/>
+              <w:widowControl/>
+              <w:suppressLineNumbers w:val="0"/>
+              <w:jc w:val="center"/>
+              <w:rPr>
+                <w:b/>
+                <w:bCs/>
+                <w:sz w:val="16"/>
+                <w:szCs w:val="16"/>
+              </w:rPr>
+            </w:pPr>
+            <w:r>
+              <w:rPr>
+                <w:rFonts w:ascii="SimSun" w:hAnsi="SimSun" w:eastAsia="SimSun" w:cs="SimSun"/>
+                <w:b/>
+                <w:bCs/>
+                <w:color w:val="auto"/>
+                <w:kern w:val="0"/>
+                <w:sz w:val="21"/>
+                <w:szCs w:val="21"/>
+                <w:lang w:val="en-US" w:eastAsia="zh-CN" w:bidi="ar"/>
+              </w:rPr>
+              <w:t>Type</w:t>
+            </w:r>
+          </w:p>
+        </w:tc>
+        <w:tc>
+          <w:tcPr>
+            <w:tcW w:w="0" w:type="auto"/>
+            <w:shd w:val="clear" w:color="auto" w:fill="auto"/>
+            <w:vAlign w:val="center"/>
+          </w:tcPr>
+          <w:p>
+            <w:pPr>
+              <w:keepNext w:val="0"/>
+              <w:keepLines w:val="0"/>
+              <w:widowControl/>
+              <w:suppressLineNumbers w:val="0"/>
+              <w:jc w:val="center"/>
+              <w:rPr>
+                <w:b/>
+                <w:bCs/>
+                <w:sz w:val="16"/>
+                <w:szCs w:val="16"/>
+              </w:rPr>
+            </w:pPr>
+            <w:r>
+              <w:rPr>
+                <w:rFonts w:ascii="SimSun" w:hAnsi="SimSun" w:eastAsia="SimSun" w:cs="SimSun"/>
+                <w:b/>
+                <w:bCs/>
+                <w:color w:val="auto"/>
+                <w:kern w:val="0"/>
+                <w:sz w:val="21"/>
+                <w:szCs w:val="21"/>
+                <w:lang w:val="en-US" w:eastAsia="zh-CN" w:bidi="ar"/>
+              </w:rPr>
+              <w:t>Credits</w:t>
+            </w:r>
+          </w:p>
+        </w:tc>
+        <w:tc>
+          <w:tcPr>
+            <w:tcW w:w="0" w:type="auto"/>
+            <w:shd w:val="clear" w:color="auto" w:fill="auto"/>
+            <w:vAlign w:val="center"/>
+          </w:tcPr>
+          <w:p>
+            <w:pPr>
+              <w:keepNext w:val="0"/>
+              <w:keepLines w:val="0"/>
+              <w:widowControl/>
+              <w:suppressLineNumbers w:val="0"/>
+              <w:jc w:val="center"/>
+              <w:rPr>
+                <w:b/>
+                <w:bCs/>
+                <w:sz w:val="16"/>
+                <w:szCs w:val="16"/>
+              </w:rPr>
+            </w:pPr>
+            <w:r>
+              <w:rPr>
+                <w:rFonts w:ascii="SimSun" w:hAnsi="SimSun" w:eastAsia="SimSun" w:cs="SimSun"/>
+                <w:b/>
+                <w:bCs/>
+                <w:color w:val="auto"/>
+                <w:kern w:val="0"/>
+                <w:sz w:val="21"/>
+                <w:szCs w:val="21"/>
+                <w:lang w:val="en-US" w:eastAsia="zh-CN" w:bidi="ar"/>
+              </w:rPr>
+              <w:t>Grade (out of 20)</w:t>
+            </w:r>
+          </w:p>
+        </w:tc>
+        <w:tc>
+          <w:tcPr>
+            <w:tcW w:w="0" w:type="auto"/>
+            <w:shd w:val="clear" w:color="auto" w:fill="auto"/>
+            <w:vAlign w:val="center"/>
+          </w:tcPr>
+          <w:p>
+            <w:pPr>
+              <w:keepNext w:val="0"/>
+              <w:keepLines w:val="0"/>
+              <w:widowControl/>
+              <w:suppressLineNumbers w:val="0"/>
+              <w:jc w:val="center"/>
+              <w:rPr>
+                <w:b/>
+                <w:bCs/>
+                <w:sz w:val="16"/>
+                <w:szCs w:val="16"/>
+              </w:rPr>
+            </w:pPr>
+            <w:r>
+              <w:rPr>
+                <w:rFonts w:ascii="SimSun" w:hAnsi="SimSun" w:eastAsia="SimSun" w:cs="SimSun"/>
+                <w:b/>
+                <w:bCs/>
+                <w:color w:val="auto"/>
+                <w:kern w:val="0"/>
+                <w:sz w:val="21"/>
+                <w:szCs w:val="21"/>
+                <w:lang w:val="en-US" w:eastAsia="zh-CN" w:bidi="ar"/>
+              </w:rPr>
+              <w:t>Weighted Grade (Grade × Credits)</w:t>
+            </w:r>
+          </w:p>
+        </w:tc>
+      </w:tr>
+      <w:tr>
+        <w:tblPrEx>
+          <w:tblBorders>
+            <w:top w:val="none" w:color="auto" w:sz="0" w:space="0"/>
+            <w:left w:val="none" w:color="auto" w:sz="0" w:space="0"/>
+            <w:bottom w:val="none" w:color="auto" w:sz="0" w:space="0"/>
+            <w:right w:val="none" w:color="auto" w:sz="0" w:space="0"/>
+            <w:insideH w:val="none" w:color="auto" w:sz="0" w:space="0"/>
+            <w:insideV w:val="none" w:color="auto" w:sz="0" w:space="0"/>
+          </w:tblBorders>
+          <w:tblCellMar>
+            <w:top w:w="15" w:type="dxa"/>
+            <w:left w:w="15" w:type="dxa"/>
+            <w:bottom w:w="15" w:type="dxa"/>
+            <w:right w:w="15" w:type="dxa"/>
+          </w:tblCellMar>
+        </w:tblPrEx>
+        <w:trPr>
+          <w:tblCellSpacing w:w="15" w:type="dxa"/>
+        </w:trPr>
+        <w:tc>
+          <w:tcPr>
+            <w:tcW w:w="0" w:type="auto"/>
+            <w:shd w:val="clear" w:color="auto" w:fill="auto"/>
+            <w:vAlign w:val="center"/>
+          </w:tcPr>
+          <w:p>
+            <w:pPr>
+              <w:keepNext w:val="0"/>
+              <w:keepLines w:val="0"/>
+              <w:widowControl/>
+              <w:suppressLineNumbers w:val="0"/>
+              <w:jc w:val="left"/>
+              <w:rPr>
+                <w:sz w:val="16"/>
+                <w:szCs w:val="16"/>
+              </w:rPr>
+            </w:pPr>
+            <w:r>
+              <w:rPr>
+                <w:rFonts w:ascii="SimSun" w:hAnsi="SimSun" w:eastAsia="SimSun" w:cs="SimSun"/>
+                <w:color w:val="auto"/>
+                <w:kern w:val="0"/>
+                <w:sz w:val="21"/>
+                <w:szCs w:val="21"/>
+                <w:lang w:val="en-US" w:eastAsia="zh-CN" w:bidi="ar"/>
+              </w:rPr>
+              <w:t>Applied Mathematics</w:t>
+            </w:r>
+          </w:p>
+        </w:tc>
+        <w:tc>
+          <w:tcPr>
+            <w:tcW w:w="0" w:type="auto"/>
+            <w:shd w:val="clear" w:color="auto" w:fill="auto"/>
+            <w:vAlign w:val="center"/>
+          </w:tcPr>
+          <w:p>
+            <w:pPr>
+              <w:keepNext w:val="0"/>
+              <w:keepLines w:val="0"/>
+              <w:widowControl/>
+              <w:suppressLineNumbers w:val="0"/>
+              <w:jc w:val="left"/>
+              <w:rPr>
+                <w:sz w:val="16"/>
+                <w:szCs w:val="16"/>
+              </w:rPr>
+            </w:pPr>
+            <w:r>
+              <w:rPr>
+                <w:rFonts w:ascii="SimSun" w:hAnsi="SimSun" w:eastAsia="SimSun" w:cs="SimSun"/>
+                <w:color w:val="auto"/>
+                <w:kern w:val="0"/>
+                <w:sz w:val="21"/>
+                <w:szCs w:val="21"/>
+                <w:lang w:val="en-US" w:eastAsia="zh-CN" w:bidi="ar"/>
+              </w:rPr>
+              <w:t>Major</w:t>
+            </w:r>
+          </w:p>
+        </w:tc>
+        <w:tc>
+          <w:tcPr>
+            <w:tcW w:w="0" w:type="auto"/>
+            <w:shd w:val="clear" w:color="auto" w:fill="auto"/>
+            <w:vAlign w:val="center"/>
+          </w:tcPr>
+          <w:p>
+            <w:pPr>
+              <w:keepNext w:val="0"/>
+              <w:keepLines w:val="0"/>
+              <w:widowControl/>
+              <w:suppressLineNumbers w:val="0"/>
+              <w:jc w:val="left"/>
+              <w:rPr>
+                <w:rFonts w:hint="default"/>
+                <w:sz w:val="16"/>
+                <w:szCs w:val="16"/>
+                <w:lang w:val="en-US"/>
+              </w:rPr>
+            </w:pPr>
+            <w:r>
+              <w:rPr>
+                <w:rFonts w:ascii="SimSun" w:hAnsi="SimSun" w:eastAsia="SimSun" w:cs="SimSun"/>
+                <w:color w:val="auto"/>
+                <w:kern w:val="0"/>
+                <w:sz w:val="21"/>
+                <w:szCs w:val="21"/>
+                <w:lang w:val="en-US" w:eastAsia="zh-CN" w:bidi="ar"/>
+              </w:rPr>
+              <w:t>3</w:t>
+            </w:r>
+            <w:r>
+              <w:rPr>
+                <w:rFonts w:hint="default" w:ascii="SimSun" w:hAnsi="SimSun" w:eastAsia="SimSun" w:cs="SimSun"/>
+                <w:color w:val="auto"/>
+                <w:kern w:val="0"/>
+                <w:sz w:val="21"/>
+                <w:szCs w:val="21"/>
+                <w:lang w:val="en-US" w:eastAsia="zh-CN" w:bidi="ar"/>
+              </w:rPr>
+              <w:t>1</w:t>
+            </w:r>
+          </w:p>
+        </w:tc>
+        <w:tc>
+          <w:tcPr>
+            <w:tcW w:w="0" w:type="auto"/>
+            <w:shd w:val="clear" w:color="auto" w:fill="auto"/>
+            <w:vAlign w:val="center"/>
+          </w:tcPr>
+          <w:p>
+            <w:pPr>
+              <w:keepNext w:val="0"/>
+              <w:keepLines w:val="0"/>
+              <w:widowControl/>
+              <w:suppressLineNumbers w:val="0"/>
+              <w:jc w:val="left"/>
+              <w:rPr>
+                <w:sz w:val="16"/>
+                <w:szCs w:val="16"/>
+              </w:rPr>
+            </w:pPr>
+            <w:r>
+              <w:rPr>
+                <w:rFonts w:ascii="SimSun" w:hAnsi="SimSun" w:eastAsia="SimSun" w:cs="SimSun"/>
+                <w:color w:val="auto"/>
+                <w:kern w:val="0"/>
+                <w:sz w:val="21"/>
+                <w:szCs w:val="21"/>
+                <w:lang w:val="en-US" w:eastAsia="zh-CN" w:bidi="ar"/>
+              </w:rPr>
+              <w:t>16</w:t>
+            </w:r>
+          </w:p>
+        </w:tc>
+        <w:tc>
+          <w:tcPr>
+            <w:tcW w:w="0" w:type="auto"/>
+            <w:shd w:val="clear" w:color="auto" w:fill="auto"/>
+            <w:vAlign w:val="center"/>
+          </w:tcPr>
+          <w:p>
+            <w:pPr>
+              <w:keepNext w:val="0"/>
+              <w:keepLines w:val="0"/>
+              <w:widowControl/>
+              <w:suppressLineNumbers w:val="0"/>
+              <w:jc w:val="left"/>
+              <w:rPr>
+                <w:rFonts w:hint="default"/>
+                <w:sz w:val="16"/>
+                <w:szCs w:val="16"/>
+                <w:lang w:val="en-US"/>
+              </w:rPr>
+            </w:pPr>
+            <w:r>
+              <w:rPr>
+                <w:rFonts w:hint="default"/>
+                <w:sz w:val="16"/>
+                <w:szCs w:val="16"/>
+                <w:lang w:val="en-US"/>
+              </w:rPr>
+              <w:t>496</w:t>
+            </w:r>
+          </w:p>
+        </w:tc>
+      </w:tr>
+      <w:tr>
+        <w:tblPrEx>
+          <w:tblBorders>
+            <w:top w:val="none" w:color="auto" w:sz="0" w:space="0"/>
+            <w:left w:val="none" w:color="auto" w:sz="0" w:space="0"/>
+            <w:bottom w:val="none" w:color="auto" w:sz="0" w:space="0"/>
+            <w:right w:val="none" w:color="auto" w:sz="0" w:space="0"/>
+            <w:insideH w:val="none" w:color="auto" w:sz="0" w:space="0"/>
+            <w:insideV w:val="none" w:color="auto" w:sz="0" w:space="0"/>
+          </w:tblBorders>
+          <w:tblCellMar>
+            <w:top w:w="15" w:type="dxa"/>
+            <w:left w:w="15" w:type="dxa"/>
+            <w:bottom w:w="15" w:type="dxa"/>
+            <w:right w:w="15" w:type="dxa"/>
+          </w:tblCellMar>
+        </w:tblPrEx>
+        <w:trPr>
+          <w:tblCellSpacing w:w="15" w:type="dxa"/>
+        </w:trPr>
+        <w:tc>
+          <w:tcPr>
+            <w:tcW w:w="0" w:type="auto"/>
+            <w:shd w:val="clear" w:color="auto" w:fill="auto"/>
+            <w:vAlign w:val="center"/>
+          </w:tcPr>
+          <w:p>
+            <w:pPr>
+              <w:keepNext w:val="0"/>
+              <w:keepLines w:val="0"/>
+              <w:widowControl/>
+              <w:suppressLineNumbers w:val="0"/>
+              <w:jc w:val="left"/>
+              <w:rPr>
+                <w:sz w:val="16"/>
+                <w:szCs w:val="16"/>
+              </w:rPr>
+            </w:pPr>
+            <w:r>
+              <w:rPr>
+                <w:rFonts w:ascii="SimSun" w:hAnsi="SimSun" w:eastAsia="SimSun" w:cs="SimSun"/>
+                <w:color w:val="auto"/>
+                <w:kern w:val="0"/>
+                <w:sz w:val="21"/>
+                <w:szCs w:val="21"/>
+                <w:lang w:val="en-US" w:eastAsia="zh-CN" w:bidi="ar"/>
+              </w:rPr>
+              <w:t>Accounting</w:t>
+            </w:r>
+          </w:p>
+        </w:tc>
+        <w:tc>
+          <w:tcPr>
+            <w:tcW w:w="0" w:type="auto"/>
+            <w:shd w:val="clear" w:color="auto" w:fill="auto"/>
+            <w:vAlign w:val="center"/>
+          </w:tcPr>
+          <w:p>
+            <w:pPr>
+              <w:keepNext w:val="0"/>
+              <w:keepLines w:val="0"/>
+              <w:widowControl/>
+              <w:suppressLineNumbers w:val="0"/>
+              <w:jc w:val="left"/>
+              <w:rPr>
+                <w:sz w:val="16"/>
+                <w:szCs w:val="16"/>
+              </w:rPr>
+            </w:pPr>
+            <w:r>
+              <w:rPr>
+                <w:rFonts w:hint="default" w:ascii="SimSun" w:hAnsi="SimSun" w:eastAsia="SimSun" w:cs="SimSun"/>
+                <w:color w:val="auto"/>
+                <w:kern w:val="0"/>
+                <w:sz w:val="21"/>
+                <w:szCs w:val="21"/>
+                <w:lang w:val="en-US" w:eastAsia="zh-CN" w:bidi="ar"/>
+              </w:rPr>
+              <w:t>Non-M</w:t>
+            </w:r>
+            <w:r>
+              <w:rPr>
+                <w:rFonts w:ascii="SimSun" w:hAnsi="SimSun" w:eastAsia="SimSun" w:cs="SimSun"/>
+                <w:color w:val="auto"/>
+                <w:kern w:val="0"/>
+                <w:sz w:val="21"/>
+                <w:szCs w:val="21"/>
+                <w:lang w:val="en-US" w:eastAsia="zh-CN" w:bidi="ar"/>
+              </w:rPr>
+              <w:t>ajor</w:t>
+            </w:r>
+          </w:p>
+        </w:tc>
+        <w:tc>
+          <w:tcPr>
+            <w:tcW w:w="0" w:type="auto"/>
+            <w:shd w:val="clear" w:color="auto" w:fill="auto"/>
+            <w:vAlign w:val="center"/>
+          </w:tcPr>
+          <w:p>
+            <w:pPr>
+              <w:keepNext w:val="0"/>
+              <w:keepLines w:val="0"/>
+              <w:widowControl/>
+              <w:suppressLineNumbers w:val="0"/>
+              <w:jc w:val="left"/>
+              <w:rPr>
+                <w:rFonts w:hint="default"/>
+                <w:sz w:val="16"/>
+                <w:szCs w:val="16"/>
+                <w:lang w:val="en-US"/>
+              </w:rPr>
+            </w:pPr>
+            <w:r>
+              <w:rPr>
+                <w:rFonts w:hint="default"/>
+                <w:sz w:val="16"/>
+                <w:szCs w:val="16"/>
+                <w:lang w:val="en-US"/>
+              </w:rPr>
+              <w:t>24</w:t>
+            </w:r>
+          </w:p>
+        </w:tc>
+        <w:tc>
+          <w:tcPr>
+            <w:tcW w:w="0" w:type="auto"/>
+            <w:shd w:val="clear" w:color="auto" w:fill="auto"/>
+            <w:vAlign w:val="center"/>
+          </w:tcPr>
+          <w:p>
+            <w:pPr>
+              <w:keepNext w:val="0"/>
+              <w:keepLines w:val="0"/>
+              <w:widowControl/>
+              <w:suppressLineNumbers w:val="0"/>
+              <w:jc w:val="left"/>
+              <w:rPr>
+                <w:sz w:val="16"/>
+                <w:szCs w:val="16"/>
+              </w:rPr>
+            </w:pPr>
+            <w:r>
+              <w:rPr>
+                <w:rFonts w:ascii="SimSun" w:hAnsi="SimSun" w:eastAsia="SimSun" w:cs="SimSun"/>
+                <w:color w:val="auto"/>
+                <w:kern w:val="0"/>
+                <w:sz w:val="21"/>
+                <w:szCs w:val="21"/>
+                <w:lang w:val="en-US" w:eastAsia="zh-CN" w:bidi="ar"/>
+              </w:rPr>
+              <w:t>14</w:t>
+            </w:r>
+          </w:p>
+        </w:tc>
+        <w:tc>
+          <w:tcPr>
+            <w:tcW w:w="0" w:type="auto"/>
+            <w:shd w:val="clear" w:color="auto" w:fill="auto"/>
+            <w:vAlign w:val="center"/>
+          </w:tcPr>
+          <w:p>
+            <w:pPr>
+              <w:keepNext w:val="0"/>
+              <w:keepLines w:val="0"/>
+              <w:widowControl/>
+              <w:suppressLineNumbers w:val="0"/>
+              <w:jc w:val="left"/>
+              <w:rPr>
+                <w:rFonts w:hint="default"/>
+                <w:sz w:val="16"/>
+                <w:szCs w:val="16"/>
+                <w:lang w:val="en-US"/>
+              </w:rPr>
+            </w:pPr>
+            <w:r>
+              <w:rPr>
+                <w:rFonts w:hint="default"/>
+                <w:sz w:val="16"/>
+                <w:szCs w:val="16"/>
+                <w:lang w:val="en-US"/>
+              </w:rPr>
+              <w:t>336</w:t>
+            </w:r>
+          </w:p>
+        </w:tc>
+      </w:tr>
+      <w:tr>
+        <w:tblPrEx>
+          <w:tblBorders>
+            <w:top w:val="none" w:color="auto" w:sz="0" w:space="0"/>
+            <w:left w:val="none" w:color="auto" w:sz="0" w:space="0"/>
+            <w:bottom w:val="none" w:color="auto" w:sz="0" w:space="0"/>
+            <w:right w:val="none" w:color="auto" w:sz="0" w:space="0"/>
+            <w:insideH w:val="none" w:color="auto" w:sz="0" w:space="0"/>
+            <w:insideV w:val="none" w:color="auto" w:sz="0" w:space="0"/>
+          </w:tblBorders>
+          <w:tblCellMar>
+            <w:top w:w="15" w:type="dxa"/>
+            <w:left w:w="15" w:type="dxa"/>
+            <w:bottom w:w="15" w:type="dxa"/>
+            <w:right w:w="15" w:type="dxa"/>
+          </w:tblCellMar>
+        </w:tblPrEx>
+        <w:trPr>
+          <w:tblCellSpacing w:w="15" w:type="dxa"/>
+        </w:trPr>
+        <w:tc>
+          <w:tcPr>
+            <w:tcW w:w="0" w:type="auto"/>
+            <w:shd w:val="clear" w:color="auto" w:fill="auto"/>
+            <w:vAlign w:val="center"/>
+          </w:tcPr>
+          <w:p>
+            <w:pPr>
+              <w:keepNext w:val="0"/>
+              <w:keepLines w:val="0"/>
+              <w:widowControl/>
+              <w:suppressLineNumbers w:val="0"/>
+              <w:jc w:val="left"/>
+              <w:rPr>
+                <w:rFonts w:hint="default"/>
+                <w:sz w:val="16"/>
+                <w:szCs w:val="16"/>
+                <w:lang w:val="en-US"/>
+              </w:rPr>
+            </w:pPr>
+            <w:r>
+              <w:rPr>
+                <w:rFonts w:hint="default"/>
+                <w:sz w:val="16"/>
+                <w:szCs w:val="16"/>
+                <w:lang w:val="en-US"/>
+              </w:rPr>
+              <w:t>Bible Study</w:t>
+            </w:r>
+          </w:p>
+        </w:tc>
+        <w:tc>
+          <w:tcPr>
+            <w:tcW w:w="0" w:type="auto"/>
+            <w:shd w:val="clear" w:color="auto" w:fill="auto"/>
+            <w:vAlign w:val="center"/>
+          </w:tcPr>
+          <w:p>
+            <w:pPr>
+              <w:keepNext w:val="0"/>
+              <w:keepLines w:val="0"/>
+              <w:widowControl/>
+              <w:suppressLineNumbers w:val="0"/>
+              <w:jc w:val="left"/>
+              <w:rPr>
+                <w:sz w:val="16"/>
+                <w:szCs w:val="16"/>
+              </w:rPr>
+            </w:pPr>
+            <w:r>
+              <w:rPr>
+                <w:rFonts w:hint="default" w:ascii="SimSun" w:hAnsi="SimSun" w:eastAsia="SimSun" w:cs="SimSun"/>
+                <w:color w:val="auto"/>
+                <w:kern w:val="0"/>
+                <w:sz w:val="21"/>
+                <w:szCs w:val="21"/>
+                <w:lang w:val="en-US" w:eastAsia="zh-CN" w:bidi="ar"/>
+              </w:rPr>
+              <w:t>Non-</w:t>
+            </w:r>
+            <w:r>
+              <w:rPr>
+                <w:rFonts w:ascii="SimSun" w:hAnsi="SimSun" w:eastAsia="SimSun" w:cs="SimSun"/>
+                <w:color w:val="auto"/>
+                <w:kern w:val="0"/>
+                <w:sz w:val="21"/>
+                <w:szCs w:val="21"/>
+                <w:lang w:val="en-US" w:eastAsia="zh-CN" w:bidi="ar"/>
+              </w:rPr>
+              <w:t>Major</w:t>
+            </w:r>
+          </w:p>
+        </w:tc>
+        <w:tc>
+          <w:tcPr>
+            <w:tcW w:w="0" w:type="auto"/>
+            <w:shd w:val="clear" w:color="auto" w:fill="auto"/>
+            <w:vAlign w:val="center"/>
+          </w:tcPr>
+          <w:p>
+            <w:pPr>
+              <w:keepNext w:val="0"/>
+              <w:keepLines w:val="0"/>
+              <w:widowControl/>
+              <w:suppressLineNumbers w:val="0"/>
+              <w:jc w:val="left"/>
+              <w:rPr>
+                <w:rFonts w:hint="default"/>
+                <w:sz w:val="16"/>
+                <w:szCs w:val="16"/>
+                <w:lang w:val="en-US"/>
+              </w:rPr>
+            </w:pPr>
+            <w:r>
+              <w:rPr>
+                <w:rFonts w:hint="default"/>
+                <w:sz w:val="16"/>
+                <w:szCs w:val="16"/>
+                <w:lang w:val="en-US"/>
+              </w:rPr>
+              <w:t>16</w:t>
+            </w:r>
+          </w:p>
+        </w:tc>
+        <w:tc>
+          <w:tcPr>
+            <w:tcW w:w="0" w:type="auto"/>
+            <w:shd w:val="clear" w:color="auto" w:fill="auto"/>
+            <w:vAlign w:val="center"/>
+          </w:tcPr>
+          <w:p>
+            <w:pPr>
+              <w:keepNext w:val="0"/>
+              <w:keepLines w:val="0"/>
+              <w:widowControl/>
+              <w:suppressLineNumbers w:val="0"/>
+              <w:jc w:val="left"/>
+              <w:rPr>
+                <w:rFonts w:hint="default"/>
+                <w:sz w:val="16"/>
+                <w:szCs w:val="16"/>
+                <w:lang w:val="en-US"/>
+              </w:rPr>
+            </w:pPr>
+            <w:r>
+              <w:rPr>
+                <w:rFonts w:ascii="SimSun" w:hAnsi="SimSun" w:eastAsia="SimSun" w:cs="SimSun"/>
+                <w:color w:val="auto"/>
+                <w:kern w:val="0"/>
+                <w:sz w:val="21"/>
+                <w:szCs w:val="21"/>
+                <w:lang w:val="en-US" w:eastAsia="zh-CN" w:bidi="ar"/>
+              </w:rPr>
+              <w:t>1</w:t>
+            </w:r>
+            <w:r>
+              <w:rPr>
+                <w:rFonts w:hint="default" w:ascii="SimSun" w:hAnsi="SimSun" w:eastAsia="SimSun" w:cs="SimSun"/>
+                <w:color w:val="auto"/>
+                <w:kern w:val="0"/>
+                <w:sz w:val="21"/>
+                <w:szCs w:val="21"/>
+                <w:lang w:val="en-US" w:eastAsia="zh-CN" w:bidi="ar"/>
+              </w:rPr>
+              <w:t>2</w:t>
+            </w:r>
+          </w:p>
+        </w:tc>
+        <w:tc>
+          <w:tcPr>
+            <w:tcW w:w="0" w:type="auto"/>
+            <w:shd w:val="clear" w:color="auto" w:fill="auto"/>
+            <w:vAlign w:val="center"/>
+          </w:tcPr>
+          <w:p>
+            <w:pPr>
+              <w:keepNext w:val="0"/>
+              <w:keepLines w:val="0"/>
+              <w:widowControl/>
+              <w:suppressLineNumbers w:val="0"/>
+              <w:jc w:val="left"/>
+              <w:rPr>
+                <w:rFonts w:hint="default"/>
+                <w:sz w:val="16"/>
+                <w:szCs w:val="16"/>
+                <w:lang w:val="en-US"/>
+              </w:rPr>
+            </w:pPr>
+            <w:r>
+              <w:rPr>
+                <w:rFonts w:hint="default"/>
+                <w:sz w:val="16"/>
+                <w:szCs w:val="16"/>
+                <w:lang w:val="en-US"/>
+              </w:rPr>
+              <w:t>192</w:t>
+            </w:r>
+          </w:p>
+        </w:tc>
+      </w:tr>
+      <w:tr>
+        <w:tblPrEx>
+          <w:tblBorders>
+            <w:top w:val="none" w:color="auto" w:sz="0" w:space="0"/>
+            <w:left w:val="none" w:color="auto" w:sz="0" w:space="0"/>
+            <w:bottom w:val="none" w:color="auto" w:sz="0" w:space="0"/>
+            <w:right w:val="none" w:color="auto" w:sz="0" w:space="0"/>
+            <w:insideH w:val="none" w:color="auto" w:sz="0" w:space="0"/>
+            <w:insideV w:val="none" w:color="auto" w:sz="0" w:space="0"/>
+          </w:tblBorders>
+          <w:tblCellMar>
+            <w:top w:w="15" w:type="dxa"/>
+            <w:left w:w="15" w:type="dxa"/>
+            <w:bottom w:w="15" w:type="dxa"/>
+            <w:right w:w="15" w:type="dxa"/>
+          </w:tblCellMar>
+        </w:tblPrEx>
+        <w:trPr>
+          <w:tblCellSpacing w:w="15" w:type="dxa"/>
+        </w:trPr>
+        <w:tc>
+          <w:tcPr>
+            <w:tcW w:w="0" w:type="auto"/>
+            <w:shd w:val="clear" w:color="auto" w:fill="auto"/>
+            <w:vAlign w:val="center"/>
+          </w:tcPr>
+          <w:p>
+            <w:pPr>
+              <w:keepNext w:val="0"/>
+              <w:keepLines w:val="0"/>
+              <w:widowControl/>
+              <w:suppressLineNumbers w:val="0"/>
+              <w:jc w:val="left"/>
+              <w:rPr>
+                <w:sz w:val="16"/>
+                <w:szCs w:val="16"/>
+              </w:rPr>
+            </w:pPr>
+            <w:r>
+              <w:rPr>
+                <w:rFonts w:ascii="SimSun" w:hAnsi="SimSun" w:eastAsia="SimSun" w:cs="SimSun"/>
+                <w:color w:val="auto"/>
+                <w:kern w:val="0"/>
+                <w:sz w:val="21"/>
+                <w:szCs w:val="21"/>
+                <w:lang w:val="en-US" w:eastAsia="zh-CN" w:bidi="ar"/>
+              </w:rPr>
+              <w:t>General English</w:t>
+            </w:r>
+          </w:p>
+        </w:tc>
+        <w:tc>
+          <w:tcPr>
+            <w:tcW w:w="0" w:type="auto"/>
+            <w:shd w:val="clear" w:color="auto" w:fill="auto"/>
+            <w:vAlign w:val="center"/>
+          </w:tcPr>
+          <w:p>
+            <w:pPr>
+              <w:keepNext w:val="0"/>
+              <w:keepLines w:val="0"/>
+              <w:widowControl/>
+              <w:suppressLineNumbers w:val="0"/>
+              <w:jc w:val="left"/>
+              <w:rPr>
+                <w:sz w:val="16"/>
+                <w:szCs w:val="16"/>
+              </w:rPr>
+            </w:pPr>
+            <w:r>
+              <w:rPr>
+                <w:rFonts w:hint="default" w:ascii="SimSun" w:hAnsi="SimSun" w:eastAsia="SimSun" w:cs="SimSun"/>
+                <w:color w:val="auto"/>
+                <w:kern w:val="0"/>
+                <w:sz w:val="21"/>
+                <w:szCs w:val="21"/>
+                <w:lang w:val="en-US" w:eastAsia="zh-CN" w:bidi="ar"/>
+              </w:rPr>
+              <w:t>Non-</w:t>
+            </w:r>
+            <w:r>
+              <w:rPr>
+                <w:rFonts w:ascii="SimSun" w:hAnsi="SimSun" w:eastAsia="SimSun" w:cs="SimSun"/>
+                <w:color w:val="auto"/>
+                <w:kern w:val="0"/>
+                <w:sz w:val="21"/>
+                <w:szCs w:val="21"/>
+                <w:lang w:val="en-US" w:eastAsia="zh-CN" w:bidi="ar"/>
+              </w:rPr>
+              <w:t>Major</w:t>
+            </w:r>
+          </w:p>
+        </w:tc>
+        <w:tc>
+          <w:tcPr>
+            <w:tcW w:w="0" w:type="auto"/>
+            <w:shd w:val="clear" w:color="auto" w:fill="auto"/>
+            <w:vAlign w:val="center"/>
+          </w:tcPr>
+          <w:p>
+            <w:pPr>
+              <w:keepNext w:val="0"/>
+              <w:keepLines w:val="0"/>
+              <w:widowControl/>
+              <w:suppressLineNumbers w:val="0"/>
+              <w:jc w:val="left"/>
+              <w:rPr>
+                <w:rFonts w:hint="default"/>
+                <w:sz w:val="16"/>
+                <w:szCs w:val="16"/>
+                <w:lang w:val="en-US"/>
+              </w:rPr>
+            </w:pPr>
+            <w:r>
+              <w:rPr>
+                <w:rFonts w:hint="default"/>
+                <w:sz w:val="16"/>
+                <w:szCs w:val="16"/>
+                <w:lang w:val="en-US"/>
+              </w:rPr>
+              <w:t>24</w:t>
+            </w:r>
+          </w:p>
+        </w:tc>
+        <w:tc>
+          <w:tcPr>
+            <w:tcW w:w="0" w:type="auto"/>
+            <w:shd w:val="clear" w:color="auto" w:fill="auto"/>
+            <w:vAlign w:val="center"/>
+          </w:tcPr>
+          <w:p>
+            <w:pPr>
+              <w:keepNext w:val="0"/>
+              <w:keepLines w:val="0"/>
+              <w:widowControl/>
+              <w:suppressLineNumbers w:val="0"/>
+              <w:jc w:val="left"/>
+              <w:rPr>
+                <w:sz w:val="16"/>
+                <w:szCs w:val="16"/>
+              </w:rPr>
+            </w:pPr>
+            <w:r>
+              <w:rPr>
+                <w:rFonts w:ascii="SimSun" w:hAnsi="SimSun" w:eastAsia="SimSun" w:cs="SimSun"/>
+                <w:color w:val="auto"/>
+                <w:kern w:val="0"/>
+                <w:sz w:val="21"/>
+                <w:szCs w:val="21"/>
+                <w:lang w:val="en-US" w:eastAsia="zh-CN" w:bidi="ar"/>
+              </w:rPr>
+              <w:t>18</w:t>
+            </w:r>
+          </w:p>
+        </w:tc>
+        <w:tc>
+          <w:tcPr>
+            <w:tcW w:w="0" w:type="auto"/>
+            <w:shd w:val="clear" w:color="auto" w:fill="auto"/>
+            <w:vAlign w:val="center"/>
+          </w:tcPr>
+          <w:p>
+            <w:pPr>
+              <w:keepNext w:val="0"/>
+              <w:keepLines w:val="0"/>
+              <w:widowControl/>
+              <w:suppressLineNumbers w:val="0"/>
+              <w:jc w:val="left"/>
+              <w:rPr>
+                <w:rFonts w:hint="default"/>
+                <w:sz w:val="16"/>
+                <w:szCs w:val="16"/>
+                <w:lang w:val="en-US"/>
+              </w:rPr>
+            </w:pPr>
+            <w:r>
+              <w:rPr>
+                <w:rFonts w:hint="default"/>
+                <w:sz w:val="16"/>
+                <w:szCs w:val="16"/>
+                <w:lang w:val="en-US"/>
+              </w:rPr>
+              <w:t>432</w:t>
+            </w:r>
+          </w:p>
+        </w:tc>
+      </w:tr>
+      <w:tr>
+        <w:tblPrEx>
+          <w:tblBorders>
+            <w:top w:val="none" w:color="auto" w:sz="0" w:space="0"/>
+            <w:left w:val="none" w:color="auto" w:sz="0" w:space="0"/>
+            <w:bottom w:val="none" w:color="auto" w:sz="0" w:space="0"/>
+            <w:right w:val="none" w:color="auto" w:sz="0" w:space="0"/>
+            <w:insideH w:val="none" w:color="auto" w:sz="0" w:space="0"/>
+            <w:insideV w:val="none" w:color="auto" w:sz="0" w:space="0"/>
+          </w:tblBorders>
+          <w:tblCellMar>
+            <w:top w:w="15" w:type="dxa"/>
+            <w:left w:w="15" w:type="dxa"/>
+            <w:bottom w:w="15" w:type="dxa"/>
+            <w:right w:w="15" w:type="dxa"/>
+          </w:tblCellMar>
+        </w:tblPrEx>
+        <w:trPr>
+          <w:tblCellSpacing w:w="15" w:type="dxa"/>
+        </w:trPr>
+        <w:tc>
+          <w:tcPr>
+            <w:tcW w:w="0" w:type="auto"/>
+            <w:shd w:val="clear" w:color="auto" w:fill="auto"/>
+            <w:vAlign w:val="center"/>
+          </w:tcPr>
+          <w:p>
+            <w:pPr>
+              <w:keepNext w:val="0"/>
+              <w:keepLines w:val="0"/>
+              <w:widowControl/>
+              <w:suppressLineNumbers w:val="0"/>
+              <w:jc w:val="left"/>
+              <w:rPr>
+                <w:sz w:val="16"/>
+                <w:szCs w:val="16"/>
+              </w:rPr>
+            </w:pPr>
+            <w:r>
+              <w:rPr>
+                <w:rFonts w:ascii="SimSun" w:hAnsi="SimSun" w:eastAsia="SimSun" w:cs="SimSun"/>
+                <w:color w:val="auto"/>
+                <w:kern w:val="0"/>
+                <w:sz w:val="21"/>
+                <w:szCs w:val="21"/>
+                <w:lang w:val="en-US" w:eastAsia="zh-CN" w:bidi="ar"/>
+              </w:rPr>
+              <w:t>Intro to Computer</w:t>
+            </w:r>
+          </w:p>
+        </w:tc>
+        <w:tc>
+          <w:tcPr>
+            <w:tcW w:w="0" w:type="auto"/>
+            <w:shd w:val="clear" w:color="auto" w:fill="auto"/>
+            <w:vAlign w:val="center"/>
+          </w:tcPr>
+          <w:p>
+            <w:pPr>
+              <w:keepNext w:val="0"/>
+              <w:keepLines w:val="0"/>
+              <w:widowControl/>
+              <w:suppressLineNumbers w:val="0"/>
+              <w:jc w:val="left"/>
+              <w:rPr>
+                <w:sz w:val="16"/>
+                <w:szCs w:val="16"/>
+              </w:rPr>
+            </w:pPr>
+            <w:r>
+              <w:rPr>
+                <w:rFonts w:ascii="SimSun" w:hAnsi="SimSun" w:eastAsia="SimSun" w:cs="SimSun"/>
+                <w:color w:val="auto"/>
+                <w:kern w:val="0"/>
+                <w:sz w:val="21"/>
+                <w:szCs w:val="21"/>
+                <w:lang w:val="en-US" w:eastAsia="zh-CN" w:bidi="ar"/>
+              </w:rPr>
+              <w:t>Major</w:t>
+            </w:r>
+          </w:p>
+        </w:tc>
+        <w:tc>
+          <w:tcPr>
+            <w:tcW w:w="0" w:type="auto"/>
+            <w:shd w:val="clear" w:color="auto" w:fill="auto"/>
+            <w:vAlign w:val="center"/>
+          </w:tcPr>
+          <w:p>
+            <w:pPr>
+              <w:keepNext w:val="0"/>
+              <w:keepLines w:val="0"/>
+              <w:widowControl/>
+              <w:suppressLineNumbers w:val="0"/>
+              <w:jc w:val="left"/>
+              <w:rPr>
+                <w:rFonts w:hint="default"/>
+                <w:sz w:val="16"/>
+                <w:szCs w:val="16"/>
+                <w:lang w:val="en-US"/>
+              </w:rPr>
+            </w:pPr>
+            <w:r>
+              <w:rPr>
+                <w:rFonts w:hint="default"/>
+                <w:sz w:val="16"/>
+                <w:szCs w:val="16"/>
+                <w:lang w:val="en-US"/>
+              </w:rPr>
+              <w:t>31</w:t>
+            </w:r>
+          </w:p>
+        </w:tc>
+        <w:tc>
+          <w:tcPr>
+            <w:tcW w:w="0" w:type="auto"/>
+            <w:shd w:val="clear" w:color="auto" w:fill="auto"/>
+            <w:vAlign w:val="center"/>
+          </w:tcPr>
+          <w:p>
+            <w:pPr>
+              <w:keepNext w:val="0"/>
+              <w:keepLines w:val="0"/>
+              <w:widowControl/>
+              <w:suppressLineNumbers w:val="0"/>
+              <w:jc w:val="left"/>
+              <w:rPr>
+                <w:sz w:val="16"/>
+                <w:szCs w:val="16"/>
+              </w:rPr>
+            </w:pPr>
+            <w:r>
+              <w:rPr>
+                <w:rFonts w:ascii="SimSun" w:hAnsi="SimSun" w:eastAsia="SimSun" w:cs="SimSun"/>
+                <w:color w:val="auto"/>
+                <w:kern w:val="0"/>
+                <w:sz w:val="21"/>
+                <w:szCs w:val="21"/>
+                <w:lang w:val="en-US" w:eastAsia="zh-CN" w:bidi="ar"/>
+              </w:rPr>
+              <w:t>15</w:t>
+            </w:r>
+          </w:p>
+        </w:tc>
+        <w:tc>
+          <w:tcPr>
+            <w:tcW w:w="0" w:type="auto"/>
+            <w:shd w:val="clear" w:color="auto" w:fill="auto"/>
+            <w:vAlign w:val="center"/>
+          </w:tcPr>
+          <w:p>
+            <w:pPr>
+              <w:keepNext w:val="0"/>
+              <w:keepLines w:val="0"/>
+              <w:widowControl/>
+              <w:suppressLineNumbers w:val="0"/>
+              <w:jc w:val="left"/>
+              <w:rPr>
+                <w:rFonts w:hint="default"/>
+                <w:sz w:val="16"/>
+                <w:szCs w:val="16"/>
+                <w:lang w:val="en-US"/>
+              </w:rPr>
+            </w:pPr>
+            <w:r>
+              <w:rPr>
+                <w:rFonts w:hint="default"/>
+                <w:sz w:val="16"/>
+                <w:szCs w:val="16"/>
+                <w:lang w:val="en-US"/>
+              </w:rPr>
+              <w:t>465</w:t>
+            </w:r>
+          </w:p>
+        </w:tc>
+      </w:tr>
+      <w:tr>
+        <w:tblPrEx>
+          <w:tblBorders>
+            <w:top w:val="none" w:color="auto" w:sz="0" w:space="0"/>
+            <w:left w:val="none" w:color="auto" w:sz="0" w:space="0"/>
+            <w:bottom w:val="none" w:color="auto" w:sz="0" w:space="0"/>
+            <w:right w:val="none" w:color="auto" w:sz="0" w:space="0"/>
+            <w:insideH w:val="none" w:color="auto" w:sz="0" w:space="0"/>
+            <w:insideV w:val="none" w:color="auto" w:sz="0" w:space="0"/>
+          </w:tblBorders>
+          <w:tblCellMar>
+            <w:top w:w="15" w:type="dxa"/>
+            <w:left w:w="15" w:type="dxa"/>
+            <w:bottom w:w="15" w:type="dxa"/>
+            <w:right w:w="15" w:type="dxa"/>
+          </w:tblCellMar>
+        </w:tblPrEx>
+        <w:trPr>
+          <w:tblCellSpacing w:w="15" w:type="dxa"/>
+        </w:trPr>
+        <w:tc>
+          <w:tcPr>
+            <w:tcW w:w="0" w:type="auto"/>
+            <w:shd w:val="clear" w:color="auto" w:fill="auto"/>
+            <w:vAlign w:val="center"/>
+          </w:tcPr>
+          <w:p>
+            <w:pPr>
+              <w:keepNext w:val="0"/>
+              <w:keepLines w:val="0"/>
+              <w:widowControl/>
+              <w:suppressLineNumbers w:val="0"/>
+              <w:jc w:val="left"/>
+              <w:rPr>
+                <w:sz w:val="16"/>
+                <w:szCs w:val="16"/>
+              </w:rPr>
+            </w:pPr>
+            <w:r>
+              <w:rPr>
+                <w:rFonts w:ascii="SimSun" w:hAnsi="SimSun" w:eastAsia="SimSun" w:cs="SimSun"/>
+                <w:color w:val="auto"/>
+                <w:kern w:val="0"/>
+                <w:sz w:val="21"/>
+                <w:szCs w:val="21"/>
+                <w:lang w:val="en-US" w:eastAsia="zh-CN" w:bidi="ar"/>
+              </w:rPr>
+              <w:t>Study &amp; Research</w:t>
+            </w:r>
+          </w:p>
+        </w:tc>
+        <w:tc>
+          <w:tcPr>
+            <w:tcW w:w="0" w:type="auto"/>
+            <w:shd w:val="clear" w:color="auto" w:fill="auto"/>
+            <w:vAlign w:val="center"/>
+          </w:tcPr>
+          <w:p>
+            <w:pPr>
+              <w:keepNext w:val="0"/>
+              <w:keepLines w:val="0"/>
+              <w:widowControl/>
+              <w:suppressLineNumbers w:val="0"/>
+              <w:jc w:val="left"/>
+              <w:rPr>
+                <w:sz w:val="16"/>
+                <w:szCs w:val="16"/>
+              </w:rPr>
+            </w:pPr>
+            <w:r>
+              <w:rPr>
+                <w:rFonts w:ascii="SimSun" w:hAnsi="SimSun" w:eastAsia="SimSun" w:cs="SimSun"/>
+                <w:color w:val="auto"/>
+                <w:kern w:val="0"/>
+                <w:sz w:val="21"/>
+                <w:szCs w:val="21"/>
+                <w:lang w:val="en-US" w:eastAsia="zh-CN" w:bidi="ar"/>
+              </w:rPr>
+              <w:t>Non-Major</w:t>
+            </w:r>
+          </w:p>
+        </w:tc>
+        <w:tc>
+          <w:tcPr>
+            <w:tcW w:w="0" w:type="auto"/>
+            <w:shd w:val="clear" w:color="auto" w:fill="auto"/>
+            <w:vAlign w:val="center"/>
+          </w:tcPr>
+          <w:p>
+            <w:pPr>
+              <w:keepNext w:val="0"/>
+              <w:keepLines w:val="0"/>
+              <w:widowControl/>
+              <w:suppressLineNumbers w:val="0"/>
+              <w:jc w:val="left"/>
+              <w:rPr>
+                <w:rFonts w:hint="default"/>
+                <w:sz w:val="16"/>
+                <w:szCs w:val="16"/>
+                <w:lang w:val="en-US"/>
+              </w:rPr>
+            </w:pPr>
+            <w:r>
+              <w:rPr>
+                <w:rFonts w:hint="default"/>
+                <w:sz w:val="16"/>
+                <w:szCs w:val="16"/>
+                <w:lang w:val="en-US"/>
+              </w:rPr>
+              <w:t>16</w:t>
+            </w:r>
+          </w:p>
+        </w:tc>
+        <w:tc>
+          <w:tcPr>
+            <w:tcW w:w="0" w:type="auto"/>
+            <w:shd w:val="clear" w:color="auto" w:fill="auto"/>
+            <w:vAlign w:val="center"/>
+          </w:tcPr>
+          <w:p>
+            <w:pPr>
+              <w:keepNext w:val="0"/>
+              <w:keepLines w:val="0"/>
+              <w:widowControl/>
+              <w:suppressLineNumbers w:val="0"/>
+              <w:jc w:val="left"/>
+              <w:rPr>
+                <w:sz w:val="16"/>
+                <w:szCs w:val="16"/>
+              </w:rPr>
+            </w:pPr>
+            <w:r>
+              <w:rPr>
+                <w:rFonts w:ascii="SimSun" w:hAnsi="SimSun" w:eastAsia="SimSun" w:cs="SimSun"/>
+                <w:color w:val="auto"/>
+                <w:kern w:val="0"/>
+                <w:sz w:val="21"/>
+                <w:szCs w:val="21"/>
+                <w:lang w:val="en-US" w:eastAsia="zh-CN" w:bidi="ar"/>
+              </w:rPr>
+              <w:t>13</w:t>
+            </w:r>
+          </w:p>
+        </w:tc>
+        <w:tc>
+          <w:tcPr>
+            <w:tcW w:w="0" w:type="auto"/>
+            <w:shd w:val="clear" w:color="auto" w:fill="auto"/>
+            <w:vAlign w:val="center"/>
+          </w:tcPr>
+          <w:p>
+            <w:pPr>
+              <w:keepNext w:val="0"/>
+              <w:keepLines w:val="0"/>
+              <w:widowControl/>
+              <w:suppressLineNumbers w:val="0"/>
+              <w:jc w:val="left"/>
+              <w:rPr>
+                <w:rFonts w:hint="default"/>
+                <w:sz w:val="16"/>
+                <w:szCs w:val="16"/>
+                <w:lang w:val="en-US"/>
+              </w:rPr>
+            </w:pPr>
+            <w:r>
+              <w:rPr>
+                <w:rFonts w:hint="default"/>
+                <w:sz w:val="16"/>
+                <w:szCs w:val="16"/>
+                <w:lang w:val="en-US"/>
+              </w:rPr>
+              <w:t>208</w:t>
+            </w:r>
+          </w:p>
+        </w:tc>
+      </w:tr>
+      <w:tr>
+        <w:tblPrEx>
+          <w:tblBorders>
+            <w:top w:val="none" w:color="auto" w:sz="0" w:space="0"/>
+            <w:left w:val="none" w:color="auto" w:sz="0" w:space="0"/>
+            <w:bottom w:val="none" w:color="auto" w:sz="0" w:space="0"/>
+            <w:right w:val="none" w:color="auto" w:sz="0" w:space="0"/>
+            <w:insideH w:val="none" w:color="auto" w:sz="0" w:space="0"/>
+            <w:insideV w:val="none" w:color="auto" w:sz="0" w:space="0"/>
+          </w:tblBorders>
+          <w:tblCellMar>
+            <w:top w:w="15" w:type="dxa"/>
+            <w:left w:w="15" w:type="dxa"/>
+            <w:bottom w:w="15" w:type="dxa"/>
+            <w:right w:w="15" w:type="dxa"/>
+          </w:tblCellMar>
+        </w:tblPrEx>
+        <w:trPr>
+          <w:tblCellSpacing w:w="15" w:type="dxa"/>
+        </w:trPr>
+        <w:tc>
+          <w:tcPr>
+            <w:tcW w:w="0" w:type="auto"/>
+            <w:shd w:val="clear" w:color="auto" w:fill="auto"/>
+            <w:vAlign w:val="center"/>
+          </w:tcPr>
+          <w:p>
+            <w:pPr>
+              <w:keepNext w:val="0"/>
+              <w:keepLines w:val="0"/>
+              <w:widowControl/>
+              <w:suppressLineNumbers w:val="0"/>
+              <w:jc w:val="left"/>
+              <w:rPr>
+                <w:sz w:val="16"/>
+                <w:szCs w:val="16"/>
+              </w:rPr>
+            </w:pPr>
+            <w:r>
+              <w:rPr>
+                <w:rStyle w:val="92"/>
+                <w:rFonts w:ascii="SimSun" w:hAnsi="SimSun" w:eastAsia="SimSun" w:cs="SimSun"/>
+                <w:color w:val="auto"/>
+                <w:kern w:val="0"/>
+                <w:sz w:val="21"/>
+                <w:szCs w:val="21"/>
+                <w:lang w:val="en-US" w:eastAsia="zh-CN" w:bidi="ar"/>
+              </w:rPr>
+              <w:t>Total</w:t>
+            </w:r>
+          </w:p>
+        </w:tc>
+        <w:tc>
+          <w:tcPr>
+            <w:tcW w:w="0" w:type="auto"/>
+            <w:shd w:val="clear" w:color="auto" w:fill="auto"/>
+            <w:vAlign w:val="center"/>
+          </w:tcPr>
+          <w:p>
+            <w:pPr>
+              <w:rPr>
+                <w:rFonts w:hint="eastAsia" w:ascii="SimSun"/>
+                <w:sz w:val="21"/>
+                <w:szCs w:val="21"/>
+              </w:rPr>
+            </w:pPr>
+          </w:p>
+        </w:tc>
+        <w:tc>
+          <w:tcPr>
+            <w:tcW w:w="0" w:type="auto"/>
+            <w:shd w:val="clear" w:color="auto" w:fill="auto"/>
+            <w:vAlign w:val="center"/>
+          </w:tcPr>
+          <w:p>
+            <w:pPr>
+              <w:keepNext w:val="0"/>
+              <w:keepLines w:val="0"/>
+              <w:widowControl/>
+              <w:suppressLineNumbers w:val="0"/>
+              <w:jc w:val="left"/>
+              <w:rPr>
+                <w:rFonts w:hint="default"/>
+                <w:sz w:val="16"/>
+                <w:szCs w:val="16"/>
+                <w:lang w:val="en-US"/>
+              </w:rPr>
+            </w:pPr>
+            <w:r>
+              <w:rPr>
+                <w:rStyle w:val="92"/>
+                <w:rFonts w:ascii="SimSun" w:hAnsi="SimSun" w:eastAsia="SimSun" w:cs="SimSun"/>
+                <w:color w:val="auto"/>
+                <w:kern w:val="0"/>
+                <w:sz w:val="21"/>
+                <w:szCs w:val="21"/>
+                <w:lang w:val="en-US" w:eastAsia="zh-CN" w:bidi="ar"/>
+              </w:rPr>
+              <w:t>1</w:t>
+            </w:r>
+            <w:r>
+              <w:rPr>
+                <w:rStyle w:val="92"/>
+                <w:rFonts w:hint="default" w:ascii="SimSun" w:hAnsi="SimSun" w:eastAsia="SimSun" w:cs="SimSun"/>
+                <w:color w:val="auto"/>
+                <w:kern w:val="0"/>
+                <w:sz w:val="21"/>
+                <w:szCs w:val="21"/>
+                <w:lang w:val="en-US" w:eastAsia="zh-CN" w:bidi="ar"/>
+              </w:rPr>
+              <w:t>42</w:t>
+            </w:r>
+          </w:p>
+        </w:tc>
+        <w:tc>
+          <w:tcPr>
+            <w:tcW w:w="0" w:type="auto"/>
+            <w:shd w:val="clear" w:color="auto" w:fill="auto"/>
+            <w:vAlign w:val="center"/>
+          </w:tcPr>
+          <w:p>
+            <w:pPr>
+              <w:rPr>
+                <w:rFonts w:hint="eastAsia" w:ascii="SimSun"/>
+                <w:sz w:val="21"/>
+                <w:szCs w:val="21"/>
+              </w:rPr>
+            </w:pPr>
+          </w:p>
+        </w:tc>
+        <w:tc>
+          <w:tcPr>
+            <w:tcW w:w="0" w:type="auto"/>
+            <w:shd w:val="clear" w:color="auto" w:fill="auto"/>
+            <w:vAlign w:val="center"/>
+          </w:tcPr>
+          <w:p>
+            <w:pPr>
+              <w:keepNext w:val="0"/>
+              <w:keepLines w:val="0"/>
+              <w:widowControl/>
+              <w:suppressLineNumbers w:val="0"/>
+              <w:jc w:val="left"/>
+              <w:rPr>
+                <w:rFonts w:hint="default"/>
+                <w:sz w:val="16"/>
+                <w:szCs w:val="16"/>
+                <w:lang w:val="en-US"/>
+              </w:rPr>
+            </w:pPr>
+            <w:r>
+              <w:rPr>
+                <w:rFonts w:hint="default"/>
+                <w:b/>
+                <w:bCs/>
+                <w:sz w:val="16"/>
+                <w:szCs w:val="16"/>
+                <w:lang w:val="en-US"/>
+              </w:rPr>
+              <w:t>2129</w:t>
+            </w:r>
+          </w:p>
+        </w:tc>
+      </w:tr>
+    </w:tbl>
+    <w:p>
+      <w:pPr>
+        <w:keepNext w:val="0"/>
+        <w:keepLines w:val="0"/>
+        <w:widowControl/>
+        <w:suppressLineNumbers w:val="0"/>
+        <w:jc w:val="left"/>
+        <w:rPr>
+          <w:rFonts w:hint="default"/>
+          <w:lang w:val="en-US" w:eastAsia="zh-CN"/>
+        </w:rPr>
+      </w:pPr>
+    </w:p>
+    <w:p>
+      <w:pPr>
+        <w:pStyle w:val="4"/>
+        <w:keepNext w:val="0"/>
+        <w:keepLines w:val="0"/>
+        <w:widowControl/>
+        <w:suppressLineNumbers w:val="0"/>
+      </w:pPr>
+      <w:r>
+        <w:t>GPA Calculation:</w:t>
+      </w:r>
+    </w:p>
+    <w:p>
+      <w:pPr>
+        <w:pStyle w:val="85"/>
+        <w:keepNext w:val="0"/>
+        <w:keepLines w:val="0"/>
+        <w:widowControl/>
+        <w:suppressLineNumbers w:val="0"/>
+        <w:spacing w:before="0" w:beforeAutospacing="1" w:after="0" w:afterAutospacing="1"/>
+        <w:ind w:left="720" w:right="0"/>
+        <w:rPr>
+          <w:rFonts w:hint="default"/>
+          <w:sz w:val="21"/>
+          <w:szCs w:val="21"/>
+          <w:lang w:val="en-US"/>
+        </w:rPr>
+      </w:pPr>
+      <w:r>
+        <w:rPr>
+          <w:sz w:val="21"/>
+          <w:szCs w:val="21"/>
+        </w:rPr>
+        <w:t xml:space="preserve">Total weighted grade = </w:t>
+      </w:r>
+      <w:r>
+        <w:rPr>
+          <w:rStyle w:val="92"/>
+          <w:sz w:val="21"/>
+          <w:szCs w:val="21"/>
+        </w:rPr>
+        <w:t>2</w:t>
+      </w:r>
+      <w:r>
+        <w:rPr>
+          <w:rStyle w:val="92"/>
+          <w:rFonts w:hint="default"/>
+          <w:sz w:val="21"/>
+          <w:szCs w:val="21"/>
+          <w:lang w:val="en-US"/>
+        </w:rPr>
+        <w:t>129</w:t>
+      </w:r>
+    </w:p>
+    <w:p>
+      <w:pPr>
+        <w:pStyle w:val="85"/>
+        <w:keepNext w:val="0"/>
+        <w:keepLines w:val="0"/>
+        <w:widowControl/>
+        <w:suppressLineNumbers w:val="0"/>
+        <w:spacing w:before="0" w:beforeAutospacing="1" w:after="0" w:afterAutospacing="1"/>
+        <w:ind w:left="720" w:right="0"/>
+        <w:rPr>
+          <w:rFonts w:hint="default"/>
+          <w:sz w:val="21"/>
+          <w:szCs w:val="21"/>
+          <w:lang w:val="en-US"/>
+        </w:rPr>
+      </w:pPr>
+      <w:r>
+        <w:rPr>
+          <w:sz w:val="21"/>
+          <w:szCs w:val="21"/>
+        </w:rPr>
+        <w:t xml:space="preserve">Total credits = </w:t>
+      </w:r>
+      <w:r>
+        <w:rPr>
+          <w:rStyle w:val="92"/>
+          <w:sz w:val="21"/>
+          <w:szCs w:val="21"/>
+        </w:rPr>
+        <w:t>1</w:t>
+      </w:r>
+      <w:r>
+        <w:rPr>
+          <w:rStyle w:val="92"/>
+          <w:rFonts w:hint="default"/>
+          <w:sz w:val="21"/>
+          <w:szCs w:val="21"/>
+          <w:lang w:val="en-US"/>
+        </w:rPr>
+        <w:t>41</w:t>
+      </w:r>
+    </w:p>
+    <w:p>
+      <w:pPr>
+        <w:pStyle w:val="85"/>
+        <w:keepNext w:val="0"/>
+        <w:keepLines w:val="0"/>
+        <w:widowControl/>
+        <w:suppressLineNumbers w:val="0"/>
+        <w:spacing w:before="0" w:beforeAutospacing="1" w:after="0" w:afterAutospacing="1"/>
+        <w:ind w:left="720" w:right="0"/>
+        <w:rPr>
+          <w:rStyle w:val="92"/>
+          <w:rFonts w:hint="default"/>
+          <w:sz w:val="21"/>
+          <w:szCs w:val="21"/>
+          <w:lang w:val="en-US"/>
+        </w:rPr>
+      </w:pPr>
+      <w:r>
+        <w:rPr>
+          <w:sz w:val="21"/>
+          <w:szCs w:val="21"/>
+        </w:rPr>
+        <w:t xml:space="preserve">GPA = Total weighted grade / Total credits = </w:t>
+      </w:r>
+      <w:r>
+        <w:rPr>
+          <w:rStyle w:val="92"/>
+          <w:sz w:val="21"/>
+          <w:szCs w:val="21"/>
+        </w:rPr>
+        <w:t>2</w:t>
+      </w:r>
+      <w:r>
+        <w:rPr>
+          <w:rStyle w:val="92"/>
+          <w:rFonts w:hint="default"/>
+          <w:sz w:val="21"/>
+          <w:szCs w:val="21"/>
+          <w:lang w:val="en-US"/>
+        </w:rPr>
+        <w:t>129</w:t>
+      </w:r>
+      <w:r>
+        <w:rPr>
+          <w:rStyle w:val="92"/>
+          <w:sz w:val="21"/>
+          <w:szCs w:val="21"/>
+        </w:rPr>
+        <w:t xml:space="preserve"> / 1</w:t>
+      </w:r>
+      <w:r>
+        <w:rPr>
+          <w:rStyle w:val="92"/>
+          <w:rFonts w:hint="default"/>
+          <w:sz w:val="21"/>
+          <w:szCs w:val="21"/>
+          <w:lang w:val="en-US"/>
+        </w:rPr>
+        <w:t>42</w:t>
+      </w:r>
+      <w:r>
+        <w:rPr>
+          <w:rStyle w:val="92"/>
+          <w:sz w:val="21"/>
+          <w:szCs w:val="21"/>
+        </w:rPr>
+        <w:t xml:space="preserve"> = 1</w:t>
+      </w:r>
+      <w:r>
+        <w:rPr>
+          <w:rStyle w:val="92"/>
+          <w:rFonts w:hint="default"/>
+          <w:sz w:val="21"/>
+          <w:szCs w:val="21"/>
+          <w:lang w:val="en-US"/>
+        </w:rPr>
+        <w:t>4.99</w:t>
+      </w:r>
+    </w:p>
+    <w:p>
+      <w:pPr>
+        <w:pStyle w:val="85"/>
+        <w:keepNext w:val="0"/>
+        <w:keepLines w:val="0"/>
+        <w:widowControl/>
+        <w:suppressLineNumbers w:val="0"/>
+        <w:spacing w:before="0" w:beforeAutospacing="1" w:after="0" w:afterAutospacing="1"/>
+        <w:ind w:left="720" w:right="0"/>
+        <w:rPr>
+          <w:sz w:val="21"/>
+          <w:szCs w:val="21"/>
+        </w:rPr>
+      </w:pPr>
+      <w:r>
+        <w:rPr>
+          <w:sz w:val="21"/>
+          <w:szCs w:val="21"/>
+        </w:rPr>
+        <w:t>GPA</w:t>
+      </w:r>
+      <w:r>
+        <w:rPr>
+          <w:rFonts w:hint="default"/>
+          <w:sz w:val="21"/>
+          <w:szCs w:val="21"/>
+          <w:lang w:val="en-US"/>
+        </w:rPr>
+        <w:t xml:space="preserve"> of Major Courses</w:t>
+      </w:r>
+      <w:r>
+        <w:rPr>
+          <w:sz w:val="21"/>
+          <w:szCs w:val="21"/>
+        </w:rPr>
+        <w:t xml:space="preserve"> = Total weighted grade / Total credits = </w:t>
+      </w:r>
+      <w:r>
+        <w:rPr>
+          <w:rFonts w:hint="default"/>
+          <w:b/>
+          <w:bCs/>
+          <w:sz w:val="21"/>
+          <w:szCs w:val="21"/>
+          <w:lang w:val="en-US"/>
+        </w:rPr>
+        <w:t>496+465/31+31=961</w:t>
+      </w:r>
+      <w:r>
+        <w:rPr>
+          <w:rStyle w:val="92"/>
+          <w:sz w:val="21"/>
+          <w:szCs w:val="21"/>
+        </w:rPr>
+        <w:t xml:space="preserve"> / </w:t>
+      </w:r>
+      <w:r>
+        <w:rPr>
+          <w:rStyle w:val="92"/>
+          <w:rFonts w:hint="default"/>
+          <w:sz w:val="21"/>
+          <w:szCs w:val="21"/>
+          <w:lang w:val="en-US"/>
+        </w:rPr>
+        <w:t>62</w:t>
+      </w:r>
+      <w:r>
+        <w:rPr>
+          <w:rStyle w:val="92"/>
+          <w:sz w:val="21"/>
+          <w:szCs w:val="21"/>
+        </w:rPr>
+        <w:t xml:space="preserve"> = 1</w:t>
+      </w:r>
+      <w:r>
+        <w:rPr>
+          <w:rStyle w:val="92"/>
+          <w:rFonts w:hint="default"/>
+          <w:sz w:val="21"/>
+          <w:szCs w:val="21"/>
+          <w:lang w:val="en-US"/>
+        </w:rPr>
+        <w:t>5.</w:t>
+      </w:r>
+      <w:r>
+        <w:rPr>
+          <w:rStyle w:val="92"/>
+          <w:sz w:val="21"/>
+          <w:szCs w:val="21"/>
+        </w:rPr>
+        <w:t>5</w:t>
+      </w:r>
+    </w:p>
+    <w:p>
+      <w:pPr>
+        <w:pStyle w:val="85"/>
+        <w:keepNext w:val="0"/>
+        <w:keepLines w:val="0"/>
+        <w:widowControl/>
+        <w:suppressLineNumbers w:val="0"/>
+        <w:spacing w:before="0" w:beforeAutospacing="1" w:after="0" w:afterAutospacing="1"/>
+        <w:ind w:left="720" w:right="0"/>
+        <w:rPr>
+          <w:rStyle w:val="92"/>
+        </w:rPr>
+      </w:pPr>
+    </w:p>
+    <w:p>
+      <w:pPr>
+        <w:keepNext w:val="0"/>
+        <w:keepLines w:val="0"/>
+        <w:widowControl/>
+        <w:numPr>
+          <w:ilvl w:val="0"/>
+          <w:numId w:val="11"/>
+        </w:numPr>
+        <w:suppressLineNumbers w:val="0"/>
+        <w:spacing w:before="0" w:beforeAutospacing="1" w:after="0" w:afterAutospacing="1"/>
+        <w:ind w:left="1440" w:hanging="360"/>
+      </w:pPr>
+    </w:p>
+    <w:p>
+      <w:pPr>
+        <w:keepNext w:val="0"/>
+        <w:keepLines w:val="0"/>
+        <w:widowControl/>
+        <w:suppressLineNumbers w:val="0"/>
+        <w:jc w:val="left"/>
+        <w:rPr>
+          <w:rFonts w:hint="default"/>
+          <w:lang w:val="en-US" w:eastAsia="zh-CN"/>
+        </w:rPr>
+      </w:pPr>
+    </w:p>
+    <w:p>
+      <w:pPr>
+        <w:keepNext w:val="0"/>
+        <w:keepLines w:val="0"/>
+        <w:widowControl/>
+        <w:suppressLineNumbers w:val="0"/>
+        <w:jc w:val="left"/>
+      </w:pPr>
+      <w:r>
+        <w:rPr>
+          <w:rFonts w:hint="default" w:ascii="SimSun" w:hAnsi="SimSun" w:eastAsia="SimSun" w:cs="SimSun"/>
+          <w:b/>
+          <w:bCs/>
+          <w:color w:val="auto"/>
+          <w:kern w:val="0"/>
+          <w:sz w:val="24"/>
+          <w:szCs w:val="24"/>
+          <w:lang w:val="en-US" w:eastAsia="zh-CN" w:bidi="ar"/>
+        </w:rPr>
+        <w:t>Question 2 -</w:t>
+      </w:r>
+      <w:r>
+        <w:t xml:space="preserve">Imagine a transcript of a student getting all categories of grades after 4 semesters at AUCA and calculate the general average and the average for major courses (this case must be in probation). </w:t>
+      </w:r>
+    </w:p>
+    <w:p>
+      <w:pPr>
+        <w:keepNext w:val="0"/>
+        <w:keepLines w:val="0"/>
+        <w:widowControl/>
+        <w:suppressLineNumbers w:val="0"/>
+        <w:jc w:val="left"/>
+        <w:rPr>
+          <w:rFonts w:hint="default"/>
+          <w:b/>
+          <w:bCs/>
+          <w:lang w:val="en-US" w:eastAsia="zh-CN"/>
+        </w:rPr>
+      </w:pPr>
+    </w:p>
+    <w:p>
+      <w:pPr>
+        <w:keepNext w:val="0"/>
+        <w:keepLines w:val="0"/>
+        <w:widowControl/>
+        <w:suppressLineNumbers w:val="0"/>
+        <w:jc w:val="left"/>
+        <w:rPr>
+          <w:rFonts w:hint="default"/>
+          <w:b/>
+          <w:bCs/>
+          <w:lang w:val="en-US" w:eastAsia="zh-CN"/>
+        </w:rPr>
+      </w:pPr>
+      <w:r>
+        <w:rPr>
+          <w:rFonts w:hint="default"/>
+          <w:b/>
+          <w:bCs/>
+          <w:lang w:val="en-US" w:eastAsia="zh-CN"/>
+        </w:rPr>
+        <w:t>Transcript In Probation After 4 Semster</w:t>
+      </w:r>
+    </w:p>
+    <w:p>
+      <w:pPr>
+        <w:keepNext w:val="0"/>
+        <w:keepLines w:val="0"/>
+        <w:widowControl/>
+        <w:suppressLineNumbers w:val="0"/>
+        <w:jc w:val="left"/>
+        <w:rPr>
+          <w:rFonts w:hint="default"/>
+          <w:lang w:val="en-US" w:eastAsia="zh-CN"/>
+        </w:rPr>
+      </w:pPr>
+    </w:p>
+    <w:tbl>
+      <w:tblPr>
+        <w:tblStyle w:val="12"/>
+        <w:tblW w:w="0" w:type="auto"/>
+        <w:tblCellSpacing w:w="15" w:type="dxa"/>
+        <w:tblInd w:w="0" w:type="dxa"/>
+        <w:tblBorders>
+          <w:top w:val="none" w:color="auto" w:sz="0" w:space="0"/>
+          <w:left w:val="none" w:color="auto" w:sz="0" w:space="0"/>
+          <w:bottom w:val="none" w:color="auto" w:sz="0" w:space="0"/>
+          <w:right w:val="none" w:color="auto" w:sz="0" w:space="0"/>
+          <w:insideH w:val="none" w:color="auto" w:sz="0" w:space="0"/>
+          <w:insideV w:val="none" w:color="auto" w:sz="0" w:space="0"/>
+        </w:tblBorders>
+        <w:shd w:val="clear" w:color="auto" w:fill="auto"/>
+        <w:tblLayout w:type="autofit"/>
+        <w:tblCellMar>
+          <w:top w:w="15" w:type="dxa"/>
+          <w:left w:w="15" w:type="dxa"/>
+          <w:bottom w:w="15" w:type="dxa"/>
+          <w:right w:w="15" w:type="dxa"/>
+        </w:tblCellMar>
+      </w:tblPr>
+      <w:tblGrid>
+        <w:gridCol w:w="2153"/>
+        <w:gridCol w:w="1110"/>
+        <w:gridCol w:w="777"/>
+        <w:gridCol w:w="1692"/>
+        <w:gridCol w:w="3409"/>
       </w:tblGrid>
       <w:tr>
         <w:tblPrEx>
@@ -5292,9 +5327,1439 @@
         <w:keepLines w:val="0"/>
         <w:widowControl/>
         <w:suppressLineNumbers w:val="0"/>
+        <w:rPr>
+          <w:rStyle w:val="92"/>
+          <w:rFonts w:hint="default"/>
+          <w:b/>
+          <w:bCs/>
+          <w:lang w:val="en-US"/>
+        </w:rPr>
       </w:pPr>
-      <w:bookmarkStart w:id="0" w:name="_GoBack"/>
-      <w:bookmarkEnd w:id="0"/>
+      <w:r>
+        <w:rPr>
+          <w:rStyle w:val="92"/>
+          <w:b/>
+          <w:bCs/>
+        </w:rPr>
+        <w:t xml:space="preserve">Question </w:t>
+      </w:r>
+      <w:r>
+        <w:rPr>
+          <w:rStyle w:val="92"/>
+          <w:rFonts w:hint="default"/>
+          <w:b/>
+          <w:bCs/>
+          <w:lang w:val="en-US"/>
+        </w:rPr>
+        <w:t>4</w:t>
+      </w:r>
+      <w:r>
+        <w:rPr>
+          <w:rStyle w:val="92"/>
+          <w:b/>
+          <w:bCs/>
+        </w:rPr>
+        <w:t xml:space="preserve"> – </w:t>
+      </w:r>
+      <w:r>
+        <w:rPr>
+          <w:rStyle w:val="92"/>
+          <w:rFonts w:hint="default"/>
+          <w:b/>
+          <w:bCs/>
+          <w:lang w:val="en-US"/>
+        </w:rPr>
+        <w:t>AUCA Library</w:t>
+      </w:r>
+    </w:p>
+    <w:p>
+      <w:pPr>
+        <w:rPr>
+          <w:b/>
+          <w:bCs/>
+          <w:sz w:val="16"/>
+          <w:szCs w:val="16"/>
+        </w:rPr>
+      </w:pPr>
+      <w:r>
+        <w:rPr>
+          <w:sz w:val="16"/>
+          <w:szCs w:val="16"/>
+        </w:rPr>
+        <w:t>(a)</w:t>
+      </w:r>
+      <w:r>
+        <w:rPr>
+          <w:b/>
+          <w:bCs/>
+          <w:sz w:val="16"/>
+          <w:szCs w:val="16"/>
+        </w:rPr>
+        <w:t>How AUCA library ho</w:t>
+      </w:r>
+      <w:r>
+        <w:rPr>
+          <w:rFonts w:hint="default"/>
+          <w:b/>
+          <w:bCs/>
+          <w:sz w:val="16"/>
+          <w:szCs w:val="16"/>
+          <w:lang w:val="en-US"/>
+        </w:rPr>
+        <w:t>w</w:t>
+      </w:r>
+      <w:r>
+        <w:rPr>
+          <w:b/>
+          <w:bCs/>
+          <w:sz w:val="16"/>
+          <w:szCs w:val="16"/>
+        </w:rPr>
+        <w:t xml:space="preserve"> it operates </w:t>
+      </w:r>
+    </w:p>
+    <w:p>
+      <w:pPr>
+        <w:rPr>
+          <w:sz w:val="16"/>
+          <w:szCs w:val="16"/>
+        </w:rPr>
+      </w:pPr>
+      <w:r>
+        <w:rPr>
+          <w:sz w:val="16"/>
+          <w:szCs w:val="16"/>
+        </w:rPr>
+        <w:t>Library is a place where books, journals, digital resources, and other materials are collected, organized, and made available for reading, research, and learning.</w:t>
+      </w:r>
+    </w:p>
+    <w:p>
+      <w:pPr>
+        <w:rPr>
+          <w:sz w:val="16"/>
+          <w:szCs w:val="16"/>
+        </w:rPr>
+      </w:pPr>
+      <w:r>
+        <w:rPr>
+          <w:sz w:val="16"/>
+          <w:szCs w:val="16"/>
+        </w:rPr>
+        <w:t>Operation of AUCA library</w:t>
+      </w:r>
+    </w:p>
+    <w:p>
+      <w:pPr>
+        <w:rPr>
+          <w:sz w:val="16"/>
+          <w:szCs w:val="16"/>
+        </w:rPr>
+      </w:pPr>
+      <w:r>
+        <w:rPr>
+          <w:sz w:val="16"/>
+          <w:szCs w:val="16"/>
+        </w:rPr>
+        <w:t>Operation: hard copy resources (Academic related + book projects)</w:t>
+      </w:r>
+    </w:p>
+    <w:p>
+      <w:pPr>
+        <w:rPr>
+          <w:sz w:val="16"/>
+          <w:szCs w:val="16"/>
+        </w:rPr>
+      </w:pPr>
+      <w:r>
+        <w:rPr>
+          <w:sz w:val="16"/>
+          <w:szCs w:val="16"/>
+        </w:rPr>
+        <w:t xml:space="preserve">                       Soft copy on computers</w:t>
+      </w:r>
+    </w:p>
+    <w:p>
+      <w:pPr>
+        <w:rPr>
+          <w:sz w:val="16"/>
+          <w:szCs w:val="16"/>
+        </w:rPr>
+      </w:pPr>
+      <w:r>
+        <w:rPr>
+          <w:sz w:val="16"/>
+          <w:szCs w:val="16"/>
+        </w:rPr>
+        <w:t>In case of borrowing “one needs a library card to take a book”, the library is also open to none AUCA students but they obviously have to request permission from the librarian or any other faculty member.</w:t>
+      </w:r>
+    </w:p>
+    <w:p>
+      <w:pPr>
+        <w:rPr>
+          <w:sz w:val="16"/>
+          <w:szCs w:val="16"/>
+        </w:rPr>
+      </w:pPr>
+      <w:r>
+        <w:rPr>
+          <w:sz w:val="16"/>
+          <w:szCs w:val="16"/>
+        </w:rPr>
+        <w:t>Operation time: Monday to Thursday</w:t>
+      </w:r>
+    </w:p>
+    <w:p>
+      <w:pPr>
+        <w:rPr>
+          <w:sz w:val="16"/>
+          <w:szCs w:val="16"/>
+        </w:rPr>
+      </w:pPr>
+      <w:r>
+        <w:rPr>
+          <w:sz w:val="16"/>
+          <w:szCs w:val="16"/>
+        </w:rPr>
+        <w:t xml:space="preserve">                         From 8:30 am to 8:00 pm</w:t>
+      </w:r>
+    </w:p>
+    <w:p>
+      <w:pPr>
+        <w:rPr>
+          <w:sz w:val="16"/>
+          <w:szCs w:val="16"/>
+        </w:rPr>
+      </w:pPr>
+      <w:r>
+        <w:rPr>
+          <w:sz w:val="16"/>
+          <w:szCs w:val="16"/>
+        </w:rPr>
+        <w:t xml:space="preserve">                            : Friday</w:t>
+      </w:r>
+    </w:p>
+    <w:p>
+      <w:pPr>
+        <w:rPr>
+          <w:sz w:val="16"/>
+          <w:szCs w:val="16"/>
+        </w:rPr>
+      </w:pPr>
+      <w:r>
+        <w:rPr>
+          <w:sz w:val="16"/>
+          <w:szCs w:val="16"/>
+        </w:rPr>
+        <w:t xml:space="preserve">                        From 8:30 am to 3:00 pm</w:t>
+      </w:r>
+    </w:p>
+    <w:p>
+      <w:pPr>
+        <w:rPr>
+          <w:sz w:val="16"/>
+          <w:szCs w:val="16"/>
+        </w:rPr>
+      </w:pPr>
+      <w:r>
+        <w:rPr>
+          <w:sz w:val="16"/>
+          <w:szCs w:val="16"/>
+        </w:rPr>
+        <w:t>Available features: free and fast internet</w:t>
+      </w:r>
+    </w:p>
+    <w:p>
+      <w:pPr>
+        <w:rPr>
+          <w:sz w:val="16"/>
+          <w:szCs w:val="16"/>
+        </w:rPr>
+      </w:pPr>
+      <w:r>
+        <w:rPr>
+          <w:sz w:val="16"/>
+          <w:szCs w:val="16"/>
+        </w:rPr>
+        <w:t>Rule to respect in AUCA library:</w:t>
+      </w:r>
+    </w:p>
+    <w:p>
+      <w:pPr>
+        <w:pStyle w:val="249"/>
+        <w:numPr>
+          <w:ilvl w:val="0"/>
+          <w:numId w:val="12"/>
+        </w:numPr>
+        <w:rPr>
+          <w:sz w:val="16"/>
+          <w:szCs w:val="16"/>
+        </w:rPr>
+      </w:pPr>
+      <w:r>
+        <w:rPr>
+          <w:sz w:val="16"/>
+          <w:szCs w:val="16"/>
+        </w:rPr>
+        <w:t xml:space="preserve">People using the library are supposed to keep silence to facilitate order </w:t>
+      </w:r>
+    </w:p>
+    <w:p>
+      <w:pPr>
+        <w:pStyle w:val="249"/>
+        <w:numPr>
+          <w:ilvl w:val="0"/>
+          <w:numId w:val="12"/>
+        </w:numPr>
+        <w:rPr>
+          <w:sz w:val="16"/>
+          <w:szCs w:val="16"/>
+        </w:rPr>
+      </w:pPr>
+      <w:r>
+        <w:rPr>
+          <w:sz w:val="16"/>
+          <w:szCs w:val="16"/>
+        </w:rPr>
+        <w:t>They are supposed to leave their bags in the shelves</w:t>
+      </w:r>
+    </w:p>
+    <w:p>
+      <w:pPr>
+        <w:rPr>
+          <w:b/>
+          <w:bCs/>
+          <w:sz w:val="16"/>
+          <w:szCs w:val="16"/>
+          <w:u w:val="single"/>
+        </w:rPr>
+      </w:pPr>
+      <w:r>
+        <w:rPr>
+          <w:b/>
+          <w:bCs/>
+          <w:sz w:val="16"/>
+          <w:szCs w:val="16"/>
+          <w:u w:val="single"/>
+        </w:rPr>
+        <w:t xml:space="preserve">REFFERENCE </w:t>
+      </w:r>
+    </w:p>
+    <w:p>
+      <w:pPr>
+        <w:rPr>
+          <w:sz w:val="16"/>
+          <w:szCs w:val="16"/>
+        </w:rPr>
+      </w:pPr>
+      <w:r>
+        <w:rPr>
+          <w:sz w:val="16"/>
+          <w:szCs w:val="16"/>
+        </w:rPr>
+        <w:t>Librarian: Uwayo Olga</w:t>
+      </w:r>
+    </w:p>
+    <w:p>
+      <w:pPr>
+        <w:rPr>
+          <w:sz w:val="16"/>
+          <w:szCs w:val="16"/>
+        </w:rPr>
+      </w:pPr>
+    </w:p>
+    <w:p>
+      <w:pPr>
+        <w:rPr>
+          <w:rFonts w:ascii="Mongolian Baiti" w:hAnsi="Mongolian Baiti" w:cs="Mongolian Baiti"/>
+          <w:b/>
+          <w:bCs/>
+          <w:sz w:val="15"/>
+          <w:szCs w:val="15"/>
+        </w:rPr>
+      </w:pPr>
+      <w:r>
+        <w:rPr>
+          <w:rFonts w:hint="default" w:ascii="Mongolian Baiti" w:hAnsi="Mongolian Baiti" w:cs="Mongolian Baiti"/>
+          <w:b/>
+          <w:bCs/>
+          <w:sz w:val="22"/>
+          <w:szCs w:val="22"/>
+          <w:lang w:val="en-US"/>
+        </w:rPr>
+        <w:t xml:space="preserve">b) </w:t>
+      </w:r>
+      <w:r>
+        <w:rPr>
+          <w:rFonts w:ascii="Mongolian Baiti" w:hAnsi="Mongolian Baiti" w:cs="Mongolian Baiti"/>
+          <w:b/>
+          <w:bCs/>
+          <w:sz w:val="22"/>
+          <w:szCs w:val="22"/>
+        </w:rPr>
+        <w:t>The automated water reservoir management system</w:t>
+      </w:r>
+    </w:p>
+    <w:p>
+      <w:pPr>
+        <w:rPr>
+          <w:rFonts w:ascii="Mongolian Baiti" w:hAnsi="Mongolian Baiti" w:cs="Mongolian Baiti"/>
+          <w:sz w:val="20"/>
+          <w:szCs w:val="20"/>
+        </w:rPr>
+      </w:pPr>
+      <w:r>
+        <w:rPr>
+          <w:rFonts w:ascii="Mongolian Baiti" w:hAnsi="Mongolian Baiti" w:cs="Mongolian Baiti"/>
+          <w:sz w:val="20"/>
+          <w:szCs w:val="20"/>
+        </w:rPr>
+        <w:t>Name of Resercher : KAYIRANGA Joseph</w:t>
+      </w:r>
+    </w:p>
+    <w:p>
+      <w:pPr>
+        <w:rPr>
+          <w:rFonts w:ascii="Mongolian Baiti" w:hAnsi="Mongolian Baiti" w:cs="Mongolian Baiti"/>
+          <w:sz w:val="20"/>
+          <w:szCs w:val="20"/>
+        </w:rPr>
+      </w:pPr>
+      <w:r>
+        <w:rPr>
+          <w:rFonts w:ascii="Mongolian Baiti" w:hAnsi="Mongolian Baiti" w:cs="Mongolian Baiti"/>
+          <w:sz w:val="20"/>
+          <w:szCs w:val="20"/>
+        </w:rPr>
+        <w:t>Name of the faulty advisor : Mr. MANIRAHO Laurent</w:t>
+      </w:r>
+    </w:p>
+    <w:p>
+      <w:pPr>
+        <w:rPr>
+          <w:rFonts w:ascii="Mongolian Baiti" w:hAnsi="Mongolian Baiti" w:cs="Mongolian Baiti"/>
+          <w:sz w:val="20"/>
+          <w:szCs w:val="20"/>
+        </w:rPr>
+      </w:pPr>
+      <w:r>
+        <w:rPr>
+          <w:rFonts w:ascii="Mongolian Baiti" w:hAnsi="Mongolian Baiti" w:cs="Mongolian Baiti"/>
+          <w:sz w:val="20"/>
+          <w:szCs w:val="20"/>
+        </w:rPr>
+        <w:t>Date completed: May 2023</w:t>
+      </w:r>
+    </w:p>
+    <w:p>
+      <w:pPr>
+        <w:rPr>
+          <w:sz w:val="16"/>
+          <w:szCs w:val="16"/>
+        </w:rPr>
+      </w:pPr>
+    </w:p>
+    <w:p>
+      <w:pPr>
+        <w:rPr>
+          <w:b/>
+          <w:bCs/>
+          <w:sz w:val="22"/>
+          <w:szCs w:val="22"/>
+        </w:rPr>
+      </w:pPr>
+      <w:r>
+        <w:rPr>
+          <w:b/>
+          <w:bCs/>
+          <w:sz w:val="22"/>
+          <w:szCs w:val="22"/>
+        </w:rPr>
+        <w:t>Quotation ,page (i)</w:t>
+      </w:r>
+    </w:p>
+    <w:p>
+      <w:pPr>
+        <w:rPr>
+          <w:sz w:val="22"/>
+          <w:szCs w:val="22"/>
+        </w:rPr>
+      </w:pPr>
+      <w:r>
+        <w:rPr>
+          <w:sz w:val="22"/>
+          <w:szCs w:val="22"/>
+        </w:rPr>
+        <w:t xml:space="preserve">This system will be giving an alert to the user or admin who will be controlling it through the system alert once the preferred measurement of water has been arrived  , moreover it’s roof doors will be opened and closed according to the sensor . </w:t>
+      </w:r>
+    </w:p>
+    <w:p>
+      <w:pPr>
+        <w:rPr>
+          <w:sz w:val="22"/>
+          <w:szCs w:val="22"/>
+        </w:rPr>
+      </w:pPr>
+      <w:r>
+        <w:rPr>
+          <w:b/>
+          <w:bCs/>
+          <w:sz w:val="22"/>
+          <w:szCs w:val="22"/>
+        </w:rPr>
+        <w:t>Reference</w:t>
+      </w:r>
+      <w:r>
+        <w:rPr>
+          <w:sz w:val="22"/>
+          <w:szCs w:val="22"/>
+        </w:rPr>
+        <w:t>:</w:t>
+      </w:r>
+    </w:p>
+    <w:p>
+      <w:pPr>
+        <w:rPr>
+          <w:sz w:val="22"/>
+          <w:szCs w:val="22"/>
+        </w:rPr>
+      </w:pPr>
+      <w:r>
+        <w:rPr>
+          <w:sz w:val="22"/>
+          <w:szCs w:val="22"/>
+        </w:rPr>
+        <w:t>Automated water reservoir management system book</w:t>
+      </w:r>
+    </w:p>
+    <w:p>
+      <w:pPr>
+        <w:rPr>
+          <w:sz w:val="22"/>
+          <w:szCs w:val="22"/>
+        </w:rPr>
+      </w:pPr>
+      <w:r>
+        <w:rPr>
+          <w:sz w:val="22"/>
+          <w:szCs w:val="22"/>
+        </w:rPr>
+        <w:t>By :KAYIRANGA Joseph (august ,2023)</w:t>
+      </w:r>
+    </w:p>
+    <w:p>
+      <w:pPr>
+        <w:rPr>
+          <w:sz w:val="22"/>
+          <w:szCs w:val="22"/>
+        </w:rPr>
+      </w:pPr>
+    </w:p>
+    <w:p>
+      <w:pPr>
+        <w:rPr>
+          <w:sz w:val="22"/>
+          <w:szCs w:val="22"/>
+        </w:rPr>
+      </w:pPr>
+    </w:p>
+    <w:p>
+      <w:pPr>
+        <w:rPr>
+          <w:rFonts w:hint="default"/>
+          <w:b/>
+          <w:bCs/>
+          <w:sz w:val="22"/>
+          <w:szCs w:val="22"/>
+          <w:lang w:val="en-US"/>
+        </w:rPr>
+      </w:pPr>
+      <w:r>
+        <w:rPr>
+          <w:b/>
+          <w:bCs/>
+          <w:sz w:val="22"/>
+          <w:szCs w:val="22"/>
+        </w:rPr>
+        <w:t>(c)</w:t>
+      </w:r>
+      <w:r>
+        <w:rPr>
+          <w:rFonts w:hint="default"/>
+          <w:b/>
+          <w:bCs/>
+          <w:sz w:val="22"/>
+          <w:szCs w:val="22"/>
+          <w:lang w:val="en-US"/>
+        </w:rPr>
+        <w:t xml:space="preserve"> Book two Authors</w:t>
+      </w:r>
+    </w:p>
+    <w:p>
+      <w:pPr>
+        <w:rPr>
+          <w:i/>
+          <w:iCs/>
+          <w:sz w:val="22"/>
+          <w:szCs w:val="22"/>
+        </w:rPr>
+      </w:pPr>
+      <w:r>
+        <w:rPr>
+          <w:b/>
+          <w:bCs/>
+          <w:i/>
+          <w:iCs/>
+          <w:sz w:val="22"/>
+          <w:szCs w:val="22"/>
+        </w:rPr>
+        <w:t>Book title</w:t>
+      </w:r>
+      <w:r>
+        <w:rPr>
+          <w:i/>
+          <w:iCs/>
+          <w:sz w:val="22"/>
+          <w:szCs w:val="22"/>
+        </w:rPr>
+        <w:t xml:space="preserve"> : </w:t>
+      </w:r>
+      <w:r>
+        <w:rPr>
+          <w:rFonts w:hint="default"/>
+          <w:i/>
+          <w:iCs/>
+          <w:sz w:val="22"/>
+          <w:szCs w:val="22"/>
+          <w:lang w:val="en-US"/>
+        </w:rPr>
+        <w:t>T</w:t>
+      </w:r>
+      <w:r>
+        <w:rPr>
+          <w:i/>
+          <w:iCs/>
+          <w:sz w:val="22"/>
+          <w:szCs w:val="22"/>
+        </w:rPr>
+        <w:t>he right thing to do</w:t>
+      </w:r>
+    </w:p>
+    <w:p>
+      <w:pPr>
+        <w:rPr>
+          <w:i/>
+          <w:iCs/>
+          <w:sz w:val="22"/>
+          <w:szCs w:val="22"/>
+        </w:rPr>
+      </w:pPr>
+      <w:r>
+        <w:rPr>
+          <w:b/>
+          <w:bCs/>
+          <w:i/>
+          <w:iCs/>
+          <w:sz w:val="22"/>
+          <w:szCs w:val="22"/>
+        </w:rPr>
+        <w:t>Author</w:t>
+      </w:r>
+      <w:r>
+        <w:rPr>
+          <w:i/>
+          <w:iCs/>
+          <w:sz w:val="22"/>
+          <w:szCs w:val="22"/>
+        </w:rPr>
+        <w:t xml:space="preserve"> : </w:t>
+      </w:r>
+      <w:r>
+        <w:rPr>
+          <w:rFonts w:hint="default"/>
+          <w:i/>
+          <w:iCs/>
+          <w:sz w:val="22"/>
+          <w:szCs w:val="22"/>
+          <w:lang w:val="en-US"/>
+        </w:rPr>
+        <w:t>J</w:t>
+      </w:r>
+      <w:r>
+        <w:rPr>
+          <w:i/>
+          <w:iCs/>
+          <w:sz w:val="22"/>
+          <w:szCs w:val="22"/>
+        </w:rPr>
+        <w:t>ames Rachels</w:t>
+      </w:r>
+    </w:p>
+    <w:p>
+      <w:pPr>
+        <w:rPr>
+          <w:i/>
+          <w:iCs/>
+          <w:sz w:val="22"/>
+          <w:szCs w:val="22"/>
+        </w:rPr>
+      </w:pPr>
+      <w:r>
+        <w:rPr>
+          <w:i/>
+          <w:iCs/>
+          <w:sz w:val="22"/>
+          <w:szCs w:val="22"/>
+        </w:rPr>
+        <w:t xml:space="preserve">               : </w:t>
+      </w:r>
+      <w:r>
+        <w:rPr>
+          <w:rFonts w:hint="default"/>
+          <w:i/>
+          <w:iCs/>
+          <w:sz w:val="22"/>
+          <w:szCs w:val="22"/>
+          <w:lang w:val="en-US"/>
+        </w:rPr>
+        <w:t>S</w:t>
+      </w:r>
+      <w:r>
+        <w:rPr>
+          <w:i/>
+          <w:iCs/>
+          <w:sz w:val="22"/>
+          <w:szCs w:val="22"/>
+        </w:rPr>
+        <w:t>tuart Rachel</w:t>
+      </w:r>
+    </w:p>
+    <w:p>
+      <w:pPr>
+        <w:rPr>
+          <w:i/>
+          <w:iCs/>
+          <w:sz w:val="22"/>
+          <w:szCs w:val="22"/>
+        </w:rPr>
+      </w:pPr>
+      <w:r>
+        <w:rPr>
+          <w:b/>
+          <w:bCs/>
+          <w:i/>
+          <w:iCs/>
+          <w:sz w:val="22"/>
+          <w:szCs w:val="22"/>
+        </w:rPr>
+        <w:t>Edition</w:t>
+      </w:r>
+      <w:r>
+        <w:rPr>
+          <w:i/>
+          <w:iCs/>
+          <w:sz w:val="22"/>
+          <w:szCs w:val="22"/>
+        </w:rPr>
+        <w:t>: 6</w:t>
+      </w:r>
+      <w:r>
+        <w:rPr>
+          <w:i/>
+          <w:iCs/>
+          <w:sz w:val="22"/>
+          <w:szCs w:val="22"/>
+          <w:vertAlign w:val="superscript"/>
+        </w:rPr>
+        <w:t>th</w:t>
+      </w:r>
+      <w:r>
+        <w:rPr>
+          <w:i/>
+          <w:iCs/>
+          <w:sz w:val="22"/>
+          <w:szCs w:val="22"/>
+        </w:rPr>
+        <w:t xml:space="preserve"> edition</w:t>
+      </w:r>
+    </w:p>
+    <w:p>
+      <w:pPr>
+        <w:rPr>
+          <w:i/>
+          <w:iCs/>
+          <w:sz w:val="22"/>
+          <w:szCs w:val="22"/>
+        </w:rPr>
+      </w:pPr>
+      <w:r>
+        <w:rPr>
+          <w:b/>
+          <w:bCs/>
+          <w:i/>
+          <w:iCs/>
+          <w:sz w:val="22"/>
+          <w:szCs w:val="22"/>
+        </w:rPr>
+        <w:t>Date</w:t>
+      </w:r>
+      <w:r>
+        <w:rPr>
+          <w:i/>
+          <w:iCs/>
+          <w:sz w:val="22"/>
+          <w:szCs w:val="22"/>
+        </w:rPr>
+        <w:t xml:space="preserve"> : 2011</w:t>
+      </w:r>
+    </w:p>
+    <w:p>
+      <w:pPr>
+        <w:rPr>
+          <w:i/>
+          <w:iCs/>
+          <w:sz w:val="22"/>
+          <w:szCs w:val="22"/>
+          <w:u w:val="single"/>
+        </w:rPr>
+      </w:pPr>
+      <w:r>
+        <w:rPr>
+          <w:b/>
+          <w:bCs/>
+          <w:i/>
+          <w:iCs/>
+          <w:sz w:val="22"/>
+          <w:szCs w:val="22"/>
+          <w:u w:val="single"/>
+        </w:rPr>
+        <w:t>Quation</w:t>
+      </w:r>
+      <w:r>
+        <w:rPr>
+          <w:i/>
+          <w:iCs/>
+          <w:sz w:val="22"/>
+          <w:szCs w:val="22"/>
+          <w:u w:val="single"/>
+        </w:rPr>
+        <w:t>:</w:t>
+      </w:r>
+    </w:p>
+    <w:p>
+      <w:pPr>
+        <w:rPr>
+          <w:sz w:val="22"/>
+          <w:szCs w:val="22"/>
+        </w:rPr>
+      </w:pPr>
+      <w:r>
+        <w:rPr>
+          <w:i/>
+          <w:iCs/>
+          <w:sz w:val="22"/>
+          <w:szCs w:val="22"/>
+        </w:rPr>
+        <w:t>"Morality is not just a matter of personal opinion"</w:t>
+      </w:r>
+      <w:r>
+        <w:rPr>
+          <w:sz w:val="22"/>
+          <w:szCs w:val="22"/>
+        </w:rPr>
+        <w:t xml:space="preserve"> (Rachels &amp; Rachels, 2011, p. 25).</w:t>
+      </w:r>
+    </w:p>
+    <w:p>
+      <w:pPr>
+        <w:rPr>
+          <w:sz w:val="22"/>
+          <w:szCs w:val="22"/>
+        </w:rPr>
+      </w:pPr>
+      <w:r>
+        <w:rPr>
+          <w:b/>
+          <w:bCs/>
+          <w:sz w:val="22"/>
+          <w:szCs w:val="22"/>
+        </w:rPr>
+        <w:t>Reference:</w:t>
+      </w:r>
+      <w:r>
+        <w:rPr>
+          <w:sz w:val="22"/>
+          <w:szCs w:val="22"/>
+        </w:rPr>
+        <w:br w:type="textWrapping"/>
+      </w:r>
+      <w:r>
+        <w:rPr>
+          <w:sz w:val="22"/>
+          <w:szCs w:val="22"/>
+        </w:rPr>
+        <w:t xml:space="preserve">Rachels, J., &amp; Rachels, S. (2011). </w:t>
+      </w:r>
+      <w:r>
+        <w:rPr>
+          <w:i/>
+          <w:iCs/>
+          <w:sz w:val="22"/>
+          <w:szCs w:val="22"/>
+        </w:rPr>
+        <w:t>The right thing to do: Basic readings in moral philosophy</w:t>
+      </w:r>
+      <w:r>
+        <w:rPr>
+          <w:sz w:val="22"/>
+          <w:szCs w:val="22"/>
+        </w:rPr>
+        <w:t xml:space="preserve"> (6th ed.). McGraw-Hill Education.</w:t>
+      </w:r>
+    </w:p>
+    <w:p>
+      <w:pPr>
+        <w:rPr>
+          <w:sz w:val="22"/>
+          <w:szCs w:val="22"/>
+        </w:rPr>
+      </w:pPr>
+    </w:p>
+    <w:p>
+      <w:pPr>
+        <w:rPr>
+          <w:sz w:val="22"/>
+          <w:szCs w:val="22"/>
+        </w:rPr>
+      </w:pPr>
+    </w:p>
+    <w:p>
+      <w:pPr>
+        <w:rPr>
+          <w:rFonts w:hint="default"/>
+          <w:sz w:val="22"/>
+          <w:szCs w:val="22"/>
+          <w:lang w:val="en-US"/>
+        </w:rPr>
+      </w:pPr>
+      <w:r>
+        <w:rPr>
+          <w:sz w:val="22"/>
+          <w:szCs w:val="22"/>
+        </w:rPr>
+        <w:t>(d)</w:t>
+      </w:r>
+      <w:r>
+        <w:rPr>
+          <w:rFonts w:hint="default"/>
+          <w:sz w:val="22"/>
+          <w:szCs w:val="22"/>
+          <w:lang w:val="en-US"/>
+        </w:rPr>
+        <w:t xml:space="preserve"> </w:t>
+      </w:r>
+    </w:p>
+    <w:p>
+      <w:pPr>
+        <w:keepNext w:val="0"/>
+        <w:keepLines w:val="0"/>
+        <w:widowControl/>
+        <w:suppressLineNumbers w:val="0"/>
+        <w:jc w:val="left"/>
+        <w:rPr>
+          <w:b/>
+          <w:bCs/>
+          <w:i/>
+          <w:iCs/>
+          <w:sz w:val="22"/>
+          <w:szCs w:val="22"/>
+        </w:rPr>
+      </w:pPr>
+      <w:r>
+        <w:rPr>
+          <w:sz w:val="22"/>
+          <w:szCs w:val="22"/>
+        </w:rPr>
+        <w:t xml:space="preserve"> </w:t>
+      </w:r>
+      <w:r>
+        <w:rPr>
+          <w:b/>
+          <w:bCs/>
+          <w:i/>
+          <w:iCs/>
+          <w:sz w:val="22"/>
+          <w:szCs w:val="22"/>
+        </w:rPr>
+        <w:t>Book title</w:t>
+      </w:r>
+      <w:r>
+        <w:rPr>
+          <w:i/>
+          <w:iCs/>
+          <w:sz w:val="22"/>
+          <w:szCs w:val="22"/>
+        </w:rPr>
+        <w:t xml:space="preserve"> : </w:t>
+      </w:r>
+      <w:r>
+        <w:rPr>
+          <w:rFonts w:ascii="SimSun" w:hAnsi="SimSun" w:eastAsia="SimSun" w:cs="SimSun"/>
+          <w:kern w:val="0"/>
+          <w:sz w:val="24"/>
+          <w:szCs w:val="24"/>
+          <w:lang w:val="en-US" w:eastAsia="zh-CN" w:bidi="ar"/>
+          <w14:ligatures w14:val="standardContextual"/>
+        </w:rPr>
+        <w:t>Land of a Thousand Hills</w:t>
+      </w:r>
+    </w:p>
+    <w:p>
+      <w:pPr>
+        <w:keepNext w:val="0"/>
+        <w:keepLines w:val="0"/>
+        <w:widowControl/>
+        <w:suppressLineNumbers w:val="0"/>
+        <w:jc w:val="left"/>
+        <w:rPr>
+          <w:rFonts w:hint="default"/>
+          <w:i/>
+          <w:iCs/>
+          <w:sz w:val="22"/>
+          <w:szCs w:val="22"/>
+          <w:lang w:val="en-US"/>
+        </w:rPr>
+      </w:pPr>
+      <w:r>
+        <w:rPr>
+          <w:b/>
+          <w:bCs/>
+          <w:i/>
+          <w:iCs/>
+          <w:sz w:val="22"/>
+          <w:szCs w:val="22"/>
+        </w:rPr>
+        <w:t>Author</w:t>
+      </w:r>
+      <w:r>
+        <w:rPr>
+          <w:i/>
+          <w:iCs/>
+          <w:sz w:val="22"/>
+          <w:szCs w:val="22"/>
+        </w:rPr>
+        <w:t xml:space="preserve"> : </w:t>
+      </w:r>
+      <w:r>
+        <w:rPr>
+          <w:rFonts w:ascii="SimSun" w:hAnsi="SimSun" w:eastAsia="SimSun" w:cs="SimSun"/>
+          <w:kern w:val="0"/>
+          <w:sz w:val="24"/>
+          <w:szCs w:val="24"/>
+          <w:lang w:val="en-US" w:eastAsia="zh-CN" w:bidi="ar"/>
+          <w14:ligatures w14:val="standardContextual"/>
+        </w:rPr>
+        <w:t>Rosamond Carr</w:t>
+      </w:r>
+    </w:p>
+    <w:p>
+      <w:pPr>
+        <w:rPr>
+          <w:rFonts w:hint="default"/>
+          <w:i/>
+          <w:iCs/>
+          <w:sz w:val="22"/>
+          <w:szCs w:val="22"/>
+          <w:lang w:val="en-US"/>
+        </w:rPr>
+      </w:pPr>
+      <w:r>
+        <w:rPr>
+          <w:b/>
+          <w:bCs/>
+          <w:i/>
+          <w:iCs/>
+          <w:sz w:val="22"/>
+          <w:szCs w:val="22"/>
+        </w:rPr>
+        <w:t>Date</w:t>
+      </w:r>
+      <w:r>
+        <w:rPr>
+          <w:i/>
+          <w:iCs/>
+          <w:sz w:val="22"/>
+          <w:szCs w:val="22"/>
+        </w:rPr>
+        <w:t xml:space="preserve"> : </w:t>
+      </w:r>
+      <w:r>
+        <w:rPr>
+          <w:rFonts w:hint="default"/>
+          <w:i/>
+          <w:iCs/>
+          <w:sz w:val="22"/>
+          <w:szCs w:val="22"/>
+          <w:lang w:val="en-US"/>
+        </w:rPr>
+        <w:t>01</w:t>
+      </w:r>
+      <w:r>
+        <w:rPr>
+          <w:i/>
+          <w:iCs/>
+          <w:sz w:val="22"/>
+          <w:szCs w:val="22"/>
+        </w:rPr>
+        <w:t>/</w:t>
+      </w:r>
+      <w:r>
+        <w:rPr>
+          <w:rFonts w:hint="default"/>
+          <w:i/>
+          <w:iCs/>
+          <w:sz w:val="22"/>
+          <w:szCs w:val="22"/>
+          <w:lang w:val="en-US"/>
+        </w:rPr>
+        <w:t>09</w:t>
+      </w:r>
+      <w:r>
+        <w:rPr>
+          <w:i/>
+          <w:iCs/>
+          <w:sz w:val="22"/>
+          <w:szCs w:val="22"/>
+        </w:rPr>
+        <w:t>/20</w:t>
+      </w:r>
+      <w:r>
+        <w:rPr>
+          <w:rFonts w:hint="default"/>
+          <w:i/>
+          <w:iCs/>
+          <w:sz w:val="22"/>
+          <w:szCs w:val="22"/>
+          <w:lang w:val="en-US"/>
+        </w:rPr>
+        <w:t>00</w:t>
+      </w:r>
+    </w:p>
+    <w:p>
+      <w:pPr>
+        <w:rPr>
+          <w:i/>
+          <w:iCs/>
+          <w:sz w:val="22"/>
+          <w:szCs w:val="22"/>
+          <w:u w:val="single"/>
+        </w:rPr>
+      </w:pPr>
+      <w:r>
+        <w:rPr>
+          <w:b/>
+          <w:bCs/>
+          <w:i/>
+          <w:iCs/>
+          <w:sz w:val="22"/>
+          <w:szCs w:val="22"/>
+          <w:u w:val="single"/>
+        </w:rPr>
+        <w:t>Quation</w:t>
+      </w:r>
+      <w:r>
+        <w:rPr>
+          <w:i/>
+          <w:iCs/>
+          <w:sz w:val="22"/>
+          <w:szCs w:val="22"/>
+          <w:u w:val="single"/>
+        </w:rPr>
+        <w:t>:</w:t>
+      </w:r>
+    </w:p>
+    <w:p>
+      <w:pPr>
+        <w:keepNext w:val="0"/>
+        <w:keepLines w:val="0"/>
+        <w:widowControl/>
+        <w:suppressLineNumbers w:val="0"/>
+        <w:jc w:val="left"/>
+        <w:rPr>
+          <w:sz w:val="22"/>
+          <w:szCs w:val="22"/>
+        </w:rPr>
+      </w:pPr>
+      <w:r>
+        <w:rPr>
+          <w:i/>
+          <w:iCs/>
+          <w:sz w:val="22"/>
+          <w:szCs w:val="22"/>
+        </w:rPr>
+        <w:t>"</w:t>
+      </w:r>
+      <w:r>
+        <w:rPr>
+          <w:sz w:val="16"/>
+          <w:szCs w:val="16"/>
+        </w:rPr>
+        <w:t xml:space="preserve"> </w:t>
+      </w:r>
+      <w:r>
+        <w:rPr>
+          <w:rFonts w:ascii="SimSun" w:hAnsi="SimSun" w:eastAsia="SimSun" w:cs="SimSun"/>
+          <w:kern w:val="0"/>
+          <w:sz w:val="24"/>
+          <w:szCs w:val="24"/>
+          <w:lang w:val="en-US" w:eastAsia="zh-CN" w:bidi="ar"/>
+          <w14:ligatures w14:val="standardContextual"/>
+        </w:rPr>
+        <w:t>Rwanda, once torn by tragedy, now shines with resilience and growth.</w:t>
+      </w:r>
+      <w:r>
+        <w:rPr>
+          <w:rFonts w:ascii="SimSun" w:hAnsi="SimSun" w:eastAsia="SimSun" w:cs="SimSun"/>
+          <w:kern w:val="0"/>
+          <w:sz w:val="24"/>
+          <w:szCs w:val="24"/>
+          <w:lang w:val="en-US" w:eastAsia="zh-CN" w:bidi="ar"/>
+          <w14:ligatures w14:val="standardContextual"/>
+        </w:rPr>
+        <w:br w:type="textWrapping"/>
+      </w:r>
+      <w:r>
+        <w:rPr>
+          <w:rFonts w:ascii="SimSun" w:hAnsi="SimSun" w:eastAsia="SimSun" w:cs="SimSun"/>
+          <w:kern w:val="0"/>
+          <w:sz w:val="24"/>
+          <w:szCs w:val="24"/>
+          <w:lang w:val="en-US" w:eastAsia="zh-CN" w:bidi="ar"/>
+          <w14:ligatures w14:val="standardContextual"/>
+        </w:rPr>
+        <w:t>Strong leadership brought peace, gender equality, and green progress.</w:t>
+      </w:r>
+      <w:r>
+        <w:rPr>
+          <w:rFonts w:ascii="SimSun" w:hAnsi="SimSun" w:eastAsia="SimSun" w:cs="SimSun"/>
+          <w:kern w:val="0"/>
+          <w:sz w:val="24"/>
+          <w:szCs w:val="24"/>
+          <w:lang w:val="en-US" w:eastAsia="zh-CN" w:bidi="ar"/>
+          <w14:ligatures w14:val="standardContextual"/>
+        </w:rPr>
+        <w:br w:type="textWrapping"/>
+      </w:r>
+      <w:r>
+        <w:rPr>
+          <w:rFonts w:ascii="SimSun" w:hAnsi="SimSun" w:eastAsia="SimSun" w:cs="SimSun"/>
+          <w:kern w:val="0"/>
+          <w:sz w:val="24"/>
+          <w:szCs w:val="24"/>
+          <w:lang w:val="en-US" w:eastAsia="zh-CN" w:bidi="ar"/>
+          <w14:ligatures w14:val="standardContextual"/>
+        </w:rPr>
+        <w:t>It’s a rising model of hope, stability, and transformation.</w:t>
+      </w:r>
+      <w:r>
+        <w:rPr>
+          <w:i/>
+          <w:iCs/>
+          <w:sz w:val="22"/>
+          <w:szCs w:val="22"/>
+        </w:rPr>
+        <w:t>"</w:t>
+      </w:r>
+      <w:r>
+        <w:rPr>
+          <w:sz w:val="22"/>
+          <w:szCs w:val="22"/>
+        </w:rPr>
+        <w:t xml:space="preserve"> </w:t>
+      </w:r>
+    </w:p>
+    <w:p>
+      <w:pPr>
+        <w:rPr>
+          <w:b/>
+          <w:bCs/>
+          <w:sz w:val="22"/>
+          <w:szCs w:val="22"/>
+        </w:rPr>
+      </w:pPr>
+      <w:r>
+        <w:rPr>
+          <w:b/>
+          <w:bCs/>
+          <w:sz w:val="22"/>
+          <w:szCs w:val="22"/>
+        </w:rPr>
+        <w:t>Reference:</w:t>
+      </w:r>
+    </w:p>
+    <w:p>
+      <w:pPr>
+        <w:pStyle w:val="249"/>
+        <w:numPr>
+          <w:ilvl w:val="0"/>
+          <w:numId w:val="13"/>
+        </w:numPr>
+        <w:rPr>
+          <w:sz w:val="22"/>
+          <w:szCs w:val="22"/>
+        </w:rPr>
+      </w:pPr>
+      <w:r>
+        <w:rPr>
+          <w:sz w:val="22"/>
+          <w:szCs w:val="22"/>
+        </w:rPr>
+        <w:t xml:space="preserve">Metal ideas </w:t>
+      </w:r>
+    </w:p>
+    <w:p>
+      <w:pPr>
+        <w:pStyle w:val="249"/>
+        <w:numPr>
+          <w:ilvl w:val="0"/>
+          <w:numId w:val="13"/>
+        </w:numPr>
+        <w:rPr>
+          <w:sz w:val="22"/>
+          <w:szCs w:val="22"/>
+        </w:rPr>
+      </w:pPr>
+      <w:r>
+        <w:rPr>
+          <w:sz w:val="22"/>
+          <w:szCs w:val="22"/>
+        </w:rPr>
+        <w:t>Rwanda a thousand hills book</w:t>
+      </w:r>
+    </w:p>
+    <w:p>
+      <w:pPr>
+        <w:rPr>
+          <w:sz w:val="22"/>
+          <w:szCs w:val="22"/>
+        </w:rPr>
+      </w:pPr>
+      <w:r>
+        <w:rPr>
+          <w:sz w:val="22"/>
+          <w:szCs w:val="22"/>
+        </w:rPr>
+        <w:t xml:space="preserve">(e) </w:t>
+      </w:r>
+    </w:p>
+    <w:p>
+      <w:pPr>
+        <w:rPr>
+          <w:sz w:val="22"/>
+          <w:szCs w:val="22"/>
+        </w:rPr>
+      </w:pPr>
+      <w:r>
+        <w:rPr>
+          <w:b/>
+          <w:bCs/>
+          <w:sz w:val="22"/>
+          <w:szCs w:val="22"/>
+        </w:rPr>
+        <w:t>Quotation:</w:t>
+      </w:r>
+      <w:r>
+        <w:rPr>
+          <w:sz w:val="22"/>
+          <w:szCs w:val="22"/>
+        </w:rPr>
+        <w:br w:type="textWrapping"/>
+      </w:r>
+      <w:r>
+        <w:rPr>
+          <w:sz w:val="22"/>
+          <w:szCs w:val="22"/>
+        </w:rPr>
+        <w:t>“Rwanda has seen impressive economic growth and is committed to sustainability and gender equality” (Reuters, 2025).</w:t>
+      </w:r>
+    </w:p>
+    <w:p>
+      <w:pPr>
+        <w:rPr>
+          <w:sz w:val="22"/>
+          <w:szCs w:val="22"/>
+        </w:rPr>
+      </w:pPr>
+      <w:r>
+        <w:rPr>
+          <w:b/>
+          <w:bCs/>
+          <w:sz w:val="22"/>
+          <w:szCs w:val="22"/>
+        </w:rPr>
+        <w:t>Reference (APA Style):</w:t>
+      </w:r>
+    </w:p>
+    <w:p>
+      <w:pPr>
+        <w:rPr>
+          <w:sz w:val="22"/>
+          <w:szCs w:val="22"/>
+        </w:rPr>
+      </w:pPr>
+      <w:r>
+        <w:rPr>
+          <w:sz w:val="22"/>
+          <w:szCs w:val="22"/>
+        </w:rPr>
+        <w:t xml:space="preserve">Reuters. (2025, March 19). Rwanda's economy grew 8.9% in 2024, stats office says. </w:t>
+      </w:r>
+      <w:r>
+        <w:rPr>
+          <w:i/>
+          <w:iCs/>
+          <w:sz w:val="22"/>
+          <w:szCs w:val="22"/>
+        </w:rPr>
+        <w:t>Reuters</w:t>
+      </w:r>
+      <w:r>
+        <w:rPr>
+          <w:sz w:val="22"/>
+          <w:szCs w:val="22"/>
+        </w:rPr>
+        <w:t>. Retrieved from https://www.reuters.com/world/africa/rwandas-economy-grew-89-2024-stats-office-says-2025-03-19/</w:t>
+      </w:r>
+    </w:p>
+    <w:p>
+      <w:pPr>
+        <w:rPr>
+          <w:rFonts w:hint="default"/>
+          <w:lang w:val="en-US"/>
+        </w:rPr>
+      </w:pPr>
+    </w:p>
+    <w:p>
+      <w:pPr>
+        <w:pStyle w:val="4"/>
+        <w:keepNext w:val="0"/>
+        <w:keepLines w:val="0"/>
+        <w:widowControl/>
+        <w:suppressLineNumbers w:val="0"/>
+        <w:rPr>
+          <w:rStyle w:val="92"/>
+          <w:b/>
+          <w:bCs/>
+        </w:rPr>
+      </w:pPr>
+    </w:p>
+    <w:p>
+      <w:pPr>
+        <w:pStyle w:val="4"/>
+        <w:keepNext w:val="0"/>
+        <w:keepLines w:val="0"/>
+        <w:widowControl/>
+        <w:suppressLineNumbers w:val="0"/>
+      </w:pPr>
       <w:r>
         <w:rPr>
           <w:rStyle w:val="92"/>
@@ -5358,7 +6823,18 @@
           <w:sz w:val="24"/>
           <w:szCs w:val="24"/>
         </w:rPr>
-        <w:t>How can a smart gate with face recognition help students enter AUCA faster and easier?</w:t>
+        <w:t>How can a s</w:t>
+      </w:r>
+      <w:bookmarkStart w:id="0" w:name="_GoBack"/>
+      <w:bookmarkEnd w:id="0"/>
+      <w:r>
+        <w:rPr>
+          <w:rStyle w:val="31"/>
+          <w:rFonts w:hint="eastAsia" w:ascii="SimSun" w:hAnsi="SimSun" w:eastAsia="SimSun" w:cs="SimSun"/>
+          <w:sz w:val="24"/>
+          <w:szCs w:val="24"/>
+        </w:rPr>
+        <w:t>mart gate with face recognition help students enter AUCA faster and easier?</w:t>
       </w:r>
     </w:p>
     <w:p>
@@ -5491,7 +6967,7 @@
         <w:widowControl/>
         <w:numPr>
           <w:ilvl w:val="0"/>
-          <w:numId w:val="12"/>
+          <w:numId w:val="14"/>
         </w:numPr>
         <w:suppressLineNumbers w:val="0"/>
         <w:tabs>
@@ -5512,7 +6988,7 @@
         <w:widowControl/>
         <w:numPr>
           <w:ilvl w:val="0"/>
-          <w:numId w:val="12"/>
+          <w:numId w:val="14"/>
         </w:numPr>
         <w:suppressLineNumbers w:val="0"/>
         <w:tabs>
@@ -5533,7 +7009,7 @@
         <w:widowControl/>
         <w:numPr>
           <w:ilvl w:val="0"/>
-          <w:numId w:val="12"/>
+          <w:numId w:val="14"/>
         </w:numPr>
         <w:suppressLineNumbers w:val="0"/>
         <w:tabs>
@@ -5554,7 +7030,7 @@
         <w:widowControl/>
         <w:numPr>
           <w:ilvl w:val="0"/>
-          <w:numId w:val="12"/>
+          <w:numId w:val="14"/>
         </w:numPr>
         <w:suppressLineNumbers w:val="0"/>
         <w:tabs>
@@ -5575,7 +7051,7 @@
         <w:widowControl/>
         <w:numPr>
           <w:ilvl w:val="0"/>
-          <w:numId w:val="12"/>
+          <w:numId w:val="14"/>
         </w:numPr>
         <w:suppressLineNumbers w:val="0"/>
         <w:tabs>
@@ -5596,7 +7072,7 @@
         <w:widowControl/>
         <w:numPr>
           <w:ilvl w:val="0"/>
-          <w:numId w:val="12"/>
+          <w:numId w:val="14"/>
         </w:numPr>
         <w:suppressLineNumbers w:val="0"/>
         <w:tabs>
@@ -5625,7 +7101,6 @@
     <w:sectPr>
       <w:pgSz w:w="12960" w:h="11905" w:orient="landscape"/>
       <w:pgMar w:top="1440" w:right="1800" w:bottom="1440" w:left="1800" w:header="720" w:footer="720" w:gutter="0"/>
-      <w:paperSrc/>
       <w:cols w:space="0" w:num="1"/>
       <w:rtlGutter w:val="0"/>
       <w:docGrid w:linePitch="360" w:charSpace="0"/>
@@ -6000,6 +7475,232 @@
       </w:rPr>
     </w:lvl>
   </w:abstractNum>
+  <w:abstractNum w:abstractNumId="12">
+    <w:nsid w:val="21CC3946"/>
+    <w:multiLevelType w:val="multilevel"/>
+    <w:tmpl w:val="21CC3946"/>
+    <w:lvl w:ilvl="0" w:tentative="0">
+      <w:start w:val="1"/>
+      <w:numFmt w:val="bullet"/>
+      <w:lvlText w:val=""/>
+      <w:lvlJc w:val="left"/>
+      <w:pPr>
+        <w:ind w:left="720" w:hanging="360"/>
+      </w:pPr>
+      <w:rPr>
+        <w:rFonts w:hint="default" w:ascii="Wingdings" w:hAnsi="Wingdings"/>
+      </w:rPr>
+    </w:lvl>
+    <w:lvl w:ilvl="1" w:tentative="0">
+      <w:start w:val="1"/>
+      <w:numFmt w:val="bullet"/>
+      <w:lvlText w:val="o"/>
+      <w:lvlJc w:val="left"/>
+      <w:pPr>
+        <w:ind w:left="1440" w:hanging="360"/>
+      </w:pPr>
+      <w:rPr>
+        <w:rFonts w:hint="default" w:ascii="Courier New" w:hAnsi="Courier New" w:cs="Courier New"/>
+      </w:rPr>
+    </w:lvl>
+    <w:lvl w:ilvl="2" w:tentative="0">
+      <w:start w:val="1"/>
+      <w:numFmt w:val="bullet"/>
+      <w:lvlText w:val=""/>
+      <w:lvlJc w:val="left"/>
+      <w:pPr>
+        <w:ind w:left="2160" w:hanging="360"/>
+      </w:pPr>
+      <w:rPr>
+        <w:rFonts w:hint="default" w:ascii="Wingdings" w:hAnsi="Wingdings"/>
+      </w:rPr>
+    </w:lvl>
+    <w:lvl w:ilvl="3" w:tentative="0">
+      <w:start w:val="1"/>
+      <w:numFmt w:val="bullet"/>
+      <w:lvlText w:val=""/>
+      <w:lvlJc w:val="left"/>
+      <w:pPr>
+        <w:ind w:left="2880" w:hanging="360"/>
+      </w:pPr>
+      <w:rPr>
+        <w:rFonts w:hint="default" w:ascii="Symbol" w:hAnsi="Symbol"/>
+      </w:rPr>
+    </w:lvl>
+    <w:lvl w:ilvl="4" w:tentative="0">
+      <w:start w:val="1"/>
+      <w:numFmt w:val="bullet"/>
+      <w:lvlText w:val="o"/>
+      <w:lvlJc w:val="left"/>
+      <w:pPr>
+        <w:ind w:left="3600" w:hanging="360"/>
+      </w:pPr>
+      <w:rPr>
+        <w:rFonts w:hint="default" w:ascii="Courier New" w:hAnsi="Courier New" w:cs="Courier New"/>
+      </w:rPr>
+    </w:lvl>
+    <w:lvl w:ilvl="5" w:tentative="0">
+      <w:start w:val="1"/>
+      <w:numFmt w:val="bullet"/>
+      <w:lvlText w:val=""/>
+      <w:lvlJc w:val="left"/>
+      <w:pPr>
+        <w:ind w:left="4320" w:hanging="360"/>
+      </w:pPr>
+      <w:rPr>
+        <w:rFonts w:hint="default" w:ascii="Wingdings" w:hAnsi="Wingdings"/>
+      </w:rPr>
+    </w:lvl>
+    <w:lvl w:ilvl="6" w:tentative="0">
+      <w:start w:val="1"/>
+      <w:numFmt w:val="bullet"/>
+      <w:lvlText w:val=""/>
+      <w:lvlJc w:val="left"/>
+      <w:pPr>
+        <w:ind w:left="5040" w:hanging="360"/>
+      </w:pPr>
+      <w:rPr>
+        <w:rFonts w:hint="default" w:ascii="Symbol" w:hAnsi="Symbol"/>
+      </w:rPr>
+    </w:lvl>
+    <w:lvl w:ilvl="7" w:tentative="0">
+      <w:start w:val="1"/>
+      <w:numFmt w:val="bullet"/>
+      <w:lvlText w:val="o"/>
+      <w:lvlJc w:val="left"/>
+      <w:pPr>
+        <w:ind w:left="5760" w:hanging="360"/>
+      </w:pPr>
+      <w:rPr>
+        <w:rFonts w:hint="default" w:ascii="Courier New" w:hAnsi="Courier New" w:cs="Courier New"/>
+      </w:rPr>
+    </w:lvl>
+    <w:lvl w:ilvl="8" w:tentative="0">
+      <w:start w:val="1"/>
+      <w:numFmt w:val="bullet"/>
+      <w:lvlText w:val=""/>
+      <w:lvlJc w:val="left"/>
+      <w:pPr>
+        <w:ind w:left="6480" w:hanging="360"/>
+      </w:pPr>
+      <w:rPr>
+        <w:rFonts w:hint="default" w:ascii="Wingdings" w:hAnsi="Wingdings"/>
+      </w:rPr>
+    </w:lvl>
+  </w:abstractNum>
+  <w:abstractNum w:abstractNumId="13">
+    <w:nsid w:val="55F02D88"/>
+    <w:multiLevelType w:val="multilevel"/>
+    <w:tmpl w:val="55F02D88"/>
+    <w:lvl w:ilvl="0" w:tentative="0">
+      <w:start w:val="1"/>
+      <w:numFmt w:val="bullet"/>
+      <w:lvlText w:val=""/>
+      <w:lvlJc w:val="left"/>
+      <w:pPr>
+        <w:ind w:left="720" w:hanging="360"/>
+      </w:pPr>
+      <w:rPr>
+        <w:rFonts w:hint="default" w:ascii="Wingdings" w:hAnsi="Wingdings"/>
+      </w:rPr>
+    </w:lvl>
+    <w:lvl w:ilvl="1" w:tentative="0">
+      <w:start w:val="1"/>
+      <w:numFmt w:val="bullet"/>
+      <w:lvlText w:val="o"/>
+      <w:lvlJc w:val="left"/>
+      <w:pPr>
+        <w:ind w:left="1440" w:hanging="360"/>
+      </w:pPr>
+      <w:rPr>
+        <w:rFonts w:hint="default" w:ascii="Courier New" w:hAnsi="Courier New" w:cs="Courier New"/>
+      </w:rPr>
+    </w:lvl>
+    <w:lvl w:ilvl="2" w:tentative="0">
+      <w:start w:val="1"/>
+      <w:numFmt w:val="bullet"/>
+      <w:lvlText w:val=""/>
+      <w:lvlJc w:val="left"/>
+      <w:pPr>
+        <w:ind w:left="2160" w:hanging="360"/>
+      </w:pPr>
+      <w:rPr>
+        <w:rFonts w:hint="default" w:ascii="Wingdings" w:hAnsi="Wingdings"/>
+      </w:rPr>
+    </w:lvl>
+    <w:lvl w:ilvl="3" w:tentative="0">
+      <w:start w:val="1"/>
+      <w:numFmt w:val="bullet"/>
+      <w:lvlText w:val=""/>
+      <w:lvlJc w:val="left"/>
+      <w:pPr>
+        <w:ind w:left="2880" w:hanging="360"/>
+      </w:pPr>
+      <w:rPr>
+        <w:rFonts w:hint="default" w:ascii="Symbol" w:hAnsi="Symbol"/>
+      </w:rPr>
+    </w:lvl>
+    <w:lvl w:ilvl="4" w:tentative="0">
+      <w:start w:val="1"/>
+      <w:numFmt w:val="bullet"/>
+      <w:lvlText w:val="o"/>
+      <w:lvlJc w:val="left"/>
+      <w:pPr>
+        <w:ind w:left="3600" w:hanging="360"/>
+      </w:pPr>
+      <w:rPr>
+        <w:rFonts w:hint="default" w:ascii="Courier New" w:hAnsi="Courier New" w:cs="Courier New"/>
+      </w:rPr>
+    </w:lvl>
+    <w:lvl w:ilvl="5" w:tentative="0">
+      <w:start w:val="1"/>
+      <w:numFmt w:val="bullet"/>
+      <w:lvlText w:val=""/>
+      <w:lvlJc w:val="left"/>
+      <w:pPr>
+        <w:ind w:left="4320" w:hanging="360"/>
+      </w:pPr>
+      <w:rPr>
+        <w:rFonts w:hint="default" w:ascii="Wingdings" w:hAnsi="Wingdings"/>
+      </w:rPr>
+    </w:lvl>
+    <w:lvl w:ilvl="6" w:tentative="0">
+      <w:start w:val="1"/>
+      <w:numFmt w:val="bullet"/>
+      <w:lvlText w:val=""/>
+      <w:lvlJc w:val="left"/>
+      <w:pPr>
+        <w:ind w:left="5040" w:hanging="360"/>
+      </w:pPr>
+      <w:rPr>
+        <w:rFonts w:hint="default" w:ascii="Symbol" w:hAnsi="Symbol"/>
+      </w:rPr>
+    </w:lvl>
+    <w:lvl w:ilvl="7" w:tentative="0">
+      <w:start w:val="1"/>
+      <w:numFmt w:val="bullet"/>
+      <w:lvlText w:val="o"/>
+      <w:lvlJc w:val="left"/>
+      <w:pPr>
+        <w:ind w:left="5760" w:hanging="360"/>
+      </w:pPr>
+      <w:rPr>
+        <w:rFonts w:hint="default" w:ascii="Courier New" w:hAnsi="Courier New" w:cs="Courier New"/>
+      </w:rPr>
+    </w:lvl>
+    <w:lvl w:ilvl="8" w:tentative="0">
+      <w:start w:val="1"/>
+      <w:numFmt w:val="bullet"/>
+      <w:lvlText w:val=""/>
+      <w:lvlJc w:val="left"/>
+      <w:pPr>
+        <w:ind w:left="6480" w:hanging="360"/>
+      </w:pPr>
+      <w:rPr>
+        <w:rFonts w:hint="default" w:ascii="Wingdings" w:hAnsi="Wingdings"/>
+      </w:rPr>
+    </w:lvl>
+  </w:abstractNum>
   <w:num w:numId="1">
     <w:abstractNumId w:val="11"/>
   </w:num>
@@ -6034,6 +7735,12 @@
     <w:abstractNumId w:val="1"/>
   </w:num>
   <w:num w:numId="12">
+    <w:abstractNumId w:val="12"/>
+  </w:num>
+  <w:num w:numId="13">
+    <w:abstractNumId w:val="13"/>
+  </w:num>
+  <w:num w:numId="14">
     <w:abstractNumId w:val="0"/>
   </w:num>
 </w:numbering>
@@ -6085,7 +7792,7 @@
     <w:lsdException w:qFormat="1" w:unhideWhenUsed="0" w:uiPriority="0" w:semiHidden="0" w:name="footer"/>
     <w:lsdException w:qFormat="1" w:unhideWhenUsed="0" w:uiPriority="0" w:semiHidden="0" w:name="index heading"/>
     <w:lsdException w:qFormat="1" w:uiPriority="0" w:name="caption"/>
-    <w:lsdException w:unhideWhenUsed="0" w:uiPriority="0" w:semiHidden="0" w:name="table of figures"/>
+    <w:lsdException w:qFormat="1" w:unhideWhenUsed="0" w:uiPriority="0" w:semiHidden="0" w:name="table of figures"/>
     <w:lsdException w:qFormat="1" w:unhideWhenUsed="0" w:uiPriority="0" w:semiHidden="0" w:name="envelope address"/>
     <w:lsdException w:qFormat="1" w:unhideWhenUsed="0" w:uiPriority="0" w:semiHidden="0" w:name="envelope return"/>
     <w:lsdException w:qFormat="1" w:unhideWhenUsed="0" w:uiPriority="0" w:semiHidden="0" w:name="footnote reference"/>
@@ -6114,7 +7821,7 @@
     <w:lsdException w:qFormat="1" w:unhideWhenUsed="0" w:uiPriority="0" w:semiHidden="0" w:name="List Number 5"/>
     <w:lsdException w:qFormat="1" w:unhideWhenUsed="0" w:uiPriority="0" w:semiHidden="0" w:name="Title"/>
     <w:lsdException w:qFormat="1" w:unhideWhenUsed="0" w:uiPriority="0" w:semiHidden="0" w:name="Closing"/>
-    <w:lsdException w:unhideWhenUsed="0" w:uiPriority="0" w:semiHidden="0" w:name="Signature"/>
+    <w:lsdException w:qFormat="1" w:unhideWhenUsed="0" w:uiPriority="0" w:semiHidden="0" w:name="Signature"/>
     <w:lsdException w:qFormat="1" w:unhideWhenUsed="0" w:uiPriority="0" w:name="Default Paragraph Font"/>
     <w:lsdException w:qFormat="1" w:unhideWhenUsed="0" w:uiPriority="0" w:semiHidden="0" w:name="Body Text"/>
     <w:lsdException w:qFormat="1" w:unhideWhenUsed="0" w:uiPriority="0" w:semiHidden="0" w:name="Body Text Indent"/>
@@ -6132,7 +7839,7 @@
     <w:lsdException w:unhideWhenUsed="0" w:uiPriority="0" w:semiHidden="0" w:name="Note Heading"/>
     <w:lsdException w:qFormat="1" w:unhideWhenUsed="0" w:uiPriority="0" w:semiHidden="0" w:name="Body Text 2"/>
     <w:lsdException w:qFormat="1" w:unhideWhenUsed="0" w:uiPriority="0" w:semiHidden="0" w:name="Body Text 3"/>
-    <w:lsdException w:unhideWhenUsed="0" w:uiPriority="0" w:semiHidden="0" w:name="Body Text Indent 2"/>
+    <w:lsdException w:qFormat="1" w:unhideWhenUsed="0" w:uiPriority="0" w:semiHidden="0" w:name="Body Text Indent 2"/>
     <w:lsdException w:qFormat="1" w:unhideWhenUsed="0" w:uiPriority="0" w:semiHidden="0" w:name="Body Text Indent 3"/>
     <w:lsdException w:qFormat="1" w:unhideWhenUsed="0" w:uiPriority="0" w:semiHidden="0" w:name="Block Text"/>
     <w:lsdException w:qFormat="1" w:unhideWhenUsed="0" w:uiPriority="0" w:semiHidden="0" w:name="Hyperlink"/>
@@ -6155,7 +7862,7 @@
     <w:lsdException w:qFormat="1" w:unhideWhenUsed="0" w:uiPriority="0" w:semiHidden="0" w:name="HTML Variable"/>
     <w:lsdException w:qFormat="1" w:unhideWhenUsed="0" w:uiPriority="0" w:name="Normal Table"/>
     <w:lsdException w:qFormat="1" w:unhideWhenUsed="0" w:uiPriority="0" w:semiHidden="0" w:name="annotation subject"/>
-    <w:lsdException w:unhideWhenUsed="0" w:uiPriority="0" w:semiHidden="0" w:name="Table Simple 1"/>
+    <w:lsdException w:qFormat="1" w:unhideWhenUsed="0" w:uiPriority="0" w:semiHidden="0" w:name="Table Simple 1"/>
     <w:lsdException w:unhideWhenUsed="0" w:uiPriority="0" w:semiHidden="0" w:name="Table Simple 2"/>
     <w:lsdException w:unhideWhenUsed="0" w:uiPriority="0" w:semiHidden="0" w:name="Table Simple 3"/>
     <w:lsdException w:qFormat="1" w:unhideWhenUsed="0" w:uiPriority="0" w:semiHidden="0" w:name="Table Classic 1"/>
@@ -6177,15 +7884,15 @@
     <w:lsdException w:qFormat="1" w:unhideWhenUsed="0" w:uiPriority="0" w:semiHidden="0" w:name="Table Grid 5"/>
     <w:lsdException w:qFormat="1" w:unhideWhenUsed="0" w:uiPriority="0" w:semiHidden="0" w:name="Table Grid 6"/>
     <w:lsdException w:qFormat="1" w:unhideWhenUsed="0" w:uiPriority="0" w:semiHidden="0" w:name="Table Grid 7"/>
-    <w:lsdException w:unhideWhenUsed="0" w:uiPriority="0" w:semiHidden="0" w:name="Table Grid 8"/>
+    <w:lsdException w:qFormat="1" w:unhideWhenUsed="0" w:uiPriority="0" w:semiHidden="0" w:name="Table Grid 8"/>
     <w:lsdException w:unhideWhenUsed="0" w:uiPriority="0" w:semiHidden="0" w:name="Table List 1"/>
-    <w:lsdException w:unhideWhenUsed="0" w:uiPriority="0" w:semiHidden="0" w:name="Table List 2"/>
+    <w:lsdException w:qFormat="1" w:unhideWhenUsed="0" w:uiPriority="0" w:semiHidden="0" w:name="Table List 2"/>
     <w:lsdException w:unhideWhenUsed="0" w:uiPriority="0" w:semiHidden="0" w:name="Table List 3"/>
-    <w:lsdException w:unhideWhenUsed="0" w:uiPriority="0" w:semiHidden="0" w:name="Table List 4"/>
+    <w:lsdException w:qFormat="1" w:unhideWhenUsed="0" w:uiPriority="0" w:semiHidden="0" w:name="Table List 4"/>
     <w:lsdException w:unhideWhenUsed="0" w:uiPriority="0" w:semiHidden="0" w:name="Table List 5"/>
-    <w:lsdException w:unhideWhenUsed="0" w:uiPriority="0" w:semiHidden="0" w:name="Table List 6"/>
+    <w:lsdException w:qFormat="1" w:unhideWhenUsed="0" w:uiPriority="0" w:semiHidden="0" w:name="Table List 6"/>
     <w:lsdException w:unhideWhenUsed="0" w:uiPriority="0" w:semiHidden="0" w:name="Table List 7"/>
-    <w:lsdException w:unhideWhenUsed="0" w:uiPriority="0" w:semiHidden="0" w:name="Table List 8"/>
+    <w:lsdException w:qFormat="1" w:unhideWhenUsed="0" w:uiPriority="0" w:semiHidden="0" w:name="Table List 8"/>
     <w:lsdException w:qFormat="1" w:unhideWhenUsed="0" w:uiPriority="0" w:semiHidden="0" w:name="Table 3D effects 1"/>
     <w:lsdException w:qFormat="1" w:unhideWhenUsed="0" w:uiPriority="0" w:semiHidden="0" w:name="Table 3D effects 2"/>
     <w:lsdException w:qFormat="1" w:unhideWhenUsed="0" w:uiPriority="0" w:semiHidden="0" w:name="Table 3D effects 3"/>
@@ -6202,13 +7909,13 @@
     <w:lsdException w:unhideWhenUsed="0" w:uiPriority="0" w:semiHidden="0" w:name="Table Theme"/>
     <w:lsdException w:unhideWhenUsed="0" w:uiPriority="60" w:semiHidden="0" w:name="Light Shading"/>
     <w:lsdException w:unhideWhenUsed="0" w:uiPriority="61" w:semiHidden="0" w:name="Light List"/>
-    <w:lsdException w:unhideWhenUsed="0" w:uiPriority="62" w:semiHidden="0" w:name="Light Grid"/>
+    <w:lsdException w:qFormat="1" w:unhideWhenUsed="0" w:uiPriority="62" w:semiHidden="0" w:name="Light Grid"/>
     <w:lsdException w:qFormat="1" w:unhideWhenUsed="0" w:uiPriority="63" w:semiHidden="0" w:name="Medium Shading 1"/>
     <w:lsdException w:unhideWhenUsed="0" w:uiPriority="64" w:semiHidden="0" w:name="Medium Shading 2"/>
     <w:lsdException w:unhideWhenUsed="0" w:uiPriority="65" w:semiHidden="0" w:name="Medium List 1"/>
     <w:lsdException w:qFormat="1" w:unhideWhenUsed="0" w:uiPriority="66" w:semiHidden="0" w:name="Medium List 2"/>
     <w:lsdException w:unhideWhenUsed="0" w:uiPriority="67" w:semiHidden="0" w:name="Medium Grid 1"/>
-    <w:lsdException w:unhideWhenUsed="0" w:uiPriority="68" w:semiHidden="0" w:name="Medium Grid 2"/>
+    <w:lsdException w:qFormat="1" w:unhideWhenUsed="0" w:uiPriority="68" w:semiHidden="0" w:name="Medium Grid 2"/>
     <w:lsdException w:unhideWhenUsed="0" w:uiPriority="69" w:semiHidden="0" w:name="Medium Grid 3"/>
     <w:lsdException w:unhideWhenUsed="0" w:uiPriority="70" w:semiHidden="0" w:name="Dark List"/>
     <w:lsdException w:unhideWhenUsed="0" w:uiPriority="71" w:semiHidden="0" w:name="Colorful Shading"/>
@@ -6216,10 +7923,11 @@
     <w:lsdException w:qFormat="1" w:unhideWhenUsed="0" w:uiPriority="73" w:semiHidden="0" w:name="Colorful Grid"/>
     <w:lsdException w:unhideWhenUsed="0" w:uiPriority="60" w:semiHidden="0" w:name="Light Shading Accent 1"/>
     <w:lsdException w:unhideWhenUsed="0" w:uiPriority="61" w:semiHidden="0" w:name="Light List Accent 1"/>
-    <w:lsdException w:unhideWhenUsed="0" w:uiPriority="62" w:semiHidden="0" w:name="Light Grid Accent 1"/>
+    <w:lsdException w:qFormat="1" w:unhideWhenUsed="0" w:uiPriority="62" w:semiHidden="0" w:name="Light Grid Accent 1"/>
     <w:lsdException w:qFormat="1" w:unhideWhenUsed="0" w:uiPriority="63" w:semiHidden="0" w:name="Medium Shading 1 Accent 1"/>
     <w:lsdException w:unhideWhenUsed="0" w:uiPriority="64" w:semiHidden="0" w:name="Medium Shading 2 Accent 1"/>
     <w:lsdException w:unhideWhenUsed="0" w:uiPriority="65" w:semiHidden="0" w:name="Medium List 1 Accent 1"/>
+    <w:lsdException w:qFormat="1" w:unhideWhenUsed="0" w:uiPriority="34" w:semiHidden="0" w:name="List Paragraph"/>
     <w:lsdException w:unhideWhenUsed="0" w:uiPriority="66" w:semiHidden="0" w:name="Medium List 2 Accent 1"/>
     <w:lsdException w:unhideWhenUsed="0" w:uiPriority="67" w:semiHidden="0" w:name="Medium Grid 1 Accent 1"/>
     <w:lsdException w:unhideWhenUsed="0" w:uiPriority="68" w:semiHidden="0" w:name="Medium Grid 2 Accent 1"/>
@@ -6244,7 +7952,7 @@
     <w:lsdException w:qFormat="1" w:unhideWhenUsed="0" w:uiPriority="73" w:semiHidden="0" w:name="Colorful Grid Accent 2"/>
     <w:lsdException w:unhideWhenUsed="0" w:uiPriority="60" w:semiHidden="0" w:name="Light Shading Accent 3"/>
     <w:lsdException w:unhideWhenUsed="0" w:uiPriority="61" w:semiHidden="0" w:name="Light List Accent 3"/>
-    <w:lsdException w:unhideWhenUsed="0" w:uiPriority="62" w:semiHidden="0" w:name="Light Grid Accent 3"/>
+    <w:lsdException w:qFormat="1" w:unhideWhenUsed="0" w:uiPriority="62" w:semiHidden="0" w:name="Light Grid Accent 3"/>
     <w:lsdException w:unhideWhenUsed="0" w:uiPriority="63" w:semiHidden="0" w:name="Medium Shading 1 Accent 3"/>
     <w:lsdException w:unhideWhenUsed="0" w:uiPriority="64" w:semiHidden="0" w:name="Medium Shading 2 Accent 3"/>
     <w:lsdException w:unhideWhenUsed="0" w:uiPriority="65" w:semiHidden="0" w:name="Medium List 1 Accent 3"/>
@@ -6259,7 +7967,7 @@
     <w:lsdException w:unhideWhenUsed="0" w:uiPriority="60" w:semiHidden="0" w:name="Light Shading Accent 4"/>
     <w:lsdException w:unhideWhenUsed="0" w:uiPriority="61" w:semiHidden="0" w:name="Light List Accent 4"/>
     <w:lsdException w:unhideWhenUsed="0" w:uiPriority="62" w:semiHidden="0" w:name="Light Grid Accent 4"/>
-    <w:lsdException w:unhideWhenUsed="0" w:uiPriority="63" w:semiHidden="0" w:name="Medium Shading 1 Accent 4"/>
+    <w:lsdException w:qFormat="1" w:unhideWhenUsed="0" w:uiPriority="63" w:semiHidden="0" w:name="Medium Shading 1 Accent 4"/>
     <w:lsdException w:unhideWhenUsed="0" w:uiPriority="64" w:semiHidden="0" w:name="Medium Shading 2 Accent 4"/>
     <w:lsdException w:unhideWhenUsed="0" w:uiPriority="65" w:semiHidden="0" w:name="Medium List 1 Accent 4"/>
     <w:lsdException w:unhideWhenUsed="0" w:uiPriority="66" w:semiHidden="0" w:name="Medium List 2 Accent 4"/>
@@ -6271,8 +7979,8 @@
     <w:lsdException w:qFormat="1" w:unhideWhenUsed="0" w:uiPriority="72" w:semiHidden="0" w:name="Colorful List Accent 4"/>
     <w:lsdException w:qFormat="1" w:unhideWhenUsed="0" w:uiPriority="73" w:semiHidden="0" w:name="Colorful Grid Accent 4"/>
     <w:lsdException w:unhideWhenUsed="0" w:uiPriority="60" w:semiHidden="0" w:name="Light Shading Accent 5"/>
-    <w:lsdException w:unhideWhenUsed="0" w:uiPriority="61" w:semiHidden="0" w:name="Light List Accent 5"/>
-    <w:lsdException w:unhideWhenUsed="0" w:uiPriority="62" w:semiHidden="0" w:name="Light Grid Accent 5"/>
+    <w:lsdException w:qFormat="1" w:unhideWhenUsed="0" w:uiPriority="61" w:semiHidden="0" w:name="Light List Accent 5"/>
+    <w:lsdException w:qFormat="1" w:unhideWhenUsed="0" w:uiPriority="62" w:semiHidden="0" w:name="Light Grid Accent 5"/>
     <w:lsdException w:unhideWhenUsed="0" w:uiPriority="63" w:semiHidden="0" w:name="Medium Shading 1 Accent 5"/>
     <w:lsdException w:unhideWhenUsed="0" w:uiPriority="64" w:semiHidden="0" w:name="Medium Shading 2 Accent 5"/>
     <w:lsdException w:unhideWhenUsed="0" w:uiPriority="65" w:semiHidden="0" w:name="Medium List 1 Accent 5"/>
@@ -6594,6 +8302,7 @@
   <w:style w:type="paragraph" w:styleId="21">
     <w:name w:val="Body Text Indent 2"/>
     <w:basedOn w:val="1"/>
+    <w:qFormat/>
     <w:uiPriority w:val="0"/>
     <w:pPr>
       <w:spacing w:after="120" w:line="480" w:lineRule="auto"/>
@@ -7350,6 +9059,7 @@
   <w:style w:type="paragraph" w:styleId="91">
     <w:name w:val="Signature"/>
     <w:basedOn w:val="1"/>
+    <w:qFormat/>
     <w:uiPriority w:val="0"/>
     <w:pPr>
       <w:ind w:left="100" w:leftChars="2100"/>
@@ -9322,6 +11032,7 @@
   <w:style w:type="table" w:styleId="119">
     <w:name w:val="Table Grid 8"/>
     <w:basedOn w:val="12"/>
+    <w:qFormat/>
     <w:uiPriority w:val="0"/>
     <w:pPr>
       <w:widowControl w:val="0"/>
@@ -9470,6 +11181,7 @@
   <w:style w:type="table" w:styleId="121">
     <w:name w:val="Table List 2"/>
     <w:basedOn w:val="12"/>
+    <w:qFormat/>
     <w:uiPriority w:val="0"/>
     <w:pPr>
       <w:widowControl w:val="0"/>
@@ -9606,6 +11318,7 @@
   <w:style w:type="table" w:styleId="123">
     <w:name w:val="Table List 4"/>
     <w:basedOn w:val="12"/>
+    <w:qFormat/>
     <w:uiPriority w:val="0"/>
     <w:pPr>
       <w:widowControl w:val="0"/>
@@ -9691,6 +11404,7 @@
   <w:style w:type="table" w:styleId="125">
     <w:name w:val="Table List 6"/>
     <w:basedOn w:val="12"/>
+    <w:qFormat/>
     <w:uiPriority w:val="0"/>
     <w:pPr>
       <w:widowControl w:val="0"/>
@@ -9854,6 +11568,7 @@
   <w:style w:type="table" w:styleId="127">
     <w:name w:val="Table List 8"/>
     <w:basedOn w:val="12"/>
+    <w:qFormat/>
     <w:uiPriority w:val="0"/>
     <w:pPr>
       <w:widowControl w:val="0"/>
@@ -9971,6 +11686,7 @@
     <w:name w:val="table of figures"/>
     <w:basedOn w:val="1"/>
     <w:next w:val="1"/>
+    <w:qFormat/>
     <w:uiPriority w:val="0"/>
     <w:pPr>
       <w:ind w:leftChars="200" w:hanging="200" w:hangingChars="200"/>
@@ -10016,6 +11732,7 @@
   <w:style w:type="table" w:styleId="131">
     <w:name w:val="Table Simple 1"/>
     <w:basedOn w:val="12"/>
+    <w:qFormat/>
     <w:uiPriority w:val="0"/>
     <w:pPr>
       <w:widowControl w:val="0"/>
@@ -11626,6 +13343,7 @@
   <w:style w:type="table" w:styleId="163">
     <w:name w:val="Light List Accent 5"/>
     <w:basedOn w:val="12"/>
+    <w:qFormat/>
     <w:uiPriority w:val="61"/>
     <w:tblPr>
       <w:tblBorders>
@@ -11784,6 +13502,7 @@
   <w:style w:type="table" w:styleId="165">
     <w:name w:val="Light Grid"/>
     <w:basedOn w:val="12"/>
+    <w:qFormat/>
     <w:uiPriority w:val="62"/>
     <w:tblPr>
       <w:tblBorders>
@@ -11901,6 +13620,7 @@
   <w:style w:type="table" w:styleId="166">
     <w:name w:val="Light Grid Accent 1"/>
     <w:basedOn w:val="12"/>
+    <w:qFormat/>
     <w:uiPriority w:val="62"/>
     <w:tblPr>
       <w:tblBorders>
@@ -12135,6 +13855,7 @@
   <w:style w:type="table" w:styleId="168">
     <w:name w:val="Light Grid Accent 3"/>
     <w:basedOn w:val="12"/>
+    <w:qFormat/>
     <w:uiPriority w:val="62"/>
     <w:tblPr>
       <w:tblBorders>
@@ -12369,6 +14090,7 @@
   <w:style w:type="table" w:styleId="170">
     <w:name w:val="Light Grid Accent 5"/>
     <w:basedOn w:val="12"/>
+    <w:qFormat/>
     <w:uiPriority w:val="62"/>
     <w:tblPr>
       <w:tblBorders>
@@ -12979,6 +14701,7 @@
   <w:style w:type="table" w:styleId="176">
     <w:name w:val="Medium Shading 1 Accent 4"/>
     <w:basedOn w:val="12"/>
+    <w:qFormat/>
     <w:uiPriority w:val="63"/>
     <w:tblPr>
       <w:tblBorders>
@@ -15933,6 +17656,7 @@
   <w:style w:type="table" w:styleId="207">
     <w:name w:val="Medium Grid 2"/>
     <w:basedOn w:val="12"/>
+    <w:qFormat/>
     <w:uiPriority w:val="68"/>
     <w:rPr>
       <w:rFonts w:ascii="SimSun" w:hAnsi="SimSun" w:eastAsia="Courier New" w:cs="Times New Roman"/>
@@ -20089,6 +21813,16 @@
         <w:shd w:val="clear" w:color="auto" w:fill="FBCAA2"/>
       </w:tcPr>
     </w:tblStylePr>
+  </w:style>
+  <w:style w:type="paragraph" w:styleId="249">
+    <w:name w:val="List Paragraph"/>
+    <w:basedOn w:val="1"/>
+    <w:qFormat/>
+    <w:uiPriority w:val="34"/>
+    <w:pPr>
+      <w:ind w:left="720"/>
+      <w:contextualSpacing/>
+    </w:pPr>
   </w:style>
 </w:styles>
 </file>

--- a/auca/sem-1/edrom-8113-study-research/assignment/assignment-solution/assignment-solution.docx
+++ b/auca/sem-1/edrom-8113-study-research/assignment/assignment-solution/assignment-solution.docx
@@ -5374,6 +5374,10 @@
     </w:p>
     <w:p>
       <w:pPr>
+        <w:numPr>
+          <w:ilvl w:val="0"/>
+          <w:numId w:val="12"/>
+        </w:numPr>
         <w:rPr>
           <w:b/>
           <w:bCs/>
@@ -5381,13 +5385,6 @@
           <w:szCs w:val="16"/>
         </w:rPr>
       </w:pPr>
-      <w:r>
-        <w:rPr>
-          <w:sz w:val="16"/>
-          <w:szCs w:val="16"/>
-        </w:rPr>
-        <w:t>(a)</w:t>
-      </w:r>
       <w:r>
         <w:rPr>
           <w:b/>
@@ -5420,6 +5417,19 @@
     </w:p>
     <w:p>
       <w:pPr>
+        <w:numPr>
+          <w:numId w:val="0"/>
+        </w:numPr>
+        <w:rPr>
+          <w:b/>
+          <w:bCs/>
+          <w:sz w:val="16"/>
+          <w:szCs w:val="16"/>
+        </w:rPr>
+      </w:pPr>
+    </w:p>
+    <w:p>
+      <w:pPr>
         <w:rPr>
           <w:sz w:val="16"/>
           <w:szCs w:val="16"/>
@@ -5485,6 +5495,14 @@
           <w:szCs w:val="16"/>
         </w:rPr>
       </w:pPr>
+    </w:p>
+    <w:p>
+      <w:pPr>
+        <w:rPr>
+          <w:sz w:val="16"/>
+          <w:szCs w:val="16"/>
+        </w:rPr>
+      </w:pPr>
       <w:r>
         <w:rPr>
           <w:sz w:val="16"/>
@@ -5552,6 +5570,14 @@
         </w:rPr>
         <w:t xml:space="preserve">                        From 8:30 am to 3:00 pm</w:t>
       </w:r>
+    </w:p>
+    <w:p>
+      <w:pPr>
+        <w:rPr>
+          <w:sz w:val="16"/>
+          <w:szCs w:val="16"/>
+        </w:rPr>
+      </w:pPr>
     </w:p>
     <w:p>
       <w:pPr>
@@ -5588,7 +5614,7 @@
         <w:pStyle w:val="249"/>
         <w:numPr>
           <w:ilvl w:val="0"/>
-          <w:numId w:val="12"/>
+          <w:numId w:val="13"/>
         </w:numPr>
         <w:rPr>
           <w:sz w:val="16"/>
@@ -5608,7 +5634,7 @@
         <w:pStyle w:val="249"/>
         <w:numPr>
           <w:ilvl w:val="0"/>
-          <w:numId w:val="12"/>
+          <w:numId w:val="13"/>
         </w:numPr>
         <w:rPr>
           <w:sz w:val="16"/>
@@ -5622,6 +5648,19 @@
         </w:rPr>
         <w:t>They are supposed to leave their bags in the shelves</w:t>
       </w:r>
+    </w:p>
+    <w:p>
+      <w:pPr>
+        <w:pStyle w:val="249"/>
+        <w:numPr>
+          <w:numId w:val="0"/>
+        </w:numPr>
+        <w:ind w:left="360" w:leftChars="0"/>
+        <w:rPr>
+          <w:sz w:val="16"/>
+          <w:szCs w:val="16"/>
+        </w:rPr>
+      </w:pPr>
     </w:p>
     <w:p>
       <w:pPr>
@@ -6601,7 +6640,7 @@
         <w:pStyle w:val="249"/>
         <w:numPr>
           <w:ilvl w:val="0"/>
-          <w:numId w:val="13"/>
+          <w:numId w:val="14"/>
         </w:numPr>
         <w:rPr>
           <w:sz w:val="22"/>
@@ -6621,7 +6660,7 @@
         <w:pStyle w:val="249"/>
         <w:numPr>
           <w:ilvl w:val="0"/>
-          <w:numId w:val="13"/>
+          <w:numId w:val="14"/>
         </w:numPr>
         <w:rPr>
           <w:sz w:val="22"/>
@@ -6823,18 +6862,7 @@
           <w:sz w:val="24"/>
           <w:szCs w:val="24"/>
         </w:rPr>
-        <w:t>How can a s</w:t>
-      </w:r>
-      <w:bookmarkStart w:id="0" w:name="_GoBack"/>
-      <w:bookmarkEnd w:id="0"/>
-      <w:r>
-        <w:rPr>
-          <w:rStyle w:val="31"/>
-          <w:rFonts w:hint="eastAsia" w:ascii="SimSun" w:hAnsi="SimSun" w:eastAsia="SimSun" w:cs="SimSun"/>
-          <w:sz w:val="24"/>
-          <w:szCs w:val="24"/>
-        </w:rPr>
-        <w:t>mart gate with face recognition help students enter AUCA faster and easier?</w:t>
+        <w:t>How can a smart gate with face recognition help students enter AUCA faster and easier?</w:t>
       </w:r>
     </w:p>
     <w:p>
@@ -6900,6 +6928,12 @@
         <w:suppressLineNumbers w:val="0"/>
         <w:spacing w:before="0" w:beforeAutospacing="1" w:after="0" w:afterAutospacing="1"/>
         <w:ind w:left="720" w:right="720"/>
+        <w:rPr>
+          <w:rStyle w:val="31"/>
+          <w:rFonts w:hint="eastAsia" w:ascii="SimSun" w:hAnsi="SimSun" w:eastAsia="SimSun" w:cs="SimSun"/>
+          <w:sz w:val="24"/>
+          <w:szCs w:val="24"/>
+        </w:rPr>
       </w:pPr>
       <w:r>
         <w:rPr>
@@ -6913,11 +6947,752 @@
     </w:p>
     <w:p>
       <w:pPr>
+        <w:pStyle w:val="85"/>
         <w:keepNext w:val="0"/>
         <w:keepLines w:val="0"/>
         <w:widowControl/>
         <w:suppressLineNumbers w:val="0"/>
+        <w:spacing w:before="0" w:beforeAutospacing="1" w:after="0" w:afterAutospacing="1"/>
+        <w:ind w:left="720" w:right="720"/>
+        <w:rPr>
+          <w:rStyle w:val="31"/>
+          <w:rFonts w:hint="eastAsia" w:ascii="SimSun" w:hAnsi="SimSun" w:eastAsia="SimSun" w:cs="SimSun"/>
+          <w:sz w:val="24"/>
+          <w:szCs w:val="24"/>
+        </w:rPr>
       </w:pPr>
+    </w:p>
+    <w:p>
+      <w:pPr>
+        <w:pStyle w:val="85"/>
+        <w:keepNext w:val="0"/>
+        <w:keepLines w:val="0"/>
+        <w:widowControl/>
+        <w:numPr>
+          <w:ilvl w:val="0"/>
+          <w:numId w:val="15"/>
+        </w:numPr>
+        <w:suppressLineNumbers w:val="0"/>
+        <w:spacing w:before="0" w:beforeAutospacing="1" w:after="0" w:afterAutospacing="1"/>
+        <w:ind w:right="720"/>
+        <w:rPr>
+          <w:rStyle w:val="31"/>
+          <w:rFonts w:hint="default" w:ascii="SimSun" w:hAnsi="SimSun" w:eastAsia="SimSun" w:cs="SimSun"/>
+          <w:sz w:val="24"/>
+          <w:szCs w:val="24"/>
+          <w:lang w:val="en-US"/>
+        </w:rPr>
+      </w:pPr>
+      <w:r>
+        <w:rPr>
+          <w:rStyle w:val="31"/>
+          <w:rFonts w:hint="default" w:ascii="SimSun" w:hAnsi="SimSun" w:eastAsia="SimSun" w:cs="SimSun"/>
+          <w:b/>
+          <w:bCs/>
+          <w:sz w:val="24"/>
+          <w:szCs w:val="24"/>
+          <w:lang w:val="en-US"/>
+        </w:rPr>
+        <w:t>Populations are</w:t>
+      </w:r>
+      <w:r>
+        <w:rPr>
+          <w:rStyle w:val="31"/>
+          <w:rFonts w:hint="default" w:ascii="SimSun" w:hAnsi="SimSun" w:eastAsia="SimSun" w:cs="SimSun"/>
+          <w:sz w:val="24"/>
+          <w:szCs w:val="24"/>
+          <w:lang w:val="en-US"/>
+        </w:rPr>
+        <w:t xml:space="preserve"> all student att at AUCA Gishushu Branch.</w:t>
+      </w:r>
+    </w:p>
+    <w:p>
+      <w:pPr>
+        <w:pStyle w:val="85"/>
+        <w:keepNext w:val="0"/>
+        <w:keepLines w:val="0"/>
+        <w:widowControl/>
+        <w:numPr>
+          <w:numId w:val="0"/>
+        </w:numPr>
+        <w:suppressLineNumbers w:val="0"/>
+        <w:spacing w:before="0" w:beforeAutospacing="1" w:after="0" w:afterAutospacing="1"/>
+        <w:ind w:right="720" w:rightChars="0"/>
+        <m:rPr/>
+        <w:rPr>
+          <w:rFonts w:hint="default" w:hAnsi="Cambria Math" w:eastAsia="SimSun" w:cs="SimSun"/>
+          <w:i/>
+          <w:iCs/>
+          <w:color w:val="auto"/>
+          <w:sz w:val="24"/>
+          <w:szCs w:val="24"/>
+          <w:lang w:val="en-US" w:eastAsia="zh-CN" w:bidi="ar-SA"/>
+        </w:rPr>
+      </w:pPr>
+      <w:r>
+        <w:rPr>
+          <w:rStyle w:val="31"/>
+          <w:rFonts w:hint="default" w:ascii="SimSun" w:hAnsi="SimSun" w:eastAsia="SimSun" w:cs="SimSun"/>
+          <w:b/>
+          <w:bCs/>
+          <w:sz w:val="24"/>
+          <w:szCs w:val="24"/>
+          <w:lang w:val="en-US"/>
+        </w:rPr>
+        <w:t>Sample size:</w:t>
+      </w:r>
+      <w:r>
+        <w:rPr>
+          <w:rStyle w:val="31"/>
+          <w:rFonts w:hint="default" w:ascii="SimSun" w:hAnsi="SimSun" w:eastAsia="SimSun" w:cs="SimSun"/>
+          <w:sz w:val="24"/>
+          <w:szCs w:val="24"/>
+          <w:lang w:val="en-US"/>
+        </w:rPr>
+        <w:t xml:space="preserve">  </w:t>
+      </w:r>
+      <m:oMath>
+        <m:r>
+          <m:rPr/>
+          <w:rPr>
+            <w:rFonts w:hint="default" w:ascii="Cambria Math" w:hAnsi="Cambria Math" w:eastAsia="SimSun" w:cs="SimSun"/>
+            <w:color w:val="auto"/>
+            <w:sz w:val="24"/>
+            <w:szCs w:val="24"/>
+            <w:lang w:val="en-US" w:eastAsia="zh-CN" w:bidi="ar-SA"/>
+          </w:rPr>
+          <m:t>n=</m:t>
+        </m:r>
+        <m:f>
+          <m:fPr>
+            <m:ctrlPr>
+              <m:rPr/>
+              <w:rPr>
+                <w:rFonts w:hint="default" w:ascii="Cambria Math" w:hAnsi="Cambria Math" w:eastAsia="SimSun" w:cs="SimSun"/>
+                <w:i/>
+                <w:iCs/>
+                <w:color w:val="auto"/>
+                <w:sz w:val="24"/>
+                <w:szCs w:val="24"/>
+                <w:lang w:val="en-US" w:eastAsia="zh-CN" w:bidi="ar-SA"/>
+              </w:rPr>
+            </m:ctrlPr>
+          </m:fPr>
+          <m:num>
+            <m:r>
+              <m:rPr/>
+              <w:rPr>
+                <w:rFonts w:hint="default" w:ascii="Cambria Math" w:hAnsi="Cambria Math" w:eastAsia="SimSun" w:cs="SimSun"/>
+                <w:color w:val="auto"/>
+                <w:sz w:val="24"/>
+                <w:szCs w:val="24"/>
+                <w:lang w:val="en-US" w:eastAsia="zh-CN" w:bidi="ar-SA"/>
+              </w:rPr>
+              <m:t>N</m:t>
+            </m:r>
+            <m:ctrlPr>
+              <m:rPr/>
+              <w:rPr>
+                <w:rFonts w:hint="default" w:ascii="Cambria Math" w:hAnsi="Cambria Math" w:eastAsia="SimSun" w:cs="SimSun"/>
+                <w:i/>
+                <w:iCs/>
+                <w:color w:val="auto"/>
+                <w:sz w:val="24"/>
+                <w:szCs w:val="24"/>
+                <w:lang w:val="en-US" w:eastAsia="zh-CN" w:bidi="ar-SA"/>
+              </w:rPr>
+            </m:ctrlPr>
+          </m:num>
+          <m:den>
+            <m:m>
+              <m:mPr>
+                <m:mcs>
+                  <m:mc>
+                    <m:mcPr>
+                      <m:count m:val="3"/>
+                      <m:mcJc m:val="center"/>
+                    </m:mcPr>
+                  </m:mc>
+                </m:mcs>
+                <m:ctrlPr>
+                  <m:rPr/>
+                  <w:rPr>
+                    <w:rFonts w:hint="default" w:ascii="Cambria Math" w:hAnsi="Cambria Math" w:eastAsia="SimSun" w:cs="SimSun"/>
+                    <w:i/>
+                    <w:iCs/>
+                    <w:color w:val="auto"/>
+                    <w:sz w:val="24"/>
+                    <w:szCs w:val="24"/>
+                    <w:lang w:val="en-US" w:eastAsia="zh-CN" w:bidi="ar-SA"/>
+                  </w:rPr>
+                </m:ctrlPr>
+              </m:mPr>
+              <m:mr>
+                <m:e>
+                  <m:r>
+                    <m:rPr/>
+                    <w:rPr>
+                      <w:rFonts w:hint="default" w:ascii="Cambria Math" w:hAnsi="Cambria Math" w:eastAsia="SimSun" w:cs="SimSun"/>
+                      <w:color w:val="auto"/>
+                      <w:sz w:val="24"/>
+                      <w:szCs w:val="24"/>
+                      <w:lang w:val="en-US" w:eastAsia="zh-CN" w:bidi="ar-SA"/>
+                    </w:rPr>
+                    <m:t>1</m:t>
+                  </m:r>
+                  <m:ctrlPr>
+                    <m:rPr/>
+                    <w:rPr>
+                      <w:rFonts w:hint="default" w:ascii="Cambria Math" w:hAnsi="Cambria Math" w:eastAsia="SimSun" w:cs="SimSun"/>
+                      <w:i/>
+                      <w:iCs/>
+                      <w:color w:val="auto"/>
+                      <w:sz w:val="24"/>
+                      <w:szCs w:val="24"/>
+                      <w:lang w:val="en-US" w:eastAsia="zh-CN" w:bidi="ar-SA"/>
+                    </w:rPr>
+                  </m:ctrlPr>
+                </m:e>
+                <m:e>
+                  <m:r>
+                    <m:rPr/>
+                    <w:rPr>
+                      <w:rFonts w:hint="default" w:ascii="Cambria Math" w:hAnsi="Cambria Math" w:eastAsia="SimSun" w:cs="SimSun"/>
+                      <w:color w:val="auto"/>
+                      <w:sz w:val="24"/>
+                      <w:szCs w:val="24"/>
+                      <w:lang w:val="en-US" w:eastAsia="zh-CN" w:bidi="ar-SA"/>
+                    </w:rPr>
+                    <m:t>+</m:t>
+                  </m:r>
+                  <m:ctrlPr>
+                    <m:rPr/>
+                    <w:rPr>
+                      <w:rFonts w:hint="default" w:ascii="Cambria Math" w:hAnsi="Cambria Math" w:eastAsia="SimSun" w:cs="SimSun"/>
+                      <w:i/>
+                      <w:iCs/>
+                      <w:color w:val="auto"/>
+                      <w:sz w:val="24"/>
+                      <w:szCs w:val="24"/>
+                      <w:lang w:val="en-US" w:eastAsia="zh-CN" w:bidi="ar-SA"/>
+                    </w:rPr>
+                  </m:ctrlPr>
+                </m:e>
+                <m:e>
+                  <m:sSup>
+                    <m:sSupPr>
+                      <m:ctrlPr>
+                        <m:rPr/>
+                        <w:rPr>
+                          <w:rFonts w:hint="default" w:ascii="Cambria Math" w:hAnsi="Cambria Math" w:eastAsia="SimSun" w:cs="SimSun"/>
+                          <w:i/>
+                          <w:iCs/>
+                          <w:color w:val="auto"/>
+                          <w:sz w:val="24"/>
+                          <w:szCs w:val="24"/>
+                          <w:lang w:val="en-US" w:eastAsia="zh-CN" w:bidi="ar-SA"/>
+                        </w:rPr>
+                      </m:ctrlPr>
+                    </m:sSupPr>
+                    <m:e>
+                      <m:r>
+                        <m:rPr/>
+                        <w:rPr>
+                          <w:rFonts w:hint="default" w:ascii="Cambria Math" w:hAnsi="Cambria Math" w:eastAsia="SimSun" w:cs="SimSun"/>
+                          <w:color w:val="auto"/>
+                          <w:sz w:val="24"/>
+                          <w:szCs w:val="24"/>
+                          <w:lang w:val="en-US" w:eastAsia="zh-CN" w:bidi="ar-SA"/>
+                        </w:rPr>
+                        <m:t>N(e)</m:t>
+                      </m:r>
+                      <m:ctrlPr>
+                        <m:rPr/>
+                        <w:rPr>
+                          <w:rFonts w:hint="default" w:ascii="Cambria Math" w:hAnsi="Cambria Math" w:eastAsia="SimSun" w:cs="SimSun"/>
+                          <w:i/>
+                          <w:iCs/>
+                          <w:color w:val="auto"/>
+                          <w:sz w:val="24"/>
+                          <w:szCs w:val="24"/>
+                          <w:lang w:val="en-US" w:eastAsia="zh-CN" w:bidi="ar-SA"/>
+                        </w:rPr>
+                      </m:ctrlPr>
+                    </m:e>
+                    <m:sup>
+                      <m:r>
+                        <m:rPr/>
+                        <w:rPr>
+                          <w:rFonts w:hint="default" w:ascii="Cambria Math" w:hAnsi="Cambria Math" w:eastAsia="SimSun" w:cs="SimSun"/>
+                          <w:color w:val="auto"/>
+                          <w:sz w:val="24"/>
+                          <w:szCs w:val="24"/>
+                          <w:lang w:val="en-US" w:eastAsia="zh-CN" w:bidi="ar-SA"/>
+                        </w:rPr>
+                        <m:t>2</m:t>
+                      </m:r>
+                      <m:ctrlPr>
+                        <m:rPr/>
+                        <w:rPr>
+                          <w:rFonts w:hint="default" w:ascii="Cambria Math" w:hAnsi="Cambria Math" w:eastAsia="SimSun" w:cs="SimSun"/>
+                          <w:i/>
+                          <w:iCs/>
+                          <w:color w:val="auto"/>
+                          <w:sz w:val="24"/>
+                          <w:szCs w:val="24"/>
+                          <w:lang w:val="en-US" w:eastAsia="zh-CN" w:bidi="ar-SA"/>
+                        </w:rPr>
+                      </m:ctrlPr>
+                    </m:sup>
+                  </m:sSup>
+                  <m:ctrlPr>
+                    <m:rPr/>
+                    <w:rPr>
+                      <w:rFonts w:hint="default" w:ascii="Cambria Math" w:hAnsi="Cambria Math" w:eastAsia="SimSun" w:cs="SimSun"/>
+                      <w:i/>
+                      <w:iCs/>
+                      <w:color w:val="auto"/>
+                      <w:sz w:val="24"/>
+                      <w:szCs w:val="24"/>
+                      <w:lang w:val="en-US" w:eastAsia="zh-CN" w:bidi="ar-SA"/>
+                    </w:rPr>
+                  </m:ctrlPr>
+                </m:e>
+              </m:mr>
+            </m:m>
+            <m:ctrlPr>
+              <m:rPr/>
+              <w:rPr>
+                <w:rFonts w:hint="default" w:ascii="Cambria Math" w:hAnsi="Cambria Math" w:eastAsia="SimSun" w:cs="SimSun"/>
+                <w:i/>
+                <w:iCs/>
+                <w:color w:val="auto"/>
+                <w:sz w:val="24"/>
+                <w:szCs w:val="24"/>
+                <w:lang w:val="en-US" w:eastAsia="zh-CN" w:bidi="ar-SA"/>
+              </w:rPr>
+            </m:ctrlPr>
+          </m:den>
+        </m:f>
+      </m:oMath>
+    </w:p>
+    <w:p>
+      <w:pPr>
+        <w:pStyle w:val="85"/>
+        <w:keepNext w:val="0"/>
+        <w:keepLines w:val="0"/>
+        <w:widowControl/>
+        <w:suppressLineNumbers w:val="0"/>
+        <w:spacing w:before="0" w:beforeAutospacing="1" w:after="0" w:afterAutospacing="1"/>
+        <w:ind w:left="0" w:right="0"/>
+      </w:pPr>
+      <w:r>
+        <w:t>Where:</w:t>
+      </w:r>
+    </w:p>
+    <w:p>
+      <w:pPr>
+        <w:pStyle w:val="85"/>
+        <w:keepNext w:val="0"/>
+        <w:keepLines w:val="0"/>
+        <w:widowControl/>
+        <w:suppressLineNumbers w:val="0"/>
+        <w:spacing w:before="0" w:beforeAutospacing="1" w:after="0" w:afterAutospacing="1"/>
+        <w:ind w:left="720" w:right="0"/>
+      </w:pPr>
+      <w:r>
+        <w:t>n</w:t>
+      </w:r>
+      <w:r>
+        <w:rPr>
+          <w:rFonts w:hint="default"/>
+          <w:lang w:val="en-US"/>
+        </w:rPr>
+        <w:t xml:space="preserve"> </w:t>
+      </w:r>
+      <w:r>
+        <w:t>= sample size</w:t>
+      </w:r>
+    </w:p>
+    <w:p>
+      <w:pPr>
+        <w:pStyle w:val="85"/>
+        <w:keepNext w:val="0"/>
+        <w:keepLines w:val="0"/>
+        <w:widowControl/>
+        <w:suppressLineNumbers w:val="0"/>
+        <w:spacing w:before="0" w:beforeAutospacing="1" w:after="0" w:afterAutospacing="1"/>
+        <w:ind w:left="720" w:right="0"/>
+      </w:pPr>
+      <w:r>
+        <w:t>N</w:t>
+      </w:r>
+      <w:r>
+        <w:rPr>
+          <w:rFonts w:hint="default"/>
+          <w:lang w:val="en-US"/>
+        </w:rPr>
+        <w:t xml:space="preserve"> </w:t>
+      </w:r>
+      <w:r>
+        <w:t>= total population</w:t>
+      </w:r>
+    </w:p>
+    <w:p>
+      <w:pPr>
+        <w:pStyle w:val="85"/>
+        <w:keepNext w:val="0"/>
+        <w:keepLines w:val="0"/>
+        <w:widowControl/>
+        <w:suppressLineNumbers w:val="0"/>
+        <w:spacing w:before="0" w:beforeAutospacing="1" w:after="0" w:afterAutospacing="1"/>
+        <w:ind w:left="720" w:right="0"/>
+      </w:pPr>
+      <w:r>
+        <w:t>e = margin of error (commonly 0.05 for 95% confidence)</w:t>
+      </w:r>
+    </w:p>
+    <w:p>
+      <w:pPr>
+        <w:pStyle w:val="85"/>
+        <w:keepNext w:val="0"/>
+        <w:keepLines w:val="0"/>
+        <w:widowControl/>
+        <w:numPr>
+          <w:numId w:val="0"/>
+        </w:numPr>
+        <w:suppressLineNumbers w:val="0"/>
+        <w:spacing w:before="0" w:beforeAutospacing="1" w:after="0" w:afterAutospacing="1"/>
+        <w:ind w:right="720" w:rightChars="0"/>
+        <w:rPr>
+          <w:rFonts w:hint="default" w:hAnsi="Cambria Math" w:eastAsia="SimSun" w:cs="SimSun"/>
+          <w:i/>
+          <w:iCs/>
+          <w:color w:val="auto"/>
+          <w:sz w:val="24"/>
+          <w:szCs w:val="24"/>
+          <w:lang w:val="en-US" w:eastAsia="zh-CN" w:bidi="ar-SA"/>
+        </w:rPr>
+      </w:pPr>
+      <w:r>
+        <m:rPr/>
+        <w:rPr>
+          <w:rFonts w:hint="default" w:hAnsi="Cambria Math" w:eastAsia="SimSun" w:cs="SimSun"/>
+          <w:i/>
+          <w:iCs/>
+          <w:color w:val="auto"/>
+          <w:sz w:val="24"/>
+          <w:szCs w:val="24"/>
+          <w:lang w:val="en-US" w:eastAsia="zh-CN" w:bidi="ar-SA"/>
+        </w:rPr>
+        <w:t>lets say that at AUCA branch Gishushu, there is 2000 students</w:t>
+      </w:r>
+      <w:r>
+        <m:rPr/>
+        <w:rPr>
+          <w:rFonts w:hint="default" w:hAnsi="Cambria Math" w:eastAsia="SimSun" w:cs="SimSun"/>
+          <w:i/>
+          <w:iCs/>
+          <w:color w:val="auto"/>
+          <w:sz w:val="24"/>
+          <w:szCs w:val="24"/>
+          <w:lang w:val="en-US" w:eastAsia="zh-CN" w:bidi="ar-SA"/>
+        </w:rPr>
+        <w:br w:type="textWrapping"/>
+      </w:r>
+      <m:oMathPara>
+        <m:oMath>
+          <m:r>
+            <m:rPr/>
+            <w:rPr>
+              <w:rFonts w:hint="default" w:ascii="Cambria Math" w:hAnsi="Cambria Math" w:eastAsia="SimSun" w:cs="SimSun"/>
+              <w:color w:val="auto"/>
+              <w:sz w:val="24"/>
+              <w:szCs w:val="24"/>
+              <w:lang w:val="en-US" w:eastAsia="zh-CN" w:bidi="ar-SA"/>
+            </w:rPr>
+            <m:t>n=</m:t>
+          </m:r>
+          <m:f>
+            <m:fPr>
+              <m:ctrlPr>
+                <w:rPr>
+                  <w:rFonts w:hint="default" w:ascii="Cambria Math" w:hAnsi="Cambria Math" w:eastAsia="SimSun" w:cs="SimSun"/>
+                  <w:i/>
+                  <w:iCs/>
+                  <w:color w:val="auto"/>
+                  <w:sz w:val="24"/>
+                  <w:szCs w:val="24"/>
+                  <w:lang w:val="en-US" w:eastAsia="zh-CN" w:bidi="ar-SA"/>
+                </w:rPr>
+              </m:ctrlPr>
+            </m:fPr>
+            <m:num>
+              <m:r>
+                <m:rPr/>
+                <w:rPr>
+                  <w:rFonts w:hint="default" w:ascii="Cambria Math" w:hAnsi="Cambria Math" w:eastAsia="SimSun" w:cs="SimSun"/>
+                  <w:color w:val="auto"/>
+                  <w:sz w:val="24"/>
+                  <w:szCs w:val="24"/>
+                  <w:lang w:val="en-US" w:eastAsia="zh-CN" w:bidi="ar-SA"/>
+                </w:rPr>
+                <m:t>2000</m:t>
+              </m:r>
+              <m:ctrlPr>
+                <w:rPr>
+                  <w:rFonts w:hint="default" w:ascii="Cambria Math" w:hAnsi="Cambria Math" w:eastAsia="SimSun" w:cs="SimSun"/>
+                  <w:i/>
+                  <w:iCs/>
+                  <w:color w:val="auto"/>
+                  <w:sz w:val="24"/>
+                  <w:szCs w:val="24"/>
+                  <w:lang w:val="en-US" w:eastAsia="zh-CN" w:bidi="ar-SA"/>
+                </w:rPr>
+              </m:ctrlPr>
+            </m:num>
+            <m:den>
+              <m:m>
+                <m:mPr>
+                  <m:mcs>
+                    <m:mc>
+                      <m:mcPr>
+                        <m:count m:val="3"/>
+                        <m:mcJc m:val="center"/>
+                      </m:mcPr>
+                    </m:mc>
+                  </m:mcs>
+                  <m:ctrlPr>
+                    <w:rPr>
+                      <w:rFonts w:hint="default" w:ascii="Cambria Math" w:hAnsi="Cambria Math" w:eastAsia="SimSun" w:cs="SimSun"/>
+                      <w:i/>
+                      <w:iCs/>
+                      <w:color w:val="auto"/>
+                      <w:sz w:val="24"/>
+                      <w:szCs w:val="24"/>
+                      <w:lang w:val="en-US" w:eastAsia="zh-CN" w:bidi="ar-SA"/>
+                    </w:rPr>
+                  </m:ctrlPr>
+                </m:mPr>
+                <m:mr>
+                  <m:e>
+                    <m:r>
+                      <m:rPr/>
+                      <w:rPr>
+                        <w:rFonts w:hint="default" w:ascii="Cambria Math" w:hAnsi="Cambria Math" w:eastAsia="SimSun" w:cs="SimSun"/>
+                        <w:color w:val="auto"/>
+                        <w:sz w:val="24"/>
+                        <w:szCs w:val="24"/>
+                        <w:lang w:val="en-US" w:eastAsia="zh-CN" w:bidi="ar-SA"/>
+                      </w:rPr>
+                      <m:t>1</m:t>
+                    </m:r>
+                    <m:ctrlPr>
+                      <w:rPr>
+                        <w:rFonts w:hint="default" w:ascii="Cambria Math" w:hAnsi="Cambria Math" w:eastAsia="SimSun" w:cs="SimSun"/>
+                        <w:i/>
+                        <w:iCs/>
+                        <w:color w:val="auto"/>
+                        <w:sz w:val="24"/>
+                        <w:szCs w:val="24"/>
+                        <w:lang w:val="en-US" w:eastAsia="zh-CN" w:bidi="ar-SA"/>
+                      </w:rPr>
+                    </m:ctrlPr>
+                  </m:e>
+                  <m:e>
+                    <m:r>
+                      <m:rPr/>
+                      <w:rPr>
+                        <w:rFonts w:hint="default" w:ascii="Cambria Math" w:hAnsi="Cambria Math" w:eastAsia="SimSun" w:cs="SimSun"/>
+                        <w:color w:val="auto"/>
+                        <w:sz w:val="24"/>
+                        <w:szCs w:val="24"/>
+                        <w:lang w:val="en-US" w:eastAsia="zh-CN" w:bidi="ar-SA"/>
+                      </w:rPr>
+                      <m:t>+</m:t>
+                    </m:r>
+                    <m:ctrlPr>
+                      <w:rPr>
+                        <w:rFonts w:hint="default" w:ascii="Cambria Math" w:hAnsi="Cambria Math" w:eastAsia="SimSun" w:cs="SimSun"/>
+                        <w:i/>
+                        <w:iCs/>
+                        <w:color w:val="auto"/>
+                        <w:sz w:val="24"/>
+                        <w:szCs w:val="24"/>
+                        <w:lang w:val="en-US" w:eastAsia="zh-CN" w:bidi="ar-SA"/>
+                      </w:rPr>
+                    </m:ctrlPr>
+                  </m:e>
+                  <m:e>
+                    <m:sSup>
+                      <m:sSupPr>
+                        <m:ctrlPr>
+                          <w:rPr>
+                            <w:rFonts w:hint="default" w:ascii="Cambria Math" w:hAnsi="Cambria Math" w:eastAsia="SimSun" w:cs="SimSun"/>
+                            <w:i/>
+                            <w:iCs/>
+                            <w:color w:val="auto"/>
+                            <w:sz w:val="24"/>
+                            <w:szCs w:val="24"/>
+                            <w:lang w:val="en-US" w:eastAsia="zh-CN" w:bidi="ar-SA"/>
+                          </w:rPr>
+                        </m:ctrlPr>
+                      </m:sSupPr>
+                      <m:e>
+                        <m:r>
+                          <m:rPr/>
+                          <w:rPr>
+                            <w:rFonts w:hint="default" w:ascii="Cambria Math" w:hAnsi="Cambria Math" w:eastAsia="SimSun" w:cs="SimSun"/>
+                            <w:color w:val="auto"/>
+                            <w:sz w:val="24"/>
+                            <w:szCs w:val="24"/>
+                            <w:lang w:val="en-US" w:eastAsia="zh-CN" w:bidi="ar-SA"/>
+                          </w:rPr>
+                          <m:t>2000</m:t>
+                        </m:r>
+                        <m:r>
+                          <m:rPr/>
+                          <w:rPr>
+                            <w:rFonts w:hint="default" w:ascii="Cambria Math" w:hAnsi="Cambria Math" w:eastAsia="SimSun" w:cs="SimSun"/>
+                            <w:color w:val="auto"/>
+                            <w:sz w:val="24"/>
+                            <w:szCs w:val="24"/>
+                            <w:lang w:val="en-US" w:eastAsia="zh-CN" w:bidi="ar-SA"/>
+                          </w:rPr>
+                          <m:t>(0.05)</m:t>
+                        </m:r>
+                        <m:ctrlPr>
+                          <w:rPr>
+                            <w:rFonts w:hint="default" w:ascii="Cambria Math" w:hAnsi="Cambria Math" w:eastAsia="SimSun" w:cs="SimSun"/>
+                            <w:i/>
+                            <w:iCs/>
+                            <w:color w:val="auto"/>
+                            <w:sz w:val="24"/>
+                            <w:szCs w:val="24"/>
+                            <w:lang w:val="en-US" w:eastAsia="zh-CN" w:bidi="ar-SA"/>
+                          </w:rPr>
+                        </m:ctrlPr>
+                      </m:e>
+                      <m:sup>
+                        <m:r>
+                          <m:rPr/>
+                          <w:rPr>
+                            <w:rFonts w:hint="default" w:ascii="Cambria Math" w:hAnsi="Cambria Math" w:eastAsia="SimSun" w:cs="SimSun"/>
+                            <w:color w:val="auto"/>
+                            <w:sz w:val="24"/>
+                            <w:szCs w:val="24"/>
+                            <w:lang w:val="en-US" w:eastAsia="zh-CN" w:bidi="ar-SA"/>
+                          </w:rPr>
+                          <m:t>2</m:t>
+                        </m:r>
+                        <m:ctrlPr>
+                          <w:rPr>
+                            <w:rFonts w:hint="default" w:ascii="Cambria Math" w:hAnsi="Cambria Math" w:eastAsia="SimSun" w:cs="SimSun"/>
+                            <w:i/>
+                            <w:iCs/>
+                            <w:color w:val="auto"/>
+                            <w:sz w:val="24"/>
+                            <w:szCs w:val="24"/>
+                            <w:lang w:val="en-US" w:eastAsia="zh-CN" w:bidi="ar-SA"/>
+                          </w:rPr>
+                        </m:ctrlPr>
+                      </m:sup>
+                    </m:sSup>
+                    <m:ctrlPr>
+                      <w:rPr>
+                        <w:rFonts w:hint="default" w:ascii="Cambria Math" w:hAnsi="Cambria Math" w:eastAsia="SimSun" w:cs="SimSun"/>
+                        <w:i/>
+                        <w:iCs/>
+                        <w:color w:val="auto"/>
+                        <w:sz w:val="24"/>
+                        <w:szCs w:val="24"/>
+                        <w:lang w:val="en-US" w:eastAsia="zh-CN" w:bidi="ar-SA"/>
+                      </w:rPr>
+                    </m:ctrlPr>
+                  </m:e>
+                </m:mr>
+              </m:m>
+              <m:ctrlPr>
+                <w:rPr>
+                  <w:rFonts w:hint="default" w:ascii="Cambria Math" w:hAnsi="Cambria Math" w:eastAsia="SimSun" w:cs="SimSun"/>
+                  <w:i/>
+                  <w:iCs/>
+                  <w:color w:val="auto"/>
+                  <w:sz w:val="24"/>
+                  <w:szCs w:val="24"/>
+                  <w:lang w:val="en-US" w:eastAsia="zh-CN" w:bidi="ar-SA"/>
+                </w:rPr>
+              </m:ctrlPr>
+            </m:den>
+          </m:f>
+        </m:oMath>
+      </m:oMathPara>
+    </w:p>
+    <w:p>
+      <w:pPr>
+        <w:pStyle w:val="85"/>
+        <w:keepNext w:val="0"/>
+        <w:keepLines w:val="0"/>
+        <w:widowControl/>
+        <w:numPr>
+          <w:numId w:val="0"/>
+        </w:numPr>
+        <w:suppressLineNumbers w:val="0"/>
+        <w:spacing w:before="0" w:beforeAutospacing="1" w:after="0" w:afterAutospacing="1"/>
+        <w:ind w:right="720" w:rightChars="0"/>
+        <m:rPr/>
+        <w:rPr>
+          <w:rFonts w:hint="default" w:hAnsi="Cambria Math" w:eastAsia="SimSun" w:cs="SimSun"/>
+          <w:i/>
+          <w:iCs/>
+          <w:color w:val="auto"/>
+          <w:sz w:val="24"/>
+          <w:szCs w:val="24"/>
+          <w:lang w:val="en-US" w:eastAsia="zh-CN" w:bidi="ar-SA"/>
+        </w:rPr>
+      </w:pPr>
+      <w:r>
+        <w:rPr>
+          <w:rFonts w:hint="default" w:hAnsi="Cambria Math" w:eastAsia="SimSun" w:cs="SimSun"/>
+          <w:b/>
+          <w:bCs/>
+          <w:i/>
+          <w:iCs/>
+          <w:color w:val="auto"/>
+          <w:sz w:val="24"/>
+          <w:szCs w:val="24"/>
+          <w:lang w:val="en-US" w:eastAsia="zh-CN" w:bidi="ar-SA"/>
+        </w:rPr>
+        <w:t>n=2000/6 = 333 (sample size)</w:t>
+      </w:r>
+      <w:bookmarkStart w:id="0" w:name="_GoBack"/>
+      <w:bookmarkEnd w:id="0"/>
+      <w:r>
+        <w:rPr>
+          <w:rFonts w:hint="default" w:hAnsi="Cambria Math" w:eastAsia="SimSun" w:cs="SimSun"/>
+          <w:b/>
+          <w:bCs/>
+          <w:i/>
+          <w:iCs/>
+          <w:color w:val="auto"/>
+          <w:sz w:val="24"/>
+          <w:szCs w:val="24"/>
+          <w:lang w:val="en-US" w:eastAsia="zh-CN" w:bidi="ar-SA"/>
+        </w:rPr>
+        <w:br w:type="textWrapping"/>
+      </w:r>
+      <w:r>
+        <w:rPr>
+          <w:rFonts w:hint="default" w:hAnsi="Cambria Math" w:eastAsia="SimSun" w:cs="SimSun"/>
+          <w:i/>
+          <w:iCs/>
+          <w:color w:val="auto"/>
+          <w:sz w:val="24"/>
+          <w:szCs w:val="24"/>
+          <w:lang w:val="en-US" w:eastAsia="zh-CN" w:bidi="ar-SA"/>
+        </w:rPr>
+        <w:br w:type="textWrapping"/>
+      </w:r>
     </w:p>
     <w:p>
       <w:pPr>
@@ -6967,7 +7742,7 @@
         <w:widowControl/>
         <w:numPr>
           <w:ilvl w:val="0"/>
-          <w:numId w:val="14"/>
+          <w:numId w:val="16"/>
         </w:numPr>
         <w:suppressLineNumbers w:val="0"/>
         <w:tabs>
@@ -6988,7 +7763,7 @@
         <w:widowControl/>
         <w:numPr>
           <w:ilvl w:val="0"/>
-          <w:numId w:val="14"/>
+          <w:numId w:val="16"/>
         </w:numPr>
         <w:suppressLineNumbers w:val="0"/>
         <w:tabs>
@@ -7009,7 +7784,7 @@
         <w:widowControl/>
         <w:numPr>
           <w:ilvl w:val="0"/>
-          <w:numId w:val="14"/>
+          <w:numId w:val="16"/>
         </w:numPr>
         <w:suppressLineNumbers w:val="0"/>
         <w:tabs>
@@ -7030,7 +7805,7 @@
         <w:widowControl/>
         <w:numPr>
           <w:ilvl w:val="0"/>
-          <w:numId w:val="14"/>
+          <w:numId w:val="16"/>
         </w:numPr>
         <w:suppressLineNumbers w:val="0"/>
         <w:tabs>
@@ -7051,7 +7826,7 @@
         <w:widowControl/>
         <w:numPr>
           <w:ilvl w:val="0"/>
-          <w:numId w:val="14"/>
+          <w:numId w:val="16"/>
         </w:numPr>
         <w:suppressLineNumbers w:val="0"/>
         <w:tabs>
@@ -7072,7 +7847,7 @@
         <w:widowControl/>
         <w:numPr>
           <w:ilvl w:val="0"/>
-          <w:numId w:val="14"/>
+          <w:numId w:val="16"/>
         </w:numPr>
         <w:suppressLineNumbers w:val="0"/>
         <w:tabs>
@@ -7281,6 +8056,18 @@
     </w:lvl>
   </w:abstractNum>
   <w:abstractNum w:abstractNumId="2">
+    <w:nsid w:val="FFFEF8E3"/>
+    <w:multiLevelType w:val="singleLevel"/>
+    <w:tmpl w:val="FFFEF8E3"/>
+    <w:lvl w:ilvl="0" w:tentative="0">
+      <w:start w:val="4"/>
+      <w:numFmt w:val="upperLetter"/>
+      <w:suff w:val="space"/>
+      <w:lvlText w:val="%1."/>
+      <w:lvlJc w:val="left"/>
+    </w:lvl>
+  </w:abstractNum>
+  <w:abstractNum w:abstractNumId="3">
     <w:nsid w:val="FFFFFF7C"/>
     <w:multiLevelType w:val="singleLevel"/>
     <w:tmpl w:val="FFFFFF7C"/>
@@ -7298,7 +8085,7 @@
       </w:pPr>
     </w:lvl>
   </w:abstractNum>
-  <w:abstractNum w:abstractNumId="3">
+  <w:abstractNum w:abstractNumId="4">
     <w:nsid w:val="FFFFFF7D"/>
     <w:multiLevelType w:val="singleLevel"/>
     <w:tmpl w:val="FFFFFF7D"/>
@@ -7316,7 +8103,7 @@
       </w:pPr>
     </w:lvl>
   </w:abstractNum>
-  <w:abstractNum w:abstractNumId="4">
+  <w:abstractNum w:abstractNumId="5">
     <w:nsid w:val="FFFFFF7E"/>
     <w:multiLevelType w:val="singleLevel"/>
     <w:tmpl w:val="FFFFFF7E"/>
@@ -7334,7 +8121,7 @@
       </w:pPr>
     </w:lvl>
   </w:abstractNum>
-  <w:abstractNum w:abstractNumId="5">
+  <w:abstractNum w:abstractNumId="6">
     <w:nsid w:val="FFFFFF7F"/>
     <w:multiLevelType w:val="singleLevel"/>
     <w:tmpl w:val="FFFFFF7F"/>
@@ -7352,7 +8139,7 @@
       </w:pPr>
     </w:lvl>
   </w:abstractNum>
-  <w:abstractNum w:abstractNumId="6">
+  <w:abstractNum w:abstractNumId="7">
     <w:nsid w:val="FFFFFF80"/>
     <w:multiLevelType w:val="singleLevel"/>
     <w:tmpl w:val="FFFFFF80"/>
@@ -7373,7 +8160,7 @@
       </w:rPr>
     </w:lvl>
   </w:abstractNum>
-  <w:abstractNum w:abstractNumId="7">
+  <w:abstractNum w:abstractNumId="8">
     <w:nsid w:val="FFFFFF81"/>
     <w:multiLevelType w:val="singleLevel"/>
     <w:tmpl w:val="FFFFFF81"/>
@@ -7394,7 +8181,7 @@
       </w:rPr>
     </w:lvl>
   </w:abstractNum>
-  <w:abstractNum w:abstractNumId="8">
+  <w:abstractNum w:abstractNumId="9">
     <w:nsid w:val="FFFFFF82"/>
     <w:multiLevelType w:val="singleLevel"/>
     <w:tmpl w:val="FFFFFF82"/>
@@ -7415,7 +8202,7 @@
       </w:rPr>
     </w:lvl>
   </w:abstractNum>
-  <w:abstractNum w:abstractNumId="9">
+  <w:abstractNum w:abstractNumId="10">
     <w:nsid w:val="FFFFFF83"/>
     <w:multiLevelType w:val="singleLevel"/>
     <w:tmpl w:val="FFFFFF83"/>
@@ -7436,7 +8223,7 @@
       </w:rPr>
     </w:lvl>
   </w:abstractNum>
-  <w:abstractNum w:abstractNumId="10">
+  <w:abstractNum w:abstractNumId="11">
     <w:nsid w:val="FFFFFF88"/>
     <w:multiLevelType w:val="singleLevel"/>
     <w:tmpl w:val="FFFFFF88"/>
@@ -7454,7 +8241,7 @@
       </w:pPr>
     </w:lvl>
   </w:abstractNum>
-  <w:abstractNum w:abstractNumId="11">
+  <w:abstractNum w:abstractNumId="12">
     <w:nsid w:val="FFFFFF89"/>
     <w:multiLevelType w:val="singleLevel"/>
     <w:tmpl w:val="FFFFFF89"/>
@@ -7475,7 +8262,7 @@
       </w:rPr>
     </w:lvl>
   </w:abstractNum>
-  <w:abstractNum w:abstractNumId="12">
+  <w:abstractNum w:abstractNumId="13">
     <w:nsid w:val="21CC3946"/>
     <w:multiLevelType w:val="multilevel"/>
     <w:tmpl w:val="21CC3946"/>
@@ -7588,7 +8375,23 @@
       </w:rPr>
     </w:lvl>
   </w:abstractNum>
-  <w:abstractNum w:abstractNumId="13">
+  <w:abstractNum w:abstractNumId="14">
+    <w:nsid w:val="27DFBF78"/>
+    <w:multiLevelType w:val="singleLevel"/>
+    <w:tmpl w:val="27DFBF78"/>
+    <w:lvl w:ilvl="0" w:tentative="0">
+      <w:start w:val="1"/>
+      <w:numFmt w:val="lowerLetter"/>
+      <w:lvlText w:val="(%1)"/>
+      <w:lvlJc w:val="left"/>
+      <w:pPr>
+        <w:tabs>
+          <w:tab w:val="left" w:pos="312"/>
+        </w:tabs>
+      </w:pPr>
+    </w:lvl>
+  </w:abstractNum>
+  <w:abstractNum w:abstractNumId="15">
     <w:nsid w:val="55F02D88"/>
     <w:multiLevelType w:val="multilevel"/>
     <w:tmpl w:val="55F02D88"/>
@@ -7702,45 +8505,51 @@
     </w:lvl>
   </w:abstractNum>
   <w:num w:numId="1">
+    <w:abstractNumId w:val="12"/>
+  </w:num>
+  <w:num w:numId="2">
+    <w:abstractNumId w:val="10"/>
+  </w:num>
+  <w:num w:numId="3">
+    <w:abstractNumId w:val="9"/>
+  </w:num>
+  <w:num w:numId="4">
+    <w:abstractNumId w:val="8"/>
+  </w:num>
+  <w:num w:numId="5">
+    <w:abstractNumId w:val="7"/>
+  </w:num>
+  <w:num w:numId="6">
     <w:abstractNumId w:val="11"/>
   </w:num>
-  <w:num w:numId="2">
-    <w:abstractNumId w:val="9"/>
-  </w:num>
-  <w:num w:numId="3">
-    <w:abstractNumId w:val="8"/>
-  </w:num>
-  <w:num w:numId="4">
-    <w:abstractNumId w:val="7"/>
-  </w:num>
-  <w:num w:numId="5">
+  <w:num w:numId="7">
     <w:abstractNumId w:val="6"/>
   </w:num>
-  <w:num w:numId="6">
-    <w:abstractNumId w:val="10"/>
-  </w:num>
-  <w:num w:numId="7">
+  <w:num w:numId="8">
     <w:abstractNumId w:val="5"/>
   </w:num>
-  <w:num w:numId="8">
+  <w:num w:numId="9">
     <w:abstractNumId w:val="4"/>
   </w:num>
-  <w:num w:numId="9">
+  <w:num w:numId="10">
     <w:abstractNumId w:val="3"/>
-  </w:num>
-  <w:num w:numId="10">
-    <w:abstractNumId w:val="2"/>
   </w:num>
   <w:num w:numId="11">
     <w:abstractNumId w:val="1"/>
   </w:num>
   <w:num w:numId="12">
-    <w:abstractNumId w:val="12"/>
+    <w:abstractNumId w:val="14"/>
   </w:num>
   <w:num w:numId="13">
     <w:abstractNumId w:val="13"/>
   </w:num>
   <w:num w:numId="14">
+    <w:abstractNumId w:val="15"/>
+  </w:num>
+  <w:num w:numId="15">
+    <w:abstractNumId w:val="2"/>
+  </w:num>
+  <w:num w:numId="16">
     <w:abstractNumId w:val="0"/>
   </w:num>
 </w:numbering>
@@ -7776,15 +8585,15 @@
     <w:lsdException w:qFormat="1" w:unhideWhenUsed="0" w:uiPriority="0" w:semiHidden="0" w:name="index 7"/>
     <w:lsdException w:qFormat="1" w:unhideWhenUsed="0" w:uiPriority="0" w:semiHidden="0" w:name="index 8"/>
     <w:lsdException w:qFormat="1" w:unhideWhenUsed="0" w:uiPriority="0" w:semiHidden="0" w:name="index 9"/>
-    <w:lsdException w:unhideWhenUsed="0" w:uiPriority="0" w:semiHidden="0" w:name="toc 1"/>
-    <w:lsdException w:unhideWhenUsed="0" w:uiPriority="0" w:semiHidden="0" w:name="toc 2"/>
-    <w:lsdException w:unhideWhenUsed="0" w:uiPriority="0" w:semiHidden="0" w:name="toc 3"/>
-    <w:lsdException w:unhideWhenUsed="0" w:uiPriority="0" w:semiHidden="0" w:name="toc 4"/>
-    <w:lsdException w:unhideWhenUsed="0" w:uiPriority="0" w:semiHidden="0" w:name="toc 5"/>
-    <w:lsdException w:unhideWhenUsed="0" w:uiPriority="0" w:semiHidden="0" w:name="toc 6"/>
-    <w:lsdException w:unhideWhenUsed="0" w:uiPriority="0" w:semiHidden="0" w:name="toc 7"/>
-    <w:lsdException w:unhideWhenUsed="0" w:uiPriority="0" w:semiHidden="0" w:name="toc 8"/>
-    <w:lsdException w:unhideWhenUsed="0" w:uiPriority="0" w:semiHidden="0" w:name="toc 9"/>
+    <w:lsdException w:qFormat="1" w:unhideWhenUsed="0" w:uiPriority="0" w:semiHidden="0" w:name="toc 1"/>
+    <w:lsdException w:qFormat="1" w:unhideWhenUsed="0" w:uiPriority="0" w:semiHidden="0" w:name="toc 2"/>
+    <w:lsdException w:qFormat="1" w:unhideWhenUsed="0" w:uiPriority="0" w:semiHidden="0" w:name="toc 3"/>
+    <w:lsdException w:qFormat="1" w:unhideWhenUsed="0" w:uiPriority="0" w:semiHidden="0" w:name="toc 4"/>
+    <w:lsdException w:qFormat="1" w:unhideWhenUsed="0" w:uiPriority="0" w:semiHidden="0" w:name="toc 5"/>
+    <w:lsdException w:qFormat="1" w:unhideWhenUsed="0" w:uiPriority="0" w:semiHidden="0" w:name="toc 6"/>
+    <w:lsdException w:qFormat="1" w:unhideWhenUsed="0" w:uiPriority="0" w:semiHidden="0" w:name="toc 7"/>
+    <w:lsdException w:qFormat="1" w:unhideWhenUsed="0" w:uiPriority="0" w:semiHidden="0" w:name="toc 8"/>
+    <w:lsdException w:qFormat="1" w:unhideWhenUsed="0" w:uiPriority="0" w:semiHidden="0" w:name="toc 9"/>
     <w:lsdException w:qFormat="1" w:unhideWhenUsed="0" w:uiPriority="0" w:semiHidden="0" w:name="Normal Indent"/>
     <w:lsdException w:qFormat="1" w:unhideWhenUsed="0" w:uiPriority="0" w:semiHidden="0" w:name="footnote text"/>
     <w:lsdException w:qFormat="1" w:unhideWhenUsed="0" w:uiPriority="0" w:semiHidden="0" w:name="annotation text"/>
@@ -7803,7 +8612,7 @@
     <w:lsdException w:qFormat="1" w:unhideWhenUsed="0" w:uiPriority="0" w:semiHidden="0" w:name="endnote text"/>
     <w:lsdException w:unhideWhenUsed="0" w:uiPriority="0" w:semiHidden="0" w:name="table of authorities"/>
     <w:lsdException w:qFormat="1" w:unhideWhenUsed="0" w:uiPriority="0" w:semiHidden="0" w:name="macro"/>
-    <w:lsdException w:unhideWhenUsed="0" w:uiPriority="0" w:semiHidden="0" w:name="toa heading"/>
+    <w:lsdException w:qFormat="1" w:unhideWhenUsed="0" w:uiPriority="0" w:semiHidden="0" w:name="toa heading"/>
     <w:lsdException w:qFormat="1" w:unhideWhenUsed="0" w:uiPriority="0" w:semiHidden="0" w:name="List"/>
     <w:lsdException w:qFormat="1" w:unhideWhenUsed="0" w:uiPriority="0" w:semiHidden="0" w:name="List Bullet"/>
     <w:lsdException w:qFormat="1" w:unhideWhenUsed="0" w:uiPriority="0" w:semiHidden="0" w:name="List Number"/>
@@ -7836,7 +8645,7 @@
     <w:lsdException w:qFormat="1" w:unhideWhenUsed="0" w:uiPriority="0" w:semiHidden="0" w:name="Date"/>
     <w:lsdException w:qFormat="1" w:unhideWhenUsed="0" w:uiPriority="0" w:semiHidden="0" w:name="Body Text First Indent"/>
     <w:lsdException w:qFormat="1" w:unhideWhenUsed="0" w:uiPriority="0" w:semiHidden="0" w:name="Body Text First Indent 2"/>
-    <w:lsdException w:unhideWhenUsed="0" w:uiPriority="0" w:semiHidden="0" w:name="Note Heading"/>
+    <w:lsdException w:qFormat="1" w:unhideWhenUsed="0" w:uiPriority="0" w:semiHidden="0" w:name="Note Heading"/>
     <w:lsdException w:qFormat="1" w:unhideWhenUsed="0" w:uiPriority="0" w:semiHidden="0" w:name="Body Text 2"/>
     <w:lsdException w:qFormat="1" w:unhideWhenUsed="0" w:uiPriority="0" w:semiHidden="0" w:name="Body Text 3"/>
     <w:lsdException w:qFormat="1" w:unhideWhenUsed="0" w:uiPriority="0" w:semiHidden="0" w:name="Body Text Indent 2"/>
@@ -7863,8 +8672,8 @@
     <w:lsdException w:qFormat="1" w:unhideWhenUsed="0" w:uiPriority="0" w:name="Normal Table"/>
     <w:lsdException w:qFormat="1" w:unhideWhenUsed="0" w:uiPriority="0" w:semiHidden="0" w:name="annotation subject"/>
     <w:lsdException w:qFormat="1" w:unhideWhenUsed="0" w:uiPriority="0" w:semiHidden="0" w:name="Table Simple 1"/>
-    <w:lsdException w:unhideWhenUsed="0" w:uiPriority="0" w:semiHidden="0" w:name="Table Simple 2"/>
-    <w:lsdException w:unhideWhenUsed="0" w:uiPriority="0" w:semiHidden="0" w:name="Table Simple 3"/>
+    <w:lsdException w:qFormat="1" w:unhideWhenUsed="0" w:uiPriority="0" w:semiHidden="0" w:name="Table Simple 2"/>
+    <w:lsdException w:qFormat="1" w:unhideWhenUsed="0" w:uiPriority="0" w:semiHidden="0" w:name="Table Simple 3"/>
     <w:lsdException w:qFormat="1" w:unhideWhenUsed="0" w:uiPriority="0" w:semiHidden="0" w:name="Table Classic 1"/>
     <w:lsdException w:qFormat="1" w:unhideWhenUsed="0" w:uiPriority="0" w:semiHidden="0" w:name="Table Classic 2"/>
     <w:lsdException w:qFormat="1" w:unhideWhenUsed="0" w:uiPriority="0" w:semiHidden="0" w:name="Table Classic 3"/>
@@ -7885,123 +8694,123 @@
     <w:lsdException w:qFormat="1" w:unhideWhenUsed="0" w:uiPriority="0" w:semiHidden="0" w:name="Table Grid 6"/>
     <w:lsdException w:qFormat="1" w:unhideWhenUsed="0" w:uiPriority="0" w:semiHidden="0" w:name="Table Grid 7"/>
     <w:lsdException w:qFormat="1" w:unhideWhenUsed="0" w:uiPriority="0" w:semiHidden="0" w:name="Table Grid 8"/>
-    <w:lsdException w:unhideWhenUsed="0" w:uiPriority="0" w:semiHidden="0" w:name="Table List 1"/>
+    <w:lsdException w:qFormat="1" w:unhideWhenUsed="0" w:uiPriority="0" w:semiHidden="0" w:name="Table List 1"/>
     <w:lsdException w:qFormat="1" w:unhideWhenUsed="0" w:uiPriority="0" w:semiHidden="0" w:name="Table List 2"/>
-    <w:lsdException w:unhideWhenUsed="0" w:uiPriority="0" w:semiHidden="0" w:name="Table List 3"/>
+    <w:lsdException w:qFormat="1" w:unhideWhenUsed="0" w:uiPriority="0" w:semiHidden="0" w:name="Table List 3"/>
     <w:lsdException w:qFormat="1" w:unhideWhenUsed="0" w:uiPriority="0" w:semiHidden="0" w:name="Table List 4"/>
-    <w:lsdException w:unhideWhenUsed="0" w:uiPriority="0" w:semiHidden="0" w:name="Table List 5"/>
+    <w:lsdException w:qFormat="1" w:unhideWhenUsed="0" w:uiPriority="0" w:semiHidden="0" w:name="Table List 5"/>
     <w:lsdException w:qFormat="1" w:unhideWhenUsed="0" w:uiPriority="0" w:semiHidden="0" w:name="Table List 6"/>
-    <w:lsdException w:unhideWhenUsed="0" w:uiPriority="0" w:semiHidden="0" w:name="Table List 7"/>
+    <w:lsdException w:qFormat="1" w:unhideWhenUsed="0" w:uiPriority="0" w:semiHidden="0" w:name="Table List 7"/>
     <w:lsdException w:qFormat="1" w:unhideWhenUsed="0" w:uiPriority="0" w:semiHidden="0" w:name="Table List 8"/>
     <w:lsdException w:qFormat="1" w:unhideWhenUsed="0" w:uiPriority="0" w:semiHidden="0" w:name="Table 3D effects 1"/>
     <w:lsdException w:qFormat="1" w:unhideWhenUsed="0" w:uiPriority="0" w:semiHidden="0" w:name="Table 3D effects 2"/>
     <w:lsdException w:qFormat="1" w:unhideWhenUsed="0" w:uiPriority="0" w:semiHidden="0" w:name="Table 3D effects 3"/>
     <w:lsdException w:qFormat="1" w:unhideWhenUsed="0" w:uiPriority="0" w:semiHidden="0" w:name="Table Contemporary"/>
     <w:lsdException w:qFormat="1" w:unhideWhenUsed="0" w:uiPriority="0" w:semiHidden="0" w:name="Table Elegant"/>
-    <w:lsdException w:unhideWhenUsed="0" w:uiPriority="0" w:semiHidden="0" w:name="Table Professional"/>
-    <w:lsdException w:unhideWhenUsed="0" w:uiPriority="0" w:semiHidden="0" w:name="Table Subtle 1"/>
-    <w:lsdException w:unhideWhenUsed="0" w:uiPriority="0" w:semiHidden="0" w:name="Table Subtle 2"/>
-    <w:lsdException w:unhideWhenUsed="0" w:uiPriority="0" w:semiHidden="0" w:name="Table Web 1"/>
-    <w:lsdException w:unhideWhenUsed="0" w:uiPriority="0" w:semiHidden="0" w:name="Table Web 2"/>
-    <w:lsdException w:unhideWhenUsed="0" w:uiPriority="0" w:semiHidden="0" w:name="Table Web 3"/>
+    <w:lsdException w:qFormat="1" w:unhideWhenUsed="0" w:uiPriority="0" w:semiHidden="0" w:name="Table Professional"/>
+    <w:lsdException w:qFormat="1" w:unhideWhenUsed="0" w:uiPriority="0" w:semiHidden="0" w:name="Table Subtle 1"/>
+    <w:lsdException w:qFormat="1" w:unhideWhenUsed="0" w:uiPriority="0" w:semiHidden="0" w:name="Table Subtle 2"/>
+    <w:lsdException w:qFormat="1" w:unhideWhenUsed="0" w:uiPriority="0" w:semiHidden="0" w:name="Table Web 1"/>
+    <w:lsdException w:qFormat="1" w:unhideWhenUsed="0" w:uiPriority="0" w:semiHidden="0" w:name="Table Web 2"/>
+    <w:lsdException w:qFormat="1" w:unhideWhenUsed="0" w:uiPriority="0" w:semiHidden="0" w:name="Table Web 3"/>
     <w:lsdException w:qFormat="1" w:unhideWhenUsed="0" w:uiPriority="0" w:semiHidden="0" w:name="Balloon Text"/>
     <w:lsdException w:qFormat="1" w:unhideWhenUsed="0" w:uiPriority="0" w:semiHidden="0" w:name="Table Grid"/>
-    <w:lsdException w:unhideWhenUsed="0" w:uiPriority="0" w:semiHidden="0" w:name="Table Theme"/>
-    <w:lsdException w:unhideWhenUsed="0" w:uiPriority="60" w:semiHidden="0" w:name="Light Shading"/>
-    <w:lsdException w:unhideWhenUsed="0" w:uiPriority="61" w:semiHidden="0" w:name="Light List"/>
+    <w:lsdException w:qFormat="1" w:unhideWhenUsed="0" w:uiPriority="0" w:semiHidden="0" w:name="Table Theme"/>
+    <w:lsdException w:qFormat="1" w:unhideWhenUsed="0" w:uiPriority="60" w:semiHidden="0" w:name="Light Shading"/>
+    <w:lsdException w:qFormat="1" w:unhideWhenUsed="0" w:uiPriority="61" w:semiHidden="0" w:name="Light List"/>
     <w:lsdException w:qFormat="1" w:unhideWhenUsed="0" w:uiPriority="62" w:semiHidden="0" w:name="Light Grid"/>
     <w:lsdException w:qFormat="1" w:unhideWhenUsed="0" w:uiPriority="63" w:semiHidden="0" w:name="Medium Shading 1"/>
-    <w:lsdException w:unhideWhenUsed="0" w:uiPriority="64" w:semiHidden="0" w:name="Medium Shading 2"/>
-    <w:lsdException w:unhideWhenUsed="0" w:uiPriority="65" w:semiHidden="0" w:name="Medium List 1"/>
+    <w:lsdException w:qFormat="1" w:unhideWhenUsed="0" w:uiPriority="64" w:semiHidden="0" w:name="Medium Shading 2"/>
+    <w:lsdException w:qFormat="1" w:unhideWhenUsed="0" w:uiPriority="65" w:semiHidden="0" w:name="Medium List 1"/>
     <w:lsdException w:qFormat="1" w:unhideWhenUsed="0" w:uiPriority="66" w:semiHidden="0" w:name="Medium List 2"/>
     <w:lsdException w:unhideWhenUsed="0" w:uiPriority="67" w:semiHidden="0" w:name="Medium Grid 1"/>
     <w:lsdException w:qFormat="1" w:unhideWhenUsed="0" w:uiPriority="68" w:semiHidden="0" w:name="Medium Grid 2"/>
     <w:lsdException w:unhideWhenUsed="0" w:uiPriority="69" w:semiHidden="0" w:name="Medium Grid 3"/>
-    <w:lsdException w:unhideWhenUsed="0" w:uiPriority="70" w:semiHidden="0" w:name="Dark List"/>
-    <w:lsdException w:unhideWhenUsed="0" w:uiPriority="71" w:semiHidden="0" w:name="Colorful Shading"/>
-    <w:lsdException w:unhideWhenUsed="0" w:uiPriority="72" w:semiHidden="0" w:name="Colorful List"/>
+    <w:lsdException w:qFormat="1" w:unhideWhenUsed="0" w:uiPriority="70" w:semiHidden="0" w:name="Dark List"/>
+    <w:lsdException w:qFormat="1" w:unhideWhenUsed="0" w:uiPriority="71" w:semiHidden="0" w:name="Colorful Shading"/>
+    <w:lsdException w:qFormat="1" w:unhideWhenUsed="0" w:uiPriority="72" w:semiHidden="0" w:name="Colorful List"/>
     <w:lsdException w:qFormat="1" w:unhideWhenUsed="0" w:uiPriority="73" w:semiHidden="0" w:name="Colorful Grid"/>
-    <w:lsdException w:unhideWhenUsed="0" w:uiPriority="60" w:semiHidden="0" w:name="Light Shading Accent 1"/>
-    <w:lsdException w:unhideWhenUsed="0" w:uiPriority="61" w:semiHidden="0" w:name="Light List Accent 1"/>
+    <w:lsdException w:qFormat="1" w:unhideWhenUsed="0" w:uiPriority="60" w:semiHidden="0" w:name="Light Shading Accent 1"/>
+    <w:lsdException w:qFormat="1" w:unhideWhenUsed="0" w:uiPriority="61" w:semiHidden="0" w:name="Light List Accent 1"/>
     <w:lsdException w:qFormat="1" w:unhideWhenUsed="0" w:uiPriority="62" w:semiHidden="0" w:name="Light Grid Accent 1"/>
     <w:lsdException w:qFormat="1" w:unhideWhenUsed="0" w:uiPriority="63" w:semiHidden="0" w:name="Medium Shading 1 Accent 1"/>
-    <w:lsdException w:unhideWhenUsed="0" w:uiPriority="64" w:semiHidden="0" w:name="Medium Shading 2 Accent 1"/>
+    <w:lsdException w:qFormat="1" w:unhideWhenUsed="0" w:uiPriority="64" w:semiHidden="0" w:name="Medium Shading 2 Accent 1"/>
     <w:lsdException w:unhideWhenUsed="0" w:uiPriority="65" w:semiHidden="0" w:name="Medium List 1 Accent 1"/>
     <w:lsdException w:qFormat="1" w:unhideWhenUsed="0" w:uiPriority="34" w:semiHidden="0" w:name="List Paragraph"/>
     <w:lsdException w:unhideWhenUsed="0" w:uiPriority="66" w:semiHidden="0" w:name="Medium List 2 Accent 1"/>
     <w:lsdException w:unhideWhenUsed="0" w:uiPriority="67" w:semiHidden="0" w:name="Medium Grid 1 Accent 1"/>
     <w:lsdException w:unhideWhenUsed="0" w:uiPriority="68" w:semiHidden="0" w:name="Medium Grid 2 Accent 1"/>
     <w:lsdException w:qFormat="1" w:unhideWhenUsed="0" w:uiPriority="69" w:semiHidden="0" w:name="Medium Grid 3 Accent 1"/>
-    <w:lsdException w:unhideWhenUsed="0" w:uiPriority="70" w:semiHidden="0" w:name="Dark List Accent 1"/>
-    <w:lsdException w:unhideWhenUsed="0" w:uiPriority="71" w:semiHidden="0" w:name="Colorful Shading Accent 1"/>
-    <w:lsdException w:unhideWhenUsed="0" w:uiPriority="72" w:semiHidden="0" w:name="Colorful List Accent 1"/>
+    <w:lsdException w:qFormat="1" w:unhideWhenUsed="0" w:uiPriority="70" w:semiHidden="0" w:name="Dark List Accent 1"/>
+    <w:lsdException w:qFormat="1" w:unhideWhenUsed="0" w:uiPriority="71" w:semiHidden="0" w:name="Colorful Shading Accent 1"/>
+    <w:lsdException w:qFormat="1" w:unhideWhenUsed="0" w:uiPriority="72" w:semiHidden="0" w:name="Colorful List Accent 1"/>
     <w:lsdException w:qFormat="1" w:unhideWhenUsed="0" w:uiPriority="73" w:semiHidden="0" w:name="Colorful Grid Accent 1"/>
-    <w:lsdException w:unhideWhenUsed="0" w:uiPriority="60" w:semiHidden="0" w:name="Light Shading Accent 2"/>
-    <w:lsdException w:unhideWhenUsed="0" w:uiPriority="61" w:semiHidden="0" w:name="Light List Accent 2"/>
-    <w:lsdException w:unhideWhenUsed="0" w:uiPriority="62" w:semiHidden="0" w:name="Light Grid Accent 2"/>
+    <w:lsdException w:qFormat="1" w:unhideWhenUsed="0" w:uiPriority="60" w:semiHidden="0" w:name="Light Shading Accent 2"/>
+    <w:lsdException w:qFormat="1" w:unhideWhenUsed="0" w:uiPriority="61" w:semiHidden="0" w:name="Light List Accent 2"/>
+    <w:lsdException w:qFormat="1" w:unhideWhenUsed="0" w:uiPriority="62" w:semiHidden="0" w:name="Light Grid Accent 2"/>
     <w:lsdException w:qFormat="1" w:unhideWhenUsed="0" w:uiPriority="63" w:semiHidden="0" w:name="Medium Shading 1 Accent 2"/>
-    <w:lsdException w:unhideWhenUsed="0" w:uiPriority="64" w:semiHidden="0" w:name="Medium Shading 2 Accent 2"/>
+    <w:lsdException w:qFormat="1" w:unhideWhenUsed="0" w:uiPriority="64" w:semiHidden="0" w:name="Medium Shading 2 Accent 2"/>
     <w:lsdException w:unhideWhenUsed="0" w:uiPriority="65" w:semiHidden="0" w:name="Medium List 1 Accent 2"/>
     <w:lsdException w:unhideWhenUsed="0" w:uiPriority="66" w:semiHidden="0" w:name="Medium List 2 Accent 2"/>
     <w:lsdException w:unhideWhenUsed="0" w:uiPriority="67" w:semiHidden="0" w:name="Medium Grid 1 Accent 2"/>
     <w:lsdException w:unhideWhenUsed="0" w:uiPriority="68" w:semiHidden="0" w:name="Medium Grid 2 Accent 2"/>
     <w:lsdException w:unhideWhenUsed="0" w:uiPriority="69" w:semiHidden="0" w:name="Medium Grid 3 Accent 2"/>
     <w:lsdException w:qFormat="1" w:unhideWhenUsed="0" w:uiPriority="70" w:semiHidden="0" w:name="Dark List Accent 2"/>
-    <w:lsdException w:unhideWhenUsed="0" w:uiPriority="71" w:semiHidden="0" w:name="Colorful Shading Accent 2"/>
-    <w:lsdException w:unhideWhenUsed="0" w:uiPriority="72" w:semiHidden="0" w:name="Colorful List Accent 2"/>
+    <w:lsdException w:qFormat="1" w:unhideWhenUsed="0" w:uiPriority="71" w:semiHidden="0" w:name="Colorful Shading Accent 2"/>
+    <w:lsdException w:qFormat="1" w:unhideWhenUsed="0" w:uiPriority="72" w:semiHidden="0" w:name="Colorful List Accent 2"/>
     <w:lsdException w:qFormat="1" w:unhideWhenUsed="0" w:uiPriority="73" w:semiHidden="0" w:name="Colorful Grid Accent 2"/>
-    <w:lsdException w:unhideWhenUsed="0" w:uiPriority="60" w:semiHidden="0" w:name="Light Shading Accent 3"/>
-    <w:lsdException w:unhideWhenUsed="0" w:uiPriority="61" w:semiHidden="0" w:name="Light List Accent 3"/>
+    <w:lsdException w:qFormat="1" w:unhideWhenUsed="0" w:uiPriority="60" w:semiHidden="0" w:name="Light Shading Accent 3"/>
+    <w:lsdException w:qFormat="1" w:unhideWhenUsed="0" w:uiPriority="61" w:semiHidden="0" w:name="Light List Accent 3"/>
     <w:lsdException w:qFormat="1" w:unhideWhenUsed="0" w:uiPriority="62" w:semiHidden="0" w:name="Light Grid Accent 3"/>
-    <w:lsdException w:unhideWhenUsed="0" w:uiPriority="63" w:semiHidden="0" w:name="Medium Shading 1 Accent 3"/>
-    <w:lsdException w:unhideWhenUsed="0" w:uiPriority="64" w:semiHidden="0" w:name="Medium Shading 2 Accent 3"/>
+    <w:lsdException w:qFormat="1" w:unhideWhenUsed="0" w:uiPriority="63" w:semiHidden="0" w:name="Medium Shading 1 Accent 3"/>
+    <w:lsdException w:qFormat="1" w:unhideWhenUsed="0" w:uiPriority="64" w:semiHidden="0" w:name="Medium Shading 2 Accent 3"/>
     <w:lsdException w:unhideWhenUsed="0" w:uiPriority="65" w:semiHidden="0" w:name="Medium List 1 Accent 3"/>
     <w:lsdException w:unhideWhenUsed="0" w:uiPriority="66" w:semiHidden="0" w:name="Medium List 2 Accent 3"/>
     <w:lsdException w:unhideWhenUsed="0" w:uiPriority="67" w:semiHidden="0" w:name="Medium Grid 1 Accent 3"/>
     <w:lsdException w:unhideWhenUsed="0" w:uiPriority="68" w:semiHidden="0" w:name="Medium Grid 2 Accent 3"/>
     <w:lsdException w:unhideWhenUsed="0" w:uiPriority="69" w:semiHidden="0" w:name="Medium Grid 3 Accent 3"/>
-    <w:lsdException w:unhideWhenUsed="0" w:uiPriority="70" w:semiHidden="0" w:name="Dark List Accent 3"/>
-    <w:lsdException w:unhideWhenUsed="0" w:uiPriority="71" w:semiHidden="0" w:name="Colorful Shading Accent 3"/>
-    <w:lsdException w:unhideWhenUsed="0" w:uiPriority="72" w:semiHidden="0" w:name="Colorful List Accent 3"/>
+    <w:lsdException w:qFormat="1" w:unhideWhenUsed="0" w:uiPriority="70" w:semiHidden="0" w:name="Dark List Accent 3"/>
+    <w:lsdException w:qFormat="1" w:unhideWhenUsed="0" w:uiPriority="71" w:semiHidden="0" w:name="Colorful Shading Accent 3"/>
+    <w:lsdException w:qFormat="1" w:unhideWhenUsed="0" w:uiPriority="72" w:semiHidden="0" w:name="Colorful List Accent 3"/>
     <w:lsdException w:qFormat="1" w:unhideWhenUsed="0" w:uiPriority="73" w:semiHidden="0" w:name="Colorful Grid Accent 3"/>
-    <w:lsdException w:unhideWhenUsed="0" w:uiPriority="60" w:semiHidden="0" w:name="Light Shading Accent 4"/>
-    <w:lsdException w:unhideWhenUsed="0" w:uiPriority="61" w:semiHidden="0" w:name="Light List Accent 4"/>
-    <w:lsdException w:unhideWhenUsed="0" w:uiPriority="62" w:semiHidden="0" w:name="Light Grid Accent 4"/>
+    <w:lsdException w:qFormat="1" w:unhideWhenUsed="0" w:uiPriority="60" w:semiHidden="0" w:name="Light Shading Accent 4"/>
+    <w:lsdException w:qFormat="1" w:unhideWhenUsed="0" w:uiPriority="61" w:semiHidden="0" w:name="Light List Accent 4"/>
+    <w:lsdException w:qFormat="1" w:unhideWhenUsed="0" w:uiPriority="62" w:semiHidden="0" w:name="Light Grid Accent 4"/>
     <w:lsdException w:qFormat="1" w:unhideWhenUsed="0" w:uiPriority="63" w:semiHidden="0" w:name="Medium Shading 1 Accent 4"/>
-    <w:lsdException w:unhideWhenUsed="0" w:uiPriority="64" w:semiHidden="0" w:name="Medium Shading 2 Accent 4"/>
+    <w:lsdException w:qFormat="1" w:unhideWhenUsed="0" w:uiPriority="64" w:semiHidden="0" w:name="Medium Shading 2 Accent 4"/>
     <w:lsdException w:unhideWhenUsed="0" w:uiPriority="65" w:semiHidden="0" w:name="Medium List 1 Accent 4"/>
     <w:lsdException w:unhideWhenUsed="0" w:uiPriority="66" w:semiHidden="0" w:name="Medium List 2 Accent 4"/>
     <w:lsdException w:unhideWhenUsed="0" w:uiPriority="67" w:semiHidden="0" w:name="Medium Grid 1 Accent 4"/>
     <w:lsdException w:unhideWhenUsed="0" w:uiPriority="68" w:semiHidden="0" w:name="Medium Grid 2 Accent 4"/>
     <w:lsdException w:unhideWhenUsed="0" w:uiPriority="69" w:semiHidden="0" w:name="Medium Grid 3 Accent 4"/>
-    <w:lsdException w:unhideWhenUsed="0" w:uiPriority="70" w:semiHidden="0" w:name="Dark List Accent 4"/>
-    <w:lsdException w:unhideWhenUsed="0" w:uiPriority="71" w:semiHidden="0" w:name="Colorful Shading Accent 4"/>
+    <w:lsdException w:qFormat="1" w:unhideWhenUsed="0" w:uiPriority="70" w:semiHidden="0" w:name="Dark List Accent 4"/>
+    <w:lsdException w:qFormat="1" w:unhideWhenUsed="0" w:uiPriority="71" w:semiHidden="0" w:name="Colorful Shading Accent 4"/>
     <w:lsdException w:qFormat="1" w:unhideWhenUsed="0" w:uiPriority="72" w:semiHidden="0" w:name="Colorful List Accent 4"/>
     <w:lsdException w:qFormat="1" w:unhideWhenUsed="0" w:uiPriority="73" w:semiHidden="0" w:name="Colorful Grid Accent 4"/>
-    <w:lsdException w:unhideWhenUsed="0" w:uiPriority="60" w:semiHidden="0" w:name="Light Shading Accent 5"/>
+    <w:lsdException w:qFormat="1" w:unhideWhenUsed="0" w:uiPriority="60" w:semiHidden="0" w:name="Light Shading Accent 5"/>
     <w:lsdException w:qFormat="1" w:unhideWhenUsed="0" w:uiPriority="61" w:semiHidden="0" w:name="Light List Accent 5"/>
     <w:lsdException w:qFormat="1" w:unhideWhenUsed="0" w:uiPriority="62" w:semiHidden="0" w:name="Light Grid Accent 5"/>
-    <w:lsdException w:unhideWhenUsed="0" w:uiPriority="63" w:semiHidden="0" w:name="Medium Shading 1 Accent 5"/>
-    <w:lsdException w:unhideWhenUsed="0" w:uiPriority="64" w:semiHidden="0" w:name="Medium Shading 2 Accent 5"/>
+    <w:lsdException w:qFormat="1" w:unhideWhenUsed="0" w:uiPriority="63" w:semiHidden="0" w:name="Medium Shading 1 Accent 5"/>
+    <w:lsdException w:qFormat="1" w:unhideWhenUsed="0" w:uiPriority="64" w:semiHidden="0" w:name="Medium Shading 2 Accent 5"/>
     <w:lsdException w:unhideWhenUsed="0" w:uiPriority="65" w:semiHidden="0" w:name="Medium List 1 Accent 5"/>
     <w:lsdException w:unhideWhenUsed="0" w:uiPriority="66" w:semiHidden="0" w:name="Medium List 2 Accent 5"/>
     <w:lsdException w:unhideWhenUsed="0" w:uiPriority="67" w:semiHidden="0" w:name="Medium Grid 1 Accent 5"/>
     <w:lsdException w:unhideWhenUsed="0" w:uiPriority="68" w:semiHidden="0" w:name="Medium Grid 2 Accent 5"/>
-    <w:lsdException w:unhideWhenUsed="0" w:uiPriority="69" w:semiHidden="0" w:name="Medium Grid 3 Accent 5"/>
-    <w:lsdException w:unhideWhenUsed="0" w:uiPriority="70" w:semiHidden="0" w:name="Dark List Accent 5"/>
-    <w:lsdException w:unhideWhenUsed="0" w:uiPriority="71" w:semiHidden="0" w:name="Colorful Shading Accent 5"/>
-    <w:lsdException w:unhideWhenUsed="0" w:uiPriority="72" w:semiHidden="0" w:name="Colorful List Accent 5"/>
-    <w:lsdException w:unhideWhenUsed="0" w:uiPriority="73" w:semiHidden="0" w:name="Colorful Grid Accent 5"/>
-    <w:lsdException w:unhideWhenUsed="0" w:uiPriority="60" w:semiHidden="0" w:name="Light Shading Accent 6"/>
-    <w:lsdException w:unhideWhenUsed="0" w:uiPriority="61" w:semiHidden="0" w:name="Light List Accent 6"/>
+    <w:lsdException w:qFormat="1" w:unhideWhenUsed="0" w:uiPriority="69" w:semiHidden="0" w:name="Medium Grid 3 Accent 5"/>
+    <w:lsdException w:qFormat="1" w:unhideWhenUsed="0" w:uiPriority="70" w:semiHidden="0" w:name="Dark List Accent 5"/>
+    <w:lsdException w:qFormat="1" w:unhideWhenUsed="0" w:uiPriority="71" w:semiHidden="0" w:name="Colorful Shading Accent 5"/>
+    <w:lsdException w:qFormat="1" w:unhideWhenUsed="0" w:uiPriority="72" w:semiHidden="0" w:name="Colorful List Accent 5"/>
+    <w:lsdException w:qFormat="1" w:unhideWhenUsed="0" w:uiPriority="73" w:semiHidden="0" w:name="Colorful Grid Accent 5"/>
+    <w:lsdException w:qFormat="1" w:unhideWhenUsed="0" w:uiPriority="60" w:semiHidden="0" w:name="Light Shading Accent 6"/>
+    <w:lsdException w:qFormat="1" w:unhideWhenUsed="0" w:uiPriority="61" w:semiHidden="0" w:name="Light List Accent 6"/>
     <w:lsdException w:qFormat="1" w:unhideWhenUsed="0" w:uiPriority="62" w:semiHidden="0" w:name="Light Grid Accent 6"/>
-    <w:lsdException w:unhideWhenUsed="0" w:uiPriority="63" w:semiHidden="0" w:name="Medium Shading 1 Accent 6"/>
-    <w:lsdException w:unhideWhenUsed="0" w:uiPriority="64" w:semiHidden="0" w:name="Medium Shading 2 Accent 6"/>
+    <w:lsdException w:qFormat="1" w:unhideWhenUsed="0" w:uiPriority="63" w:semiHidden="0" w:name="Medium Shading 1 Accent 6"/>
+    <w:lsdException w:qFormat="1" w:unhideWhenUsed="0" w:uiPriority="64" w:semiHidden="0" w:name="Medium Shading 2 Accent 6"/>
     <w:lsdException w:unhideWhenUsed="0" w:uiPriority="65" w:semiHidden="0" w:name="Medium List 1 Accent 6"/>
     <w:lsdException w:unhideWhenUsed="0" w:uiPriority="66" w:semiHidden="0" w:name="Medium List 2 Accent 6"/>
     <w:lsdException w:unhideWhenUsed="0" w:uiPriority="67" w:semiHidden="0" w:name="Medium Grid 1 Accent 6"/>
     <w:lsdException w:unhideWhenUsed="0" w:uiPriority="68" w:semiHidden="0" w:name="Medium Grid 2 Accent 6"/>
-    <w:lsdException w:unhideWhenUsed="0" w:uiPriority="69" w:semiHidden="0" w:name="Medium Grid 3 Accent 6"/>
+    <w:lsdException w:qFormat="1" w:unhideWhenUsed="0" w:uiPriority="69" w:semiHidden="0" w:name="Medium Grid 3 Accent 6"/>
     <w:lsdException w:qFormat="1" w:unhideWhenUsed="0" w:uiPriority="70" w:semiHidden="0" w:name="Dark List Accent 6"/>
     <w:lsdException w:qFormat="1" w:unhideWhenUsed="0" w:uiPriority="71" w:semiHidden="0" w:name="Colorful Shading Accent 6"/>
     <w:lsdException w:qFormat="1" w:unhideWhenUsed="0" w:uiPriority="72" w:semiHidden="0" w:name="Colorful List Accent 6"/>
@@ -9028,6 +9837,7 @@
     <w:name w:val="Note Heading"/>
     <w:basedOn w:val="1"/>
     <w:next w:val="1"/>
+    <w:qFormat/>
     <w:uiPriority w:val="0"/>
     <w:pPr>
       <w:jc w:val="center"/>
@@ -11098,6 +11908,7 @@
   <w:style w:type="table" w:styleId="120">
     <w:name w:val="Table List 1"/>
     <w:basedOn w:val="12"/>
+    <w:qFormat/>
     <w:uiPriority w:val="0"/>
     <w:pPr>
       <w:widowControl w:val="0"/>
@@ -11260,6 +12071,7 @@
   <w:style w:type="table" w:styleId="122">
     <w:name w:val="Table List 3"/>
     <w:basedOn w:val="12"/>
+    <w:qFormat/>
     <w:uiPriority w:val="0"/>
     <w:pPr>
       <w:widowControl w:val="0"/>
@@ -11356,6 +12168,7 @@
   <w:style w:type="table" w:styleId="124">
     <w:name w:val="Table List 5"/>
     <w:basedOn w:val="12"/>
+    <w:qFormat/>
     <w:uiPriority w:val="0"/>
     <w:pPr>
       <w:widowControl w:val="0"/>
@@ -11472,6 +12285,7 @@
   <w:style w:type="table" w:styleId="126">
     <w:name w:val="Table List 7"/>
     <w:basedOn w:val="12"/>
+    <w:qFormat/>
     <w:uiPriority w:val="0"/>
     <w:pPr>
       <w:widowControl w:val="0"/>
@@ -11695,6 +12509,7 @@
   <w:style w:type="table" w:styleId="130">
     <w:name w:val="Table Professional"/>
     <w:basedOn w:val="12"/>
+    <w:qFormat/>
     <w:uiPriority w:val="0"/>
     <w:pPr>
       <w:widowControl w:val="0"/>
@@ -11771,6 +12586,7 @@
   <w:style w:type="table" w:styleId="132">
     <w:name w:val="Table Simple 2"/>
     <w:basedOn w:val="12"/>
+    <w:qFormat/>
     <w:uiPriority w:val="0"/>
     <w:pPr>
       <w:widowControl w:val="0"/>
@@ -11866,6 +12682,7 @@
   <w:style w:type="table" w:styleId="133">
     <w:name w:val="Table Simple 3"/>
     <w:basedOn w:val="12"/>
+    <w:qFormat/>
     <w:uiPriority w:val="0"/>
     <w:pPr>
       <w:widowControl w:val="0"/>
@@ -11901,6 +12718,7 @@
   <w:style w:type="table" w:styleId="134">
     <w:name w:val="Table Subtle 1"/>
     <w:basedOn w:val="12"/>
+    <w:qFormat/>
     <w:uiPriority w:val="0"/>
     <w:pPr>
       <w:widowControl w:val="0"/>
@@ -11992,6 +12810,7 @@
   <w:style w:type="table" w:styleId="135">
     <w:name w:val="Table Subtle 2"/>
     <w:basedOn w:val="12"/>
+    <w:qFormat/>
     <w:uiPriority w:val="0"/>
     <w:pPr>
       <w:widowControl w:val="0"/>
@@ -12075,6 +12894,7 @@
   <w:style w:type="table" w:styleId="136">
     <w:name w:val="Table Theme"/>
     <w:basedOn w:val="12"/>
+    <w:qFormat/>
     <w:uiPriority w:val="0"/>
     <w:pPr>
       <w:widowControl w:val="0"/>
@@ -12094,6 +12914,7 @@
   <w:style w:type="table" w:styleId="137">
     <w:name w:val="Table Web 1"/>
     <w:basedOn w:val="12"/>
+    <w:qFormat/>
     <w:uiPriority w:val="0"/>
     <w:pPr>
       <w:widowControl w:val="0"/>
@@ -12132,6 +12953,7 @@
   <w:style w:type="table" w:styleId="138">
     <w:name w:val="Table Web 2"/>
     <w:basedOn w:val="12"/>
+    <w:qFormat/>
     <w:uiPriority w:val="0"/>
     <w:pPr>
       <w:widowControl w:val="0"/>
@@ -12170,6 +12992,7 @@
   <w:style w:type="table" w:styleId="139">
     <w:name w:val="Table Web 3"/>
     <w:basedOn w:val="12"/>
+    <w:qFormat/>
     <w:uiPriority w:val="0"/>
     <w:pPr>
       <w:widowControl w:val="0"/>
@@ -12227,6 +13050,7 @@
     <w:name w:val="toa heading"/>
     <w:basedOn w:val="1"/>
     <w:next w:val="1"/>
+    <w:qFormat/>
     <w:uiPriority w:val="0"/>
     <w:pPr>
       <w:spacing w:before="120"/>
@@ -12241,12 +13065,14 @@
     <w:name w:val="toc 1"/>
     <w:basedOn w:val="1"/>
     <w:next w:val="1"/>
+    <w:qFormat/>
     <w:uiPriority w:val="0"/>
   </w:style>
   <w:style w:type="paragraph" w:styleId="143">
     <w:name w:val="toc 2"/>
     <w:basedOn w:val="1"/>
     <w:next w:val="1"/>
+    <w:qFormat/>
     <w:uiPriority w:val="0"/>
     <w:pPr>
       <w:ind w:left="420" w:leftChars="200"/>
@@ -12256,6 +13082,7 @@
     <w:name w:val="toc 3"/>
     <w:basedOn w:val="1"/>
     <w:next w:val="1"/>
+    <w:qFormat/>
     <w:uiPriority w:val="0"/>
     <w:pPr>
       <w:ind w:left="840" w:leftChars="400"/>
@@ -12265,6 +13092,7 @@
     <w:name w:val="toc 4"/>
     <w:basedOn w:val="1"/>
     <w:next w:val="1"/>
+    <w:qFormat/>
     <w:uiPriority w:val="0"/>
     <w:pPr>
       <w:ind w:left="1260" w:leftChars="600"/>
@@ -12274,6 +13102,7 @@
     <w:name w:val="toc 5"/>
     <w:basedOn w:val="1"/>
     <w:next w:val="1"/>
+    <w:qFormat/>
     <w:uiPriority w:val="0"/>
     <w:pPr>
       <w:ind w:left="1680" w:leftChars="800"/>
@@ -12283,6 +13112,7 @@
     <w:name w:val="toc 6"/>
     <w:basedOn w:val="1"/>
     <w:next w:val="1"/>
+    <w:qFormat/>
     <w:uiPriority w:val="0"/>
     <w:pPr>
       <w:ind w:left="2100" w:leftChars="1000"/>
@@ -12292,6 +13122,7 @@
     <w:name w:val="toc 7"/>
     <w:basedOn w:val="1"/>
     <w:next w:val="1"/>
+    <w:qFormat/>
     <w:uiPriority w:val="0"/>
     <w:pPr>
       <w:ind w:left="2520" w:leftChars="1200"/>
@@ -12301,6 +13132,7 @@
     <w:name w:val="toc 8"/>
     <w:basedOn w:val="1"/>
     <w:next w:val="1"/>
+    <w:qFormat/>
     <w:uiPriority w:val="0"/>
     <w:pPr>
       <w:ind w:left="2940" w:leftChars="1400"/>
@@ -12310,6 +13142,7 @@
     <w:name w:val="toc 9"/>
     <w:basedOn w:val="1"/>
     <w:next w:val="1"/>
+    <w:qFormat/>
     <w:uiPriority w:val="0"/>
     <w:pPr>
       <w:ind w:left="3360" w:leftChars="1600"/>
@@ -12318,6 +13151,7 @@
   <w:style w:type="table" w:styleId="151">
     <w:name w:val="Light Shading"/>
     <w:basedOn w:val="12"/>
+    <w:qFormat/>
     <w:uiPriority w:val="60"/>
     <w:rPr>
       <w:color w:val="000000"/>
@@ -12408,6 +13242,7 @@
   <w:style w:type="table" w:styleId="152">
     <w:name w:val="Light Shading Accent 1"/>
     <w:basedOn w:val="12"/>
+    <w:qFormat/>
     <w:uiPriority w:val="60"/>
     <w:rPr>
       <w:color w:val="365F91"/>
@@ -12498,6 +13333,7 @@
   <w:style w:type="table" w:styleId="153">
     <w:name w:val="Light Shading Accent 2"/>
     <w:basedOn w:val="12"/>
+    <w:qFormat/>
     <w:uiPriority w:val="60"/>
     <w:rPr>
       <w:color w:val="943634"/>
@@ -12588,6 +13424,7 @@
   <w:style w:type="table" w:styleId="154">
     <w:name w:val="Light Shading Accent 3"/>
     <w:basedOn w:val="12"/>
+    <w:qFormat/>
     <w:uiPriority w:val="60"/>
     <w:rPr>
       <w:color w:val="76923C"/>
@@ -12678,6 +13515,7 @@
   <w:style w:type="table" w:styleId="155">
     <w:name w:val="Light Shading Accent 4"/>
     <w:basedOn w:val="12"/>
+    <w:qFormat/>
     <w:uiPriority w:val="60"/>
     <w:rPr>
       <w:color w:val="5F497A"/>
@@ -12768,6 +13606,7 @@
   <w:style w:type="table" w:styleId="156">
     <w:name w:val="Light Shading Accent 5"/>
     <w:basedOn w:val="12"/>
+    <w:qFormat/>
     <w:uiPriority w:val="60"/>
     <w:rPr>
       <w:color w:val="31849B"/>
@@ -12858,6 +13697,7 @@
   <w:style w:type="table" w:styleId="157">
     <w:name w:val="Light Shading Accent 6"/>
     <w:basedOn w:val="12"/>
+    <w:qFormat/>
     <w:uiPriority w:val="60"/>
     <w:rPr>
       <w:color w:val="E36C0A"/>
@@ -12948,6 +13788,7 @@
   <w:style w:type="table" w:styleId="158">
     <w:name w:val="Light List"/>
     <w:basedOn w:val="12"/>
+    <w:qFormat/>
     <w:uiPriority w:val="61"/>
     <w:tblPr>
       <w:tblBorders>
@@ -13027,6 +13868,7 @@
   <w:style w:type="table" w:styleId="159">
     <w:name w:val="Light List Accent 1"/>
     <w:basedOn w:val="12"/>
+    <w:qFormat/>
     <w:uiPriority w:val="61"/>
     <w:tblPr>
       <w:tblBorders>
@@ -13106,6 +13948,7 @@
   <w:style w:type="table" w:styleId="160">
     <w:name w:val="Light List Accent 2"/>
     <w:basedOn w:val="12"/>
+    <w:qFormat/>
     <w:uiPriority w:val="61"/>
     <w:tblPr>
       <w:tblBorders>
@@ -13185,6 +14028,7 @@
   <w:style w:type="table" w:styleId="161">
     <w:name w:val="Light List Accent 3"/>
     <w:basedOn w:val="12"/>
+    <w:qFormat/>
     <w:uiPriority w:val="61"/>
     <w:tblPr>
       <w:tblBorders>
@@ -13264,6 +14108,7 @@
   <w:style w:type="table" w:styleId="162">
     <w:name w:val="Light List Accent 4"/>
     <w:basedOn w:val="12"/>
+    <w:qFormat/>
     <w:uiPriority w:val="61"/>
     <w:tblPr>
       <w:tblBorders>
@@ -13423,6 +14268,7 @@
   <w:style w:type="table" w:styleId="164">
     <w:name w:val="Light List Accent 6"/>
     <w:basedOn w:val="12"/>
+    <w:qFormat/>
     <w:uiPriority w:val="61"/>
     <w:tblPr>
       <w:tblBorders>
@@ -13738,6 +14584,7 @@
   <w:style w:type="table" w:styleId="167">
     <w:name w:val="Light Grid Accent 2"/>
     <w:basedOn w:val="12"/>
+    <w:qFormat/>
     <w:uiPriority w:val="62"/>
     <w:tblPr>
       <w:tblBorders>
@@ -13973,6 +14820,7 @@
   <w:style w:type="table" w:styleId="169">
     <w:name w:val="Light Grid Accent 4"/>
     <w:basedOn w:val="12"/>
+    <w:qFormat/>
     <w:uiPriority w:val="62"/>
     <w:tblPr>
       <w:tblBorders>
@@ -14608,6 +15456,7 @@
   <w:style w:type="table" w:styleId="175">
     <w:name w:val="Medium Shading 1 Accent 3"/>
     <w:basedOn w:val="12"/>
+    <w:qFormat/>
     <w:uiPriority w:val="63"/>
     <w:tblPr>
       <w:tblBorders>
@@ -14795,6 +15644,7 @@
   <w:style w:type="table" w:styleId="177">
     <w:name w:val="Medium Shading 1 Accent 5"/>
     <w:basedOn w:val="12"/>
+    <w:qFormat/>
     <w:uiPriority w:val="63"/>
     <w:tblPr>
       <w:tblBorders>
@@ -14888,6 +15738,7 @@
   <w:style w:type="table" w:styleId="178">
     <w:name w:val="Medium Shading 1 Accent 6"/>
     <w:basedOn w:val="12"/>
+    <w:qFormat/>
     <w:uiPriority w:val="63"/>
     <w:tblPr>
       <w:tblBorders>
@@ -14981,6 +15832,7 @@
   <w:style w:type="table" w:styleId="179">
     <w:name w:val="Medium Shading 2"/>
     <w:basedOn w:val="12"/>
+    <w:qFormat/>
     <w:uiPriority w:val="64"/>
     <w:tblPr>
       <w:tblBorders>
@@ -15117,6 +15969,7 @@
   <w:style w:type="table" w:styleId="180">
     <w:name w:val="Medium Shading 2 Accent 1"/>
     <w:basedOn w:val="12"/>
+    <w:qFormat/>
     <w:uiPriority w:val="64"/>
     <w:tblPr>
       <w:tblBorders>
@@ -15253,6 +16106,7 @@
   <w:style w:type="table" w:styleId="181">
     <w:name w:val="Medium Shading 2 Accent 2"/>
     <w:basedOn w:val="12"/>
+    <w:qFormat/>
     <w:uiPriority w:val="64"/>
     <w:tblPr>
       <w:tblBorders>
@@ -15389,6 +16243,7 @@
   <w:style w:type="table" w:styleId="182">
     <w:name w:val="Medium Shading 2 Accent 3"/>
     <w:basedOn w:val="12"/>
+    <w:qFormat/>
     <w:uiPriority w:val="64"/>
     <w:tblPr>
       <w:tblBorders>
@@ -15525,6 +16380,7 @@
   <w:style w:type="table" w:styleId="183">
     <w:name w:val="Medium Shading 2 Accent 4"/>
     <w:basedOn w:val="12"/>
+    <w:qFormat/>
     <w:uiPriority w:val="64"/>
     <w:tblPr>
       <w:tblBorders>
@@ -15661,6 +16517,7 @@
   <w:style w:type="table" w:styleId="184">
     <w:name w:val="Medium Shading 2 Accent 5"/>
     <w:basedOn w:val="12"/>
+    <w:qFormat/>
     <w:uiPriority w:val="64"/>
     <w:tblPr>
       <w:tblBorders>
@@ -15797,6 +16654,7 @@
   <w:style w:type="table" w:styleId="185">
     <w:name w:val="Medium Shading 2 Accent 6"/>
     <w:basedOn w:val="12"/>
+    <w:qFormat/>
     <w:uiPriority w:val="64"/>
     <w:tblPr>
       <w:tblBorders>
@@ -15933,6 +16791,7 @@
   <w:style w:type="table" w:styleId="186">
     <w:name w:val="Medium List 1"/>
     <w:basedOn w:val="12"/>
+    <w:qFormat/>
     <w:uiPriority w:val="65"/>
     <w:rPr>
       <w:color w:val="000000"/>
@@ -19082,6 +19941,7 @@
   <w:style w:type="table" w:styleId="219">
     <w:name w:val="Medium Grid 3 Accent 5"/>
     <w:basedOn w:val="12"/>
+    <w:qFormat/>
     <w:uiPriority w:val="69"/>
     <w:tblPr>
       <w:tblBorders>
@@ -19210,6 +20070,7 @@
   <w:style w:type="table" w:styleId="220">
     <w:name w:val="Medium Grid 3 Accent 6"/>
     <w:basedOn w:val="12"/>
+    <w:qFormat/>
     <w:uiPriority w:val="69"/>
     <w:tblPr>
       <w:tblBorders>
@@ -19338,6 +20199,7 @@
   <w:style w:type="table" w:styleId="221">
     <w:name w:val="Dark List"/>
     <w:basedOn w:val="12"/>
+    <w:qFormat/>
     <w:uiPriority w:val="70"/>
     <w:rPr>
       <w:color w:val="FFFFFF"/>
@@ -19441,6 +20303,7 @@
   <w:style w:type="table" w:styleId="222">
     <w:name w:val="Dark List Accent 1"/>
     <w:basedOn w:val="12"/>
+    <w:qFormat/>
     <w:uiPriority w:val="70"/>
     <w:rPr>
       <w:color w:val="FFFFFF"/>
@@ -19648,6 +20511,7 @@
   <w:style w:type="table" w:styleId="224">
     <w:name w:val="Dark List Accent 3"/>
     <w:basedOn w:val="12"/>
+    <w:qFormat/>
     <w:uiPriority w:val="70"/>
     <w:rPr>
       <w:color w:val="FFFFFF"/>
@@ -19751,6 +20615,7 @@
   <w:style w:type="table" w:styleId="225">
     <w:name w:val="Dark List Accent 4"/>
     <w:basedOn w:val="12"/>
+    <w:qFormat/>
     <w:uiPriority w:val="70"/>
     <w:rPr>
       <w:color w:val="FFFFFF"/>
@@ -19854,6 +20719,7 @@
   <w:style w:type="table" w:styleId="226">
     <w:name w:val="Dark List Accent 5"/>
     <w:basedOn w:val="12"/>
+    <w:qFormat/>
     <w:uiPriority w:val="70"/>
     <w:rPr>
       <w:color w:val="FFFFFF"/>
@@ -20061,6 +20927,7 @@
   <w:style w:type="table" w:styleId="228">
     <w:name w:val="Colorful Shading"/>
     <w:basedOn w:val="12"/>
+    <w:qFormat/>
     <w:uiPriority w:val="71"/>
     <w:rPr>
       <w:color w:val="000000"/>
@@ -20170,6 +21037,7 @@
   <w:style w:type="table" w:styleId="229">
     <w:name w:val="Colorful Shading Accent 1"/>
     <w:basedOn w:val="12"/>
+    <w:qFormat/>
     <w:uiPriority w:val="71"/>
     <w:rPr>
       <w:color w:val="000000"/>
@@ -20279,6 +21147,7 @@
   <w:style w:type="table" w:styleId="230">
     <w:name w:val="Colorful Shading Accent 2"/>
     <w:basedOn w:val="12"/>
+    <w:qFormat/>
     <w:uiPriority w:val="71"/>
     <w:rPr>
       <w:color w:val="000000"/>
@@ -20388,6 +21257,7 @@
   <w:style w:type="table" w:styleId="231">
     <w:name w:val="Colorful Shading Accent 3"/>
     <w:basedOn w:val="12"/>
+    <w:qFormat/>
     <w:uiPriority w:val="71"/>
     <w:rPr>
       <w:color w:val="000000"/>
@@ -20487,6 +21357,7 @@
   <w:style w:type="table" w:styleId="232">
     <w:name w:val="Colorful Shading Accent 4"/>
     <w:basedOn w:val="12"/>
+    <w:qFormat/>
     <w:uiPriority w:val="71"/>
     <w:rPr>
       <w:color w:val="000000"/>
@@ -20596,6 +21467,7 @@
   <w:style w:type="table" w:styleId="233">
     <w:name w:val="Colorful Shading Accent 5"/>
     <w:basedOn w:val="12"/>
+    <w:qFormat/>
     <w:uiPriority w:val="71"/>
     <w:rPr>
       <w:color w:val="000000"/>
@@ -20815,6 +21687,7 @@
   <w:style w:type="table" w:styleId="235">
     <w:name w:val="Colorful List"/>
     <w:basedOn w:val="12"/>
+    <w:qFormat/>
     <w:uiPriority w:val="72"/>
     <w:rPr>
       <w:color w:val="000000"/>
@@ -20890,6 +21763,7 @@
   <w:style w:type="table" w:styleId="236">
     <w:name w:val="Colorful List Accent 1"/>
     <w:basedOn w:val="12"/>
+    <w:qFormat/>
     <w:uiPriority w:val="72"/>
     <w:rPr>
       <w:color w:val="000000"/>
@@ -20965,6 +21839,7 @@
   <w:style w:type="table" w:styleId="237">
     <w:name w:val="Colorful List Accent 2"/>
     <w:basedOn w:val="12"/>
+    <w:qFormat/>
     <w:uiPriority w:val="72"/>
     <w:rPr>
       <w:color w:val="000000"/>
@@ -21040,6 +21915,7 @@
   <w:style w:type="table" w:styleId="238">
     <w:name w:val="Colorful List Accent 3"/>
     <w:basedOn w:val="12"/>
+    <w:qFormat/>
     <w:uiPriority w:val="72"/>
     <w:rPr>
       <w:color w:val="000000"/>
@@ -21191,6 +22067,7 @@
   <w:style w:type="table" w:styleId="240">
     <w:name w:val="Colorful List Accent 5"/>
     <w:basedOn w:val="12"/>
+    <w:qFormat/>
     <w:uiPriority w:val="72"/>
     <w:rPr>
       <w:color w:val="000000"/>
@@ -21682,6 +22559,7 @@
   <w:style w:type="table" w:styleId="247">
     <w:name w:val="Colorful Grid Accent 5"/>
     <w:basedOn w:val="12"/>
+    <w:qFormat/>
     <w:uiPriority w:val="73"/>
     <w:rPr>
       <w:color w:val="000000"/>
